--- a/public/uploads/contract_documents/Supply Of Laptops-First Draft.docx
+++ b/public/uploads/contract_documents/Supply Of Laptops-First Draft.docx
@@ -2,18 +2,4463 @@
 <file path=word/document.xml><?xml version="1.0" encoding="utf-8"?>
 <w:document xmlns:wpc="http://schemas.microsoft.com/office/word/2010/wordprocessingCanvas" xmlns:cx="http://schemas.microsoft.com/office/drawing/2014/chartex" xmlns:cx1="http://schemas.microsoft.com/office/drawing/2015/9/8/chartex" xmlns:cx2="http://schemas.microsoft.com/office/drawing/2015/10/21/chartex" xmlns:cx3="http://schemas.microsoft.com/office/drawing/2016/5/9/chartex" xmlns:cx4="http://schemas.microsoft.com/office/drawing/2016/5/10/chartex" xmlns:cx5="http://schemas.microsoft.com/office/drawing/2016/5/11/chartex" xmlns:cx6="http://schemas.microsoft.com/office/drawing/2016/5/12/chartex" xmlns:cx7="http://schemas.microsoft.com/office/drawing/2016/5/13/chartex" xmlns:cx8="http://schemas.microsoft.com/office/drawing/2016/5/14/chartex" xmlns:mc="http://schemas.openxmlformats.org/markup-compatibility/2006" xmlns:aink="http://schemas.microsoft.com/office/drawing/2016/ink" xmlns:am3d="http://schemas.microsoft.com/office/drawing/2017/model3d" xmlns:o="urn:schemas-microsoft-com:office:office" xmlns:r="http://schemas.openxmlformats.org/officeDocument/2006/relationships" xmlns:m="http://schemas.openxmlformats.org/officeDocument/2006/math" xmlns:v="urn:schemas-microsoft-com:vml" xmlns:wp14="http://schemas.microsoft.com/office/word/2010/wordprocessingDrawing" xmlns:wp="http://schemas.openxmlformats.org/drawingml/2006/wordprocessingDrawing" xmlns:w10="urn:schemas-microsoft-com:office:word" xmlns:w="http://schemas.openxmlformats.org/wordprocessingml/2006/main" xmlns:w14="http://schemas.microsoft.com/office/word/2010/wordml" xmlns:w15="http://schemas.microsoft.com/office/word/2012/wordml" xmlns:w16cid="http://schemas.microsoft.com/office/word/2016/wordml/cid" xmlns:w16se="http://schemas.microsoft.com/office/word/2015/wordml/symex" xmlns:wpg="http://schemas.microsoft.com/office/word/2010/wordprocessingGroup" xmlns:wpi="http://schemas.microsoft.com/office/word/2010/wordprocessingInk" xmlns:wne="http://schemas.microsoft.com/office/word/2006/wordml" xmlns:wps="http://schemas.microsoft.com/office/word/2010/wordprocessingShape" mc:Ignorable="w14 w15 w16se w16cid wp14">
   <w:body>
+    <w:tbl>
+      <w:tblPr>
+        <w:tblW w:w="15463" w:type="dxa"/>
+        <w:tblInd w:w="-716" w:type="dxa"/>
+        <w:tblBorders>
+          <w:top w:val="single" w:sz="4" w:space="0" w:color="auto"/>
+          <w:left w:val="single" w:sz="4" w:space="0" w:color="auto"/>
+          <w:bottom w:val="single" w:sz="4" w:space="0" w:color="auto"/>
+          <w:right w:val="single" w:sz="4" w:space="0" w:color="auto"/>
+          <w:insideH w:val="single" w:sz="4" w:space="0" w:color="auto"/>
+          <w:insideV w:val="single" w:sz="4" w:space="0" w:color="auto"/>
+        </w:tblBorders>
+        <w:tblLook w:val="0000" w:firstRow="0" w:lastRow="0" w:firstColumn="0" w:lastColumn="0" w:noHBand="0" w:noVBand="0"/>
+      </w:tblPr>
+      <w:tblGrid>
+        <w:gridCol w:w="15463"/>
+      </w:tblGrid>
+      <w:tr>
+        <w:trPr>
+          <w:trHeight w:val="9120"/>
+        </w:trPr>
+        <w:tc>
+          <w:tcPr>
+            <w:tcW w:w="15463" w:type="dxa"/>
+          </w:tcPr>
+          <w:p>
+            <w:pPr>
+              <w:jc w:val="center"/>
+            </w:pPr>
+          </w:p>
+          <w:p>
+            <w:pPr>
+              <w:jc w:val="center"/>
+              <w:rPr>
+                <w:b/>
+                <w:sz w:val="18"/>
+                <w:szCs w:val="18"/>
+              </w:rPr>
+            </w:pPr>
+            <w:r>
+              <w:rPr>
+                <w:b/>
+                <w:sz w:val="18"/>
+                <w:szCs w:val="18"/>
+              </w:rPr>
+              <w:t>WANANCHI LEGAL DOCUMENTATION SYSTEM</w:t>
+            </w:r>
+          </w:p>
+          <w:p>
+            <w:pPr>
+              <w:jc w:val="center"/>
+              <w:rPr>
+                <w:sz w:val="18"/>
+                <w:szCs w:val="18"/>
+              </w:rPr>
+            </w:pPr>
+          </w:p>
+          <w:p>
+            <w:pPr>
+              <w:jc w:val="center"/>
+              <w:rPr>
+                <w:b/>
+              </w:rPr>
+            </w:pPr>
+            <w:r>
+              <w:rPr>
+                <w:b/>
+                <w:noProof/>
+                <w:sz w:val="18"/>
+                <w:szCs w:val="18"/>
+              </w:rPr>
+              <mc:AlternateContent>
+                <mc:Choice Requires="wps">
+                  <w:drawing>
+                    <wp:anchor distT="0" distB="0" distL="114300" distR="114300" simplePos="0" relativeHeight="251729920" behindDoc="0" locked="0" layoutInCell="1" allowOverlap="1" wp14:anchorId="502A8458" wp14:editId="0A240BD3">
+                      <wp:simplePos x="0" y="0"/>
+                      <wp:positionH relativeFrom="column">
+                        <wp:posOffset>8738677</wp:posOffset>
+                      </wp:positionH>
+                      <wp:positionV relativeFrom="paragraph">
+                        <wp:posOffset>1495536</wp:posOffset>
+                      </wp:positionV>
+                      <wp:extent cx="667909" cy="312254"/>
+                      <wp:effectExtent l="0" t="0" r="18415" b="18415"/>
+                      <wp:wrapNone/>
+                      <wp:docPr id="50" name="Oval 50"/>
+                      <wp:cNvGraphicFramePr/>
+                      <a:graphic xmlns:a="http://schemas.openxmlformats.org/drawingml/2006/main">
+                        <a:graphicData uri="http://schemas.microsoft.com/office/word/2010/wordprocessingShape">
+                          <wps:wsp>
+                            <wps:cNvSpPr/>
+                            <wps:spPr>
+                              <a:xfrm>
+                                <a:off x="0" y="0"/>
+                                <a:ext cx="667909" cy="312254"/>
+                              </a:xfrm>
+                              <a:prstGeom prst="ellipse">
+                                <a:avLst/>
+                              </a:prstGeom>
+                              <a:noFill/>
+                            </wps:spPr>
+                            <wps:style>
+                              <a:lnRef idx="2">
+                                <a:schemeClr val="accent1">
+                                  <a:shade val="50000"/>
+                                </a:schemeClr>
+                              </a:lnRef>
+                              <a:fillRef idx="1">
+                                <a:schemeClr val="accent1"/>
+                              </a:fillRef>
+                              <a:effectRef idx="0">
+                                <a:schemeClr val="accent1"/>
+                              </a:effectRef>
+                              <a:fontRef idx="minor">
+                                <a:schemeClr val="lt1"/>
+                              </a:fontRef>
+                            </wps:style>
+                            <wps:txbx>
+                              <w:txbxContent>
+                                <w:p>
+                                  <w:pPr>
+                                    <w:jc w:val="center"/>
+                                    <w:rPr>
+                                      <w:color w:val="000000" w:themeColor="text1"/>
+                                      <w:sz w:val="16"/>
+                                      <w:szCs w:val="16"/>
+                                    </w:rPr>
+                                  </w:pPr>
+                                  <w:r>
+                                    <w:rPr>
+                                      <w:color w:val="000000" w:themeColor="text1"/>
+                                      <w:sz w:val="16"/>
+                                      <w:szCs w:val="16"/>
+                                    </w:rPr>
+                                    <w:t>END</w:t>
+                                  </w:r>
+                                </w:p>
+                              </w:txbxContent>
+                            </wps:txbx>
+                            <wps:bodyPr rot="0" spcFirstLastPara="0" vertOverflow="overflow" horzOverflow="overflow" vert="horz" wrap="square" lIns="91440" tIns="45720" rIns="91440" bIns="45720" numCol="1" spcCol="0" rtlCol="0" fromWordArt="0" anchor="ctr" anchorCtr="0" forceAA="0" compatLnSpc="1">
+                              <a:prstTxWarp prst="textNoShape">
+                                <a:avLst/>
+                              </a:prstTxWarp>
+                              <a:noAutofit/>
+                            </wps:bodyPr>
+                          </wps:wsp>
+                        </a:graphicData>
+                      </a:graphic>
+                      <wp14:sizeRelH relativeFrom="margin">
+                        <wp14:pctWidth>0</wp14:pctWidth>
+                      </wp14:sizeRelH>
+                      <wp14:sizeRelV relativeFrom="margin">
+                        <wp14:pctHeight>0</wp14:pctHeight>
+                      </wp14:sizeRelV>
+                    </wp:anchor>
+                  </w:drawing>
+                </mc:Choice>
+                <mc:Fallback>
+                  <w:pict>
+                    <v:oval w14:anchorId="502A8458" id="Oval 50" o:spid="_x0000_s1026" style="position:absolute;left:0;text-align:left;margin-left:688.1pt;margin-top:117.75pt;width:52.6pt;height:24.6pt;z-index:251729920;visibility:visible;mso-wrap-style:square;mso-width-percent:0;mso-height-percent:0;mso-wrap-distance-left:9pt;mso-wrap-distance-top:0;mso-wrap-distance-right:9pt;mso-wrap-distance-bottom:0;mso-position-horizontal:absolute;mso-position-horizontal-relative:text;mso-position-vertical:absolute;mso-position-vertical-relative:text;mso-width-percent:0;mso-height-percent:0;mso-width-relative:margin;mso-height-relative:margin;v-text-anchor:middle" o:gfxdata="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" filled="f" strokecolor="#1f3763 [1604]" strokeweight="1pt">
+                      <v:stroke joinstyle="miter"/>
+                      <v:textbox>
+                        <w:txbxContent>
+                          <w:p>
+                            <w:pPr>
+                              <w:jc w:val="center"/>
+                              <w:rPr>
+                                <w:color w:val="000000" w:themeColor="text1"/>
+                                <w:sz w:val="16"/>
+                                <w:szCs w:val="16"/>
+                              </w:rPr>
+                            </w:pPr>
+                            <w:r>
+                              <w:rPr>
+                                <w:color w:val="000000" w:themeColor="text1"/>
+                                <w:sz w:val="16"/>
+                                <w:szCs w:val="16"/>
+                              </w:rPr>
+                              <w:t>END</w:t>
+                            </w:r>
+                          </w:p>
+                        </w:txbxContent>
+                      </v:textbox>
+                    </v:oval>
+                  </w:pict>
+                </mc:Fallback>
+              </mc:AlternateContent>
+            </w:r>
+            <w:r>
+              <w:rPr>
+                <w:b/>
+                <w:noProof/>
+                <w:sz w:val="18"/>
+                <w:szCs w:val="18"/>
+              </w:rPr>
+              <mc:AlternateContent>
+                <mc:Choice Requires="wps">
+                  <w:drawing>
+                    <wp:anchor distT="0" distB="0" distL="114300" distR="114300" simplePos="0" relativeHeight="251714560" behindDoc="0" locked="0" layoutInCell="1" allowOverlap="1" wp14:anchorId="71334828" wp14:editId="57640B29">
+                      <wp:simplePos x="0" y="0"/>
+                      <wp:positionH relativeFrom="column">
+                        <wp:posOffset>7037070</wp:posOffset>
+                      </wp:positionH>
+                      <wp:positionV relativeFrom="paragraph">
+                        <wp:posOffset>1244103</wp:posOffset>
+                      </wp:positionV>
+                      <wp:extent cx="1041621" cy="492980"/>
+                      <wp:effectExtent l="0" t="0" r="12700" b="15240"/>
+                      <wp:wrapNone/>
+                      <wp:docPr id="41" name="Rectangle 41"/>
+                      <wp:cNvGraphicFramePr/>
+                      <a:graphic xmlns:a="http://schemas.openxmlformats.org/drawingml/2006/main">
+                        <a:graphicData uri="http://schemas.microsoft.com/office/word/2010/wordprocessingShape">
+                          <wps:wsp>
+                            <wps:cNvSpPr/>
+                            <wps:spPr>
+                              <a:xfrm>
+                                <a:off x="0" y="0"/>
+                                <a:ext cx="1041621" cy="492980"/>
+                              </a:xfrm>
+                              <a:prstGeom prst="rect">
+                                <a:avLst/>
+                              </a:prstGeom>
+                              <a:noFill/>
+                            </wps:spPr>
+                            <wps:style>
+                              <a:lnRef idx="2">
+                                <a:schemeClr val="accent1">
+                                  <a:shade val="50000"/>
+                                </a:schemeClr>
+                              </a:lnRef>
+                              <a:fillRef idx="1">
+                                <a:schemeClr val="accent1"/>
+                              </a:fillRef>
+                              <a:effectRef idx="0">
+                                <a:schemeClr val="accent1"/>
+                              </a:effectRef>
+                              <a:fontRef idx="minor">
+                                <a:schemeClr val="lt1"/>
+                              </a:fontRef>
+                            </wps:style>
+                            <wps:txbx>
+                              <w:txbxContent>
+                                <w:p>
+                                  <w:pPr>
+                                    <w:rPr>
+                                      <w:color w:val="000000" w:themeColor="text1"/>
+                                      <w:sz w:val="16"/>
+                                      <w:szCs w:val="16"/>
+                                    </w:rPr>
+                                  </w:pPr>
+                                  <w:r>
+                                    <w:rPr>
+                                      <w:color w:val="000000" w:themeColor="text1"/>
+                                      <w:sz w:val="16"/>
+                                      <w:szCs w:val="16"/>
+                                    </w:rPr>
+                                    <w:t>ARCHIVE CONTRACT INTO SYSTEM</w:t>
+                                  </w:r>
+                                  <w:ins w:id="0" w:author="Michael Maina" w:date="2018-06-19T13:02:00Z">
+                                    <w:r>
+                                      <w:rPr>
+                                        <w:color w:val="000000" w:themeColor="text1"/>
+                                        <w:sz w:val="16"/>
+                                        <w:szCs w:val="16"/>
+                                      </w:rPr>
+                                      <w:t xml:space="preserve"> </w:t>
+                                    </w:r>
+                                  </w:ins>
+                                  <w:r>
+                                    <w:rPr>
+                                      <w:color w:val="000000" w:themeColor="text1"/>
+                                      <w:sz w:val="16"/>
+                                      <w:szCs w:val="16"/>
+                                    </w:rPr>
+                                    <w:t xml:space="preserve">AFTER </w:t>
+                                  </w:r>
+                                  <w:r>
+                                    <w:rPr>
+                                      <w:color w:val="000000" w:themeColor="text1"/>
+                                      <w:sz w:val="16"/>
+                                      <w:szCs w:val="16"/>
+                                    </w:rPr>
+                                    <w:t>SIGN OFFS</w:t>
+                                  </w:r>
+                                </w:p>
+                              </w:txbxContent>
+                            </wps:txbx>
+                            <wps:bodyPr rot="0" spcFirstLastPara="0" vertOverflow="overflow" horzOverflow="overflow" vert="horz" wrap="square" lIns="91440" tIns="45720" rIns="91440" bIns="45720" numCol="1" spcCol="0" rtlCol="0" fromWordArt="0" anchor="ctr" anchorCtr="0" forceAA="0" compatLnSpc="1">
+                              <a:prstTxWarp prst="textNoShape">
+                                <a:avLst/>
+                              </a:prstTxWarp>
+                              <a:noAutofit/>
+                            </wps:bodyPr>
+                          </wps:wsp>
+                        </a:graphicData>
+                      </a:graphic>
+                      <wp14:sizeRelH relativeFrom="margin">
+                        <wp14:pctWidth>0</wp14:pctWidth>
+                      </wp14:sizeRelH>
+                      <wp14:sizeRelV relativeFrom="margin">
+                        <wp14:pctHeight>0</wp14:pctHeight>
+                      </wp14:sizeRelV>
+                    </wp:anchor>
+                  </w:drawing>
+                </mc:Choice>
+                <mc:Fallback>
+                  <w:pict>
+                    <v:rect w14:anchorId="71334828" id="Rectangle 41" o:spid="_x0000_s1027" style="position:absolute;left:0;text-align:left;margin-left:554.1pt;margin-top:97.95pt;width:82pt;height:38.8pt;z-index:251714560;visibility:visible;mso-wrap-style:square;mso-width-percent:0;mso-height-percent:0;mso-wrap-distance-left:9pt;mso-wrap-distance-top:0;mso-wrap-distance-right:9pt;mso-wrap-distance-bottom:0;mso-position-horizontal:absolute;mso-position-horizontal-relative:text;mso-position-vertical:absolute;mso-position-vertical-relative:text;mso-width-percent:0;mso-height-percent:0;mso-width-relative:margin;mso-height-relative:margin;v-text-anchor:middle" o:gfxdata="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" filled="f" strokecolor="#1f3763 [1604]" strokeweight="1pt">
+                      <v:textbox>
+                        <w:txbxContent>
+                          <w:p>
+                            <w:pPr>
+                              <w:rPr>
+                                <w:color w:val="000000" w:themeColor="text1"/>
+                                <w:sz w:val="16"/>
+                                <w:szCs w:val="16"/>
+                              </w:rPr>
+                            </w:pPr>
+                            <w:r>
+                              <w:rPr>
+                                <w:color w:val="000000" w:themeColor="text1"/>
+                                <w:sz w:val="16"/>
+                                <w:szCs w:val="16"/>
+                              </w:rPr>
+                              <w:t>ARCHIVE CONTRACT INTO SYSTEM</w:t>
+                            </w:r>
+                            <w:ins w:id="1" w:author="Michael Maina" w:date="2018-06-19T13:02:00Z">
+                              <w:r>
+                                <w:rPr>
+                                  <w:color w:val="000000" w:themeColor="text1"/>
+                                  <w:sz w:val="16"/>
+                                  <w:szCs w:val="16"/>
+                                </w:rPr>
+                                <w:t xml:space="preserve"> </w:t>
+                              </w:r>
+                            </w:ins>
+                            <w:r>
+                              <w:rPr>
+                                <w:color w:val="000000" w:themeColor="text1"/>
+                                <w:sz w:val="16"/>
+                                <w:szCs w:val="16"/>
+                              </w:rPr>
+                              <w:t xml:space="preserve">AFTER </w:t>
+                            </w:r>
+                            <w:r>
+                              <w:rPr>
+                                <w:color w:val="000000" w:themeColor="text1"/>
+                                <w:sz w:val="16"/>
+                                <w:szCs w:val="16"/>
+                              </w:rPr>
+                              <w:t>SIGN OFFS</w:t>
+                            </w:r>
+                          </w:p>
+                        </w:txbxContent>
+                      </v:textbox>
+                    </v:rect>
+                  </w:pict>
+                </mc:Fallback>
+              </mc:AlternateContent>
+            </w:r>
+            <w:r>
+              <w:rPr>
+                <w:b/>
+                <w:noProof/>
+                <w:sz w:val="18"/>
+                <w:szCs w:val="18"/>
+              </w:rPr>
+              <mc:AlternateContent>
+                <mc:Choice Requires="wps">
+                  <w:drawing>
+                    <wp:anchor distT="0" distB="0" distL="114300" distR="114300" simplePos="0" relativeHeight="251684864" behindDoc="0" locked="0" layoutInCell="1" allowOverlap="1" wp14:anchorId="4ECB75A5" wp14:editId="6E6D0E09">
+                      <wp:simplePos x="0" y="0"/>
+                      <wp:positionH relativeFrom="column">
+                        <wp:posOffset>5285547</wp:posOffset>
+                      </wp:positionH>
+                      <wp:positionV relativeFrom="paragraph">
+                        <wp:posOffset>983918</wp:posOffset>
+                      </wp:positionV>
+                      <wp:extent cx="512003" cy="2051436"/>
+                      <wp:effectExtent l="0" t="25400" r="59690" b="19050"/>
+                      <wp:wrapNone/>
+                      <wp:docPr id="20" name="Elbow Connector 20"/>
+                      <wp:cNvGraphicFramePr/>
+                      <a:graphic xmlns:a="http://schemas.openxmlformats.org/drawingml/2006/main">
+                        <a:graphicData uri="http://schemas.microsoft.com/office/word/2010/wordprocessingShape">
+                          <wps:wsp>
+                            <wps:cNvCnPr/>
+                            <wps:spPr>
+                              <a:xfrm flipV="1">
+                                <a:off x="0" y="0"/>
+                                <a:ext cx="512003" cy="2051436"/>
+                              </a:xfrm>
+                              <a:prstGeom prst="bentConnector3">
+                                <a:avLst>
+                                  <a:gd name="adj1" fmla="val 99545"/>
+                                </a:avLst>
+                              </a:prstGeom>
+                              <a:ln>
+                                <a:tailEnd type="triangle"/>
+                              </a:ln>
+                            </wps:spPr>
+                            <wps:style>
+                              <a:lnRef idx="1">
+                                <a:schemeClr val="accent1"/>
+                              </a:lnRef>
+                              <a:fillRef idx="0">
+                                <a:schemeClr val="accent1"/>
+                              </a:fillRef>
+                              <a:effectRef idx="0">
+                                <a:schemeClr val="accent1"/>
+                              </a:effectRef>
+                              <a:fontRef idx="minor">
+                                <a:schemeClr val="tx1"/>
+                              </a:fontRef>
+                            </wps:style>
+                            <wps:bodyPr/>
+                          </wps:wsp>
+                        </a:graphicData>
+                      </a:graphic>
+                      <wp14:sizeRelH relativeFrom="margin">
+                        <wp14:pctWidth>0</wp14:pctWidth>
+                      </wp14:sizeRelH>
+                      <wp14:sizeRelV relativeFrom="margin">
+                        <wp14:pctHeight>0</wp14:pctHeight>
+                      </wp14:sizeRelV>
+                    </wp:anchor>
+                  </w:drawing>
+                </mc:Choice>
+                <mc:Fallback>
+                  <w:pict>
+                    <v:shapetype w14:anchorId="213ECDD1" id="_x0000_t34" coordsize="21600,21600" o:spt="34" o:oned="t" adj="10800" path="m,l@0,0@0,21600,21600,21600e" filled="f">
+                      <v:stroke joinstyle="miter"/>
+                      <v:formulas>
+                        <v:f eqn="val #0"/>
+                      </v:formulas>
+                      <v:path arrowok="t" fillok="f" o:connecttype="none"/>
+                      <v:handles>
+                        <v:h position="#0,center"/>
+                      </v:handles>
+                      <o:lock v:ext="edit" shapetype="t"/>
+                    </v:shapetype>
+                    <v:shape id="Elbow Connector 20" o:spid="_x0000_s1026" type="#_x0000_t34" style="position:absolute;margin-left:416.2pt;margin-top:77.45pt;width:40.3pt;height:161.55pt;flip:y;z-index:251684864;visibility:visible;mso-wrap-style:square;mso-width-percent:0;mso-height-percent:0;mso-wrap-distance-left:9pt;mso-wrap-distance-top:0;mso-wrap-distance-right:9pt;mso-wrap-distance-bottom:0;mso-position-horizontal:absolute;mso-position-horizontal-relative:text;mso-position-vertical:absolute;mso-position-vertical-relative:text;mso-width-percent:0;mso-height-percent:0;mso-width-relative:margin;mso-height-relative:margin" o:gfxdata="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" adj="21502" strokecolor="#4472c4 [3204]" strokeweight=".5pt">
+                      <v:stroke endarrow="block"/>
+                    </v:shape>
+                  </w:pict>
+                </mc:Fallback>
+              </mc:AlternateContent>
+            </w:r>
+            <w:r>
+              <w:rPr>
+                <w:b/>
+                <w:noProof/>
+                <w:sz w:val="18"/>
+                <w:szCs w:val="18"/>
+              </w:rPr>
+              <mc:AlternateContent>
+                <mc:Choice Requires="wps">
+                  <w:drawing>
+                    <wp:anchor distT="0" distB="0" distL="114300" distR="114300" simplePos="0" relativeHeight="251708416" behindDoc="0" locked="0" layoutInCell="1" allowOverlap="1" wp14:anchorId="1AC9CEBC" wp14:editId="4B0CCC8D">
+                      <wp:simplePos x="0" y="0"/>
+                      <wp:positionH relativeFrom="column">
+                        <wp:posOffset>2792150</wp:posOffset>
+                      </wp:positionH>
+                      <wp:positionV relativeFrom="paragraph">
+                        <wp:posOffset>2939939</wp:posOffset>
+                      </wp:positionV>
+                      <wp:extent cx="1685677" cy="52705"/>
+                      <wp:effectExtent l="0" t="63500" r="0" b="36195"/>
+                      <wp:wrapNone/>
+                      <wp:docPr id="38" name="Elbow Connector 38"/>
+                      <wp:cNvGraphicFramePr/>
+                      <a:graphic xmlns:a="http://schemas.openxmlformats.org/drawingml/2006/main">
+                        <a:graphicData uri="http://schemas.microsoft.com/office/word/2010/wordprocessingShape">
+                          <wps:wsp>
+                            <wps:cNvCnPr/>
+                            <wps:spPr>
+                              <a:xfrm flipV="1">
+                                <a:off x="0" y="0"/>
+                                <a:ext cx="1685677" cy="52705"/>
+                              </a:xfrm>
+                              <a:prstGeom prst="bentConnector3">
+                                <a:avLst/>
+                              </a:prstGeom>
+                              <a:ln>
+                                <a:tailEnd type="triangle"/>
+                              </a:ln>
+                            </wps:spPr>
+                            <wps:style>
+                              <a:lnRef idx="1">
+                                <a:schemeClr val="accent1"/>
+                              </a:lnRef>
+                              <a:fillRef idx="0">
+                                <a:schemeClr val="accent1"/>
+                              </a:fillRef>
+                              <a:effectRef idx="0">
+                                <a:schemeClr val="accent1"/>
+                              </a:effectRef>
+                              <a:fontRef idx="minor">
+                                <a:schemeClr val="tx1"/>
+                              </a:fontRef>
+                            </wps:style>
+                            <wps:bodyPr/>
+                          </wps:wsp>
+                        </a:graphicData>
+                      </a:graphic>
+                      <wp14:sizeRelH relativeFrom="margin">
+                        <wp14:pctWidth>0</wp14:pctWidth>
+                      </wp14:sizeRelH>
+                      <wp14:sizeRelV relativeFrom="margin">
+                        <wp14:pctHeight>0</wp14:pctHeight>
+                      </wp14:sizeRelV>
+                    </wp:anchor>
+                  </w:drawing>
+                </mc:Choice>
+                <mc:Fallback>
+                  <w:pict>
+                    <v:shape w14:anchorId="718B8CE7" id="Elbow Connector 38" o:spid="_x0000_s1026" type="#_x0000_t34" style="position:absolute;margin-left:219.85pt;margin-top:231.5pt;width:132.75pt;height:4.15pt;flip:y;z-index:251708416;visibility:visible;mso-wrap-style:square;mso-width-percent:0;mso-height-percent:0;mso-wrap-distance-left:9pt;mso-wrap-distance-top:0;mso-wrap-distance-right:9pt;mso-wrap-distance-bottom:0;mso-position-horizontal:absolute;mso-position-horizontal-relative:text;mso-position-vertical:absolute;mso-position-vertical-relative:text;mso-width-percent:0;mso-height-percent:0;mso-width-relative:margin;mso-height-relative:margin" o:gfxdata="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" strokecolor="#4472c4 [3204]" strokeweight=".5pt">
+                      <v:stroke endarrow="block"/>
+                    </v:shape>
+                  </w:pict>
+                </mc:Fallback>
+              </mc:AlternateContent>
+            </w:r>
+            <w:r>
+              <w:rPr>
+                <w:b/>
+                <w:noProof/>
+                <w:sz w:val="18"/>
+                <w:szCs w:val="18"/>
+              </w:rPr>
+              <mc:AlternateContent>
+                <mc:Choice Requires="wps">
+                  <w:drawing>
+                    <wp:anchor distT="0" distB="0" distL="114300" distR="114300" simplePos="0" relativeHeight="251699200" behindDoc="0" locked="0" layoutInCell="1" allowOverlap="1" wp14:anchorId="3EFF9BF9" wp14:editId="6F0F6C08">
+                      <wp:simplePos x="0" y="0"/>
+                      <wp:positionH relativeFrom="column">
+                        <wp:posOffset>4478600</wp:posOffset>
+                      </wp:positionH>
+                      <wp:positionV relativeFrom="paragraph">
+                        <wp:posOffset>2250440</wp:posOffset>
+                      </wp:positionV>
+                      <wp:extent cx="807720" cy="1177363"/>
+                      <wp:effectExtent l="0" t="0" r="17780" b="16510"/>
+                      <wp:wrapNone/>
+                      <wp:docPr id="27" name="Rectangle 27"/>
+                      <wp:cNvGraphicFramePr/>
+                      <a:graphic xmlns:a="http://schemas.openxmlformats.org/drawingml/2006/main">
+                        <a:graphicData uri="http://schemas.microsoft.com/office/word/2010/wordprocessingShape">
+                          <wps:wsp>
+                            <wps:cNvSpPr/>
+                            <wps:spPr>
+                              <a:xfrm>
+                                <a:off x="0" y="0"/>
+                                <a:ext cx="807720" cy="1177363"/>
+                              </a:xfrm>
+                              <a:prstGeom prst="rect">
+                                <a:avLst/>
+                              </a:prstGeom>
+                              <a:noFill/>
+                            </wps:spPr>
+                            <wps:style>
+                              <a:lnRef idx="2">
+                                <a:schemeClr val="accent1">
+                                  <a:shade val="50000"/>
+                                </a:schemeClr>
+                              </a:lnRef>
+                              <a:fillRef idx="1">
+                                <a:schemeClr val="accent1"/>
+                              </a:fillRef>
+                              <a:effectRef idx="0">
+                                <a:schemeClr val="accent1"/>
+                              </a:effectRef>
+                              <a:fontRef idx="minor">
+                                <a:schemeClr val="lt1"/>
+                              </a:fontRef>
+                            </wps:style>
+                            <wps:txbx>
+                              <w:txbxContent>
+                                <w:p>
+                                  <w:pPr>
+                                    <w:rPr>
+                                      <w:color w:val="000000" w:themeColor="text1"/>
+                                      <w:sz w:val="16"/>
+                                      <w:szCs w:val="16"/>
+                                    </w:rPr>
+                                  </w:pPr>
+                                  <w:r>
+                                    <w:rPr>
+                                      <w:color w:val="000000" w:themeColor="text1"/>
+                                      <w:sz w:val="16"/>
+                                      <w:szCs w:val="16"/>
+                                    </w:rPr>
+                                    <w:t xml:space="preserve">EXECUTION COPY OF CONTRACT </w:t>
+                                  </w:r>
+                                  <w:r>
+                                    <w:rPr>
+                                      <w:color w:val="000000" w:themeColor="text1"/>
+                                      <w:sz w:val="16"/>
+                                      <w:szCs w:val="16"/>
+                                    </w:rPr>
+                                    <w:t xml:space="preserve">/ COPY OF CONTRACT WITH PROPOSED </w:t>
+                                  </w:r>
+                                  <w:r>
+                                    <w:rPr>
+                                      <w:color w:val="000000" w:themeColor="text1"/>
+                                      <w:sz w:val="16"/>
+                                      <w:szCs w:val="16"/>
+                                    </w:rPr>
+                                    <w:t>INPUTS</w:t>
+                                  </w:r>
+                                </w:p>
+                              </w:txbxContent>
+                            </wps:txbx>
+                            <wps:bodyPr rot="0" spcFirstLastPara="0" vertOverflow="overflow" horzOverflow="overflow" vert="horz" wrap="square" lIns="91440" tIns="45720" rIns="91440" bIns="45720" numCol="1" spcCol="0" rtlCol="0" fromWordArt="0" anchor="ctr" anchorCtr="0" forceAA="0" compatLnSpc="1">
+                              <a:prstTxWarp prst="textNoShape">
+                                <a:avLst/>
+                              </a:prstTxWarp>
+                              <a:noAutofit/>
+                            </wps:bodyPr>
+                          </wps:wsp>
+                        </a:graphicData>
+                      </a:graphic>
+                      <wp14:sizeRelH relativeFrom="margin">
+                        <wp14:pctWidth>0</wp14:pctWidth>
+                      </wp14:sizeRelH>
+                      <wp14:sizeRelV relativeFrom="margin">
+                        <wp14:pctHeight>0</wp14:pctHeight>
+                      </wp14:sizeRelV>
+                    </wp:anchor>
+                  </w:drawing>
+                </mc:Choice>
+                <mc:Fallback>
+                  <w:pict>
+                    <v:rect w14:anchorId="3EFF9BF9" id="Rectangle 27" o:spid="_x0000_s1028" style="position:absolute;left:0;text-align:left;margin-left:352.65pt;margin-top:177.2pt;width:63.6pt;height:92.7pt;z-index:251699200;visibility:visible;mso-wrap-style:square;mso-width-percent:0;mso-height-percent:0;mso-wrap-distance-left:9pt;mso-wrap-distance-top:0;mso-wrap-distance-right:9pt;mso-wrap-distance-bottom:0;mso-position-horizontal:absolute;mso-position-horizontal-relative:text;mso-position-vertical:absolute;mso-position-vertical-relative:text;mso-width-percent:0;mso-height-percent:0;mso-width-relative:margin;mso-height-relative:margin;v-text-anchor:middle" o:gfxdata="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" filled="f" strokecolor="#1f3763 [1604]" strokeweight="1pt">
+                      <v:textbox>
+                        <w:txbxContent>
+                          <w:p>
+                            <w:pPr>
+                              <w:rPr>
+                                <w:color w:val="000000" w:themeColor="text1"/>
+                                <w:sz w:val="16"/>
+                                <w:szCs w:val="16"/>
+                              </w:rPr>
+                            </w:pPr>
+                            <w:r>
+                              <w:rPr>
+                                <w:color w:val="000000" w:themeColor="text1"/>
+                                <w:sz w:val="16"/>
+                                <w:szCs w:val="16"/>
+                              </w:rPr>
+                              <w:t xml:space="preserve">EXECUTION COPY OF CONTRACT </w:t>
+                            </w:r>
+                            <w:r>
+                              <w:rPr>
+                                <w:color w:val="000000" w:themeColor="text1"/>
+                                <w:sz w:val="16"/>
+                                <w:szCs w:val="16"/>
+                              </w:rPr>
+                              <w:t xml:space="preserve">/ COPY OF CONTRACT WITH PROPOSED </w:t>
+                            </w:r>
+                            <w:r>
+                              <w:rPr>
+                                <w:color w:val="000000" w:themeColor="text1"/>
+                                <w:sz w:val="16"/>
+                                <w:szCs w:val="16"/>
+                              </w:rPr>
+                              <w:t>INPUTS</w:t>
+                            </w:r>
+                          </w:p>
+                        </w:txbxContent>
+                      </v:textbox>
+                    </v:rect>
+                  </w:pict>
+                </mc:Fallback>
+              </mc:AlternateContent>
+            </w:r>
+            <w:r>
+              <w:rPr>
+                <w:b/>
+                <w:noProof/>
+                <w:sz w:val="18"/>
+                <w:szCs w:val="18"/>
+              </w:rPr>
+              <mc:AlternateContent>
+                <mc:Choice Requires="wps">
+                  <w:drawing>
+                    <wp:anchor distT="0" distB="0" distL="114300" distR="114300" simplePos="0" relativeHeight="251722752" behindDoc="0" locked="0" layoutInCell="1" allowOverlap="1" wp14:anchorId="27978C95" wp14:editId="7BF901DF">
+                      <wp:simplePos x="0" y="0"/>
+                      <wp:positionH relativeFrom="column">
+                        <wp:posOffset>2797506</wp:posOffset>
+                      </wp:positionH>
+                      <wp:positionV relativeFrom="paragraph">
+                        <wp:posOffset>983919</wp:posOffset>
+                      </wp:positionV>
+                      <wp:extent cx="1470688" cy="1804670"/>
+                      <wp:effectExtent l="25400" t="0" r="15240" b="74930"/>
+                      <wp:wrapNone/>
+                      <wp:docPr id="45" name="Elbow Connector 45"/>
+                      <wp:cNvGraphicFramePr/>
+                      <a:graphic xmlns:a="http://schemas.openxmlformats.org/drawingml/2006/main">
+                        <a:graphicData uri="http://schemas.microsoft.com/office/word/2010/wordprocessingShape">
+                          <wps:wsp>
+                            <wps:cNvCnPr/>
+                            <wps:spPr>
+                              <a:xfrm flipH="1">
+                                <a:off x="0" y="0"/>
+                                <a:ext cx="1470688" cy="1804670"/>
+                              </a:xfrm>
+                              <a:prstGeom prst="bentConnector3">
+                                <a:avLst>
+                                  <a:gd name="adj1" fmla="val -87"/>
+                                </a:avLst>
+                              </a:prstGeom>
+                              <a:ln>
+                                <a:tailEnd type="triangle"/>
+                              </a:ln>
+                            </wps:spPr>
+                            <wps:style>
+                              <a:lnRef idx="1">
+                                <a:schemeClr val="accent1"/>
+                              </a:lnRef>
+                              <a:fillRef idx="0">
+                                <a:schemeClr val="accent1"/>
+                              </a:fillRef>
+                              <a:effectRef idx="0">
+                                <a:schemeClr val="accent1"/>
+                              </a:effectRef>
+                              <a:fontRef idx="minor">
+                                <a:schemeClr val="tx1"/>
+                              </a:fontRef>
+                            </wps:style>
+                            <wps:bodyPr/>
+                          </wps:wsp>
+                        </a:graphicData>
+                      </a:graphic>
+                      <wp14:sizeRelH relativeFrom="margin">
+                        <wp14:pctWidth>0</wp14:pctWidth>
+                      </wp14:sizeRelH>
+                      <wp14:sizeRelV relativeFrom="margin">
+                        <wp14:pctHeight>0</wp14:pctHeight>
+                      </wp14:sizeRelV>
+                    </wp:anchor>
+                  </w:drawing>
+                </mc:Choice>
+                <mc:Fallback>
+                  <w:pict>
+                    <v:shape w14:anchorId="171767A8" id="Elbow Connector 45" o:spid="_x0000_s1026" type="#_x0000_t34" style="position:absolute;margin-left:220.3pt;margin-top:77.45pt;width:115.8pt;height:142.1pt;flip:x;z-index:251722752;visibility:visible;mso-wrap-style:square;mso-width-percent:0;mso-height-percent:0;mso-wrap-distance-left:9pt;mso-wrap-distance-top:0;mso-wrap-distance-right:9pt;mso-wrap-distance-bottom:0;mso-position-horizontal:absolute;mso-position-horizontal-relative:text;mso-position-vertical:absolute;mso-position-vertical-relative:text;mso-width-percent:0;mso-height-percent:0;mso-width-relative:margin;mso-height-relative:margin" o:gfxdata="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" adj="-19" strokecolor="#4472c4 [3204]" strokeweight=".5pt">
+                      <v:stroke endarrow="block"/>
+                    </v:shape>
+                  </w:pict>
+                </mc:Fallback>
+              </mc:AlternateContent>
+            </w:r>
+            <w:r>
+              <w:rPr>
+                <w:b/>
+                <w:noProof/>
+                <w:sz w:val="18"/>
+                <w:szCs w:val="18"/>
+              </w:rPr>
+              <mc:AlternateContent>
+                <mc:Choice Requires="wps">
+                  <w:drawing>
+                    <wp:anchor distT="0" distB="0" distL="114300" distR="114300" simplePos="0" relativeHeight="251685888" behindDoc="0" locked="0" layoutInCell="1" allowOverlap="1" wp14:anchorId="45101749" wp14:editId="155A3219">
+                      <wp:simplePos x="0" y="0"/>
+                      <wp:positionH relativeFrom="column">
+                        <wp:posOffset>1668476</wp:posOffset>
+                      </wp:positionH>
+                      <wp:positionV relativeFrom="paragraph">
+                        <wp:posOffset>2535168</wp:posOffset>
+                      </wp:positionV>
+                      <wp:extent cx="1126490" cy="554990"/>
+                      <wp:effectExtent l="0" t="0" r="16510" b="16510"/>
+                      <wp:wrapNone/>
+                      <wp:docPr id="18" name="Rectangle 18"/>
+                      <wp:cNvGraphicFramePr/>
+                      <a:graphic xmlns:a="http://schemas.openxmlformats.org/drawingml/2006/main">
+                        <a:graphicData uri="http://schemas.microsoft.com/office/word/2010/wordprocessingShape">
+                          <wps:wsp>
+                            <wps:cNvSpPr/>
+                            <wps:spPr>
+                              <a:xfrm>
+                                <a:off x="0" y="0"/>
+                                <a:ext cx="1126490" cy="554990"/>
+                              </a:xfrm>
+                              <a:prstGeom prst="rect">
+                                <a:avLst/>
+                              </a:prstGeom>
+                              <a:noFill/>
+                            </wps:spPr>
+                            <wps:style>
+                              <a:lnRef idx="2">
+                                <a:schemeClr val="accent1">
+                                  <a:shade val="50000"/>
+                                </a:schemeClr>
+                              </a:lnRef>
+                              <a:fillRef idx="1">
+                                <a:schemeClr val="accent1"/>
+                              </a:fillRef>
+                              <a:effectRef idx="0">
+                                <a:schemeClr val="accent1"/>
+                              </a:effectRef>
+                              <a:fontRef idx="minor">
+                                <a:schemeClr val="lt1"/>
+                              </a:fontRef>
+                            </wps:style>
+                            <wps:txbx>
+                              <w:txbxContent>
+                                <w:p>
+                                  <w:pPr>
+                                    <w:rPr>
+                                      <w:color w:val="000000" w:themeColor="text1"/>
+                                      <w:sz w:val="16"/>
+                                      <w:szCs w:val="16"/>
+                                    </w:rPr>
+                                  </w:pPr>
+                                  <w:r>
+                                    <w:rPr>
+                                      <w:color w:val="000000" w:themeColor="text1"/>
+                                      <w:sz w:val="16"/>
+                                      <w:szCs w:val="16"/>
+                                    </w:rPr>
+                                    <w:t xml:space="preserve">REVIEWS </w:t>
+                                  </w:r>
+                                  <w:r>
+                                    <w:rPr>
+                                      <w:color w:val="000000" w:themeColor="text1"/>
+                                      <w:sz w:val="16"/>
+                                      <w:szCs w:val="16"/>
+                                    </w:rPr>
+                                    <w:t xml:space="preserve">DRAFT </w:t>
+                                  </w:r>
+                                  <w:r>
+                                    <w:rPr>
+                                      <w:color w:val="000000" w:themeColor="text1"/>
+                                      <w:sz w:val="16"/>
+                                      <w:szCs w:val="16"/>
+                                    </w:rPr>
+                                    <w:t>CONTRACT</w:t>
+                                  </w:r>
+                                  <w:r>
+                                    <w:rPr>
+                                      <w:color w:val="000000" w:themeColor="text1"/>
+                                      <w:sz w:val="16"/>
+                                      <w:szCs w:val="16"/>
+                                    </w:rPr>
+                                    <w:t xml:space="preserve"> &amp; MAKES AMMENDMENTS</w:t>
+                                  </w:r>
+                                </w:p>
+                              </w:txbxContent>
+                            </wps:txbx>
+                            <wps:bodyPr rot="0" spcFirstLastPara="0" vertOverflow="overflow" horzOverflow="overflow" vert="horz" wrap="square" lIns="91440" tIns="45720" rIns="91440" bIns="45720" numCol="1" spcCol="0" rtlCol="0" fromWordArt="0" anchor="ctr" anchorCtr="0" forceAA="0" compatLnSpc="1">
+                              <a:prstTxWarp prst="textNoShape">
+                                <a:avLst/>
+                              </a:prstTxWarp>
+                              <a:noAutofit/>
+                            </wps:bodyPr>
+                          </wps:wsp>
+                        </a:graphicData>
+                      </a:graphic>
+                    </wp:anchor>
+                  </w:drawing>
+                </mc:Choice>
+                <mc:Fallback>
+                  <w:pict>
+                    <v:rect w14:anchorId="45101749" id="Rectangle 18" o:spid="_x0000_s1029" style="position:absolute;left:0;text-align:left;margin-left:131.4pt;margin-top:199.6pt;width:88.7pt;height:43.7pt;z-index:251685888;visibility:visible;mso-wrap-style:square;mso-wrap-distance-left:9pt;mso-wrap-distance-top:0;mso-wrap-distance-right:9pt;mso-wrap-distance-bottom:0;mso-position-horizontal:absolute;mso-position-horizontal-relative:text;mso-position-vertical:absolute;mso-position-vertical-relative:text;v-text-anchor:middle" o:gfxdata="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" filled="f" strokecolor="#1f3763 [1604]" strokeweight="1pt">
+                      <v:textbox>
+                        <w:txbxContent>
+                          <w:p>
+                            <w:pPr>
+                              <w:rPr>
+                                <w:color w:val="000000" w:themeColor="text1"/>
+                                <w:sz w:val="16"/>
+                                <w:szCs w:val="16"/>
+                              </w:rPr>
+                            </w:pPr>
+                            <w:r>
+                              <w:rPr>
+                                <w:color w:val="000000" w:themeColor="text1"/>
+                                <w:sz w:val="16"/>
+                                <w:szCs w:val="16"/>
+                              </w:rPr>
+                              <w:t xml:space="preserve">REVIEWS </w:t>
+                            </w:r>
+                            <w:r>
+                              <w:rPr>
+                                <w:color w:val="000000" w:themeColor="text1"/>
+                                <w:sz w:val="16"/>
+                                <w:szCs w:val="16"/>
+                              </w:rPr>
+                              <w:t xml:space="preserve">DRAFT </w:t>
+                            </w:r>
+                            <w:r>
+                              <w:rPr>
+                                <w:color w:val="000000" w:themeColor="text1"/>
+                                <w:sz w:val="16"/>
+                                <w:szCs w:val="16"/>
+                              </w:rPr>
+                              <w:t>CONTRACT</w:t>
+                            </w:r>
+                            <w:r>
+                              <w:rPr>
+                                <w:color w:val="000000" w:themeColor="text1"/>
+                                <w:sz w:val="16"/>
+                                <w:szCs w:val="16"/>
+                              </w:rPr>
+                              <w:t xml:space="preserve"> &amp; MAKES AMMENDMENTS</w:t>
+                            </w:r>
+                          </w:p>
+                        </w:txbxContent>
+                      </v:textbox>
+                    </v:rect>
+                  </w:pict>
+                </mc:Fallback>
+              </mc:AlternateContent>
+            </w:r>
+            <w:r>
+              <w:rPr>
+                <w:b/>
+                <w:noProof/>
+                <w:sz w:val="18"/>
+                <w:szCs w:val="18"/>
+              </w:rPr>
+              <mc:AlternateContent>
+                <mc:Choice Requires="wps">
+                  <w:drawing>
+                    <wp:anchor distT="0" distB="0" distL="114300" distR="114300" simplePos="0" relativeHeight="251668480" behindDoc="0" locked="0" layoutInCell="1" allowOverlap="1">
+                      <wp:simplePos x="0" y="0"/>
+                      <wp:positionH relativeFrom="column">
+                        <wp:posOffset>-70319</wp:posOffset>
+                      </wp:positionH>
+                      <wp:positionV relativeFrom="paragraph">
+                        <wp:posOffset>3568093</wp:posOffset>
+                      </wp:positionV>
+                      <wp:extent cx="9815112" cy="0"/>
+                      <wp:effectExtent l="0" t="0" r="15240" b="12700"/>
+                      <wp:wrapNone/>
+                      <wp:docPr id="7" name="Straight Connector 7"/>
+                      <wp:cNvGraphicFramePr/>
+                      <a:graphic xmlns:a="http://schemas.openxmlformats.org/drawingml/2006/main">
+                        <a:graphicData uri="http://schemas.microsoft.com/office/word/2010/wordprocessingShape">
+                          <wps:wsp>
+                            <wps:cNvCnPr/>
+                            <wps:spPr>
+                              <a:xfrm flipV="1">
+                                <a:off x="0" y="0"/>
+                                <a:ext cx="9815112" cy="0"/>
+                              </a:xfrm>
+                              <a:prstGeom prst="line">
+                                <a:avLst/>
+                              </a:prstGeom>
+                            </wps:spPr>
+                            <wps:style>
+                              <a:lnRef idx="1">
+                                <a:schemeClr val="accent1"/>
+                              </a:lnRef>
+                              <a:fillRef idx="0">
+                                <a:schemeClr val="accent1"/>
+                              </a:fillRef>
+                              <a:effectRef idx="0">
+                                <a:schemeClr val="accent1"/>
+                              </a:effectRef>
+                              <a:fontRef idx="minor">
+                                <a:schemeClr val="tx1"/>
+                              </a:fontRef>
+                            </wps:style>
+                            <wps:bodyPr/>
+                          </wps:wsp>
+                        </a:graphicData>
+                      </a:graphic>
+                      <wp14:sizeRelH relativeFrom="margin">
+                        <wp14:pctWidth>0</wp14:pctWidth>
+                      </wp14:sizeRelH>
+                      <wp14:sizeRelV relativeFrom="margin">
+                        <wp14:pctHeight>0</wp14:pctHeight>
+                      </wp14:sizeRelV>
+                    </wp:anchor>
+                  </w:drawing>
+                </mc:Choice>
+                <mc:Fallback>
+                  <w:pict>
+                    <v:line w14:anchorId="6A9C58D7" id="Straight Connector 7" o:spid="_x0000_s1026" style="position:absolute;flip:y;z-index:251668480;visibility:visible;mso-wrap-style:square;mso-width-percent:0;mso-height-percent:0;mso-wrap-distance-left:9pt;mso-wrap-distance-top:0;mso-wrap-distance-right:9pt;mso-wrap-distance-bottom:0;mso-position-horizontal:absolute;mso-position-horizontal-relative:text;mso-position-vertical:absolute;mso-position-vertical-relative:text;mso-width-percent:0;mso-height-percent:0;mso-width-relative:margin;mso-height-relative:margin" from="-5.55pt,280.95pt" to="767.3pt,280.95pt" o:gfxdata="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" strokecolor="#4472c4 [3204]" strokeweight=".5pt">
+                      <v:stroke joinstyle="miter"/>
+                    </v:line>
+                  </w:pict>
+                </mc:Fallback>
+              </mc:AlternateContent>
+            </w:r>
+            <w:r>
+              <w:rPr>
+                <w:b/>
+                <w:noProof/>
+                <w:sz w:val="18"/>
+                <w:szCs w:val="18"/>
+              </w:rPr>
+              <mc:AlternateContent>
+                <mc:Choice Requires="wps">
+                  <w:drawing>
+                    <wp:anchor distT="0" distB="0" distL="114300" distR="114300" simplePos="0" relativeHeight="251731968" behindDoc="0" locked="0" layoutInCell="1" allowOverlap="1" wp14:anchorId="6EC9A2BD" wp14:editId="48751EC7">
+                      <wp:simplePos x="0" y="0"/>
+                      <wp:positionH relativeFrom="column">
+                        <wp:posOffset>8079768</wp:posOffset>
+                      </wp:positionH>
+                      <wp:positionV relativeFrom="paragraph">
+                        <wp:posOffset>1643242</wp:posOffset>
+                      </wp:positionV>
+                      <wp:extent cx="659958" cy="45719"/>
+                      <wp:effectExtent l="0" t="63500" r="0" b="43815"/>
+                      <wp:wrapNone/>
+                      <wp:docPr id="51" name="Elbow Connector 51"/>
+                      <wp:cNvGraphicFramePr/>
+                      <a:graphic xmlns:a="http://schemas.openxmlformats.org/drawingml/2006/main">
+                        <a:graphicData uri="http://schemas.microsoft.com/office/word/2010/wordprocessingShape">
+                          <wps:wsp>
+                            <wps:cNvCnPr/>
+                            <wps:spPr>
+                              <a:xfrm flipV="1">
+                                <a:off x="0" y="0"/>
+                                <a:ext cx="659958" cy="45719"/>
+                              </a:xfrm>
+                              <a:prstGeom prst="bentConnector3">
+                                <a:avLst>
+                                  <a:gd name="adj1" fmla="val 43113"/>
+                                </a:avLst>
+                              </a:prstGeom>
+                              <a:ln>
+                                <a:tailEnd type="triangle"/>
+                              </a:ln>
+                            </wps:spPr>
+                            <wps:style>
+                              <a:lnRef idx="1">
+                                <a:schemeClr val="accent1"/>
+                              </a:lnRef>
+                              <a:fillRef idx="0">
+                                <a:schemeClr val="accent1"/>
+                              </a:fillRef>
+                              <a:effectRef idx="0">
+                                <a:schemeClr val="accent1"/>
+                              </a:effectRef>
+                              <a:fontRef idx="minor">
+                                <a:schemeClr val="tx1"/>
+                              </a:fontRef>
+                            </wps:style>
+                            <wps:bodyPr/>
+                          </wps:wsp>
+                        </a:graphicData>
+                      </a:graphic>
+                      <wp14:sizeRelH relativeFrom="margin">
+                        <wp14:pctWidth>0</wp14:pctWidth>
+                      </wp14:sizeRelH>
+                      <wp14:sizeRelV relativeFrom="margin">
+                        <wp14:pctHeight>0</wp14:pctHeight>
+                      </wp14:sizeRelV>
+                    </wp:anchor>
+                  </w:drawing>
+                </mc:Choice>
+                <mc:Fallback>
+                  <w:pict>
+                    <v:shape w14:anchorId="36D8AB9E" id="Elbow Connector 51" o:spid="_x0000_s1026" type="#_x0000_t34" style="position:absolute;margin-left:636.2pt;margin-top:129.4pt;width:51.95pt;height:3.6pt;flip:y;z-index:251731968;visibility:visible;mso-wrap-style:square;mso-width-percent:0;mso-height-percent:0;mso-wrap-distance-left:9pt;mso-wrap-distance-top:0;mso-wrap-distance-right:9pt;mso-wrap-distance-bottom:0;mso-position-horizontal:absolute;mso-position-horizontal-relative:text;mso-position-vertical:absolute;mso-position-vertical-relative:text;mso-width-percent:0;mso-height-percent:0;mso-width-relative:margin;mso-height-relative:margin" o:gfxdata="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" adj="9312" strokecolor="#4472c4 [3204]" strokeweight=".5pt">
+                      <v:stroke endarrow="block"/>
+                    </v:shape>
+                  </w:pict>
+                </mc:Fallback>
+              </mc:AlternateContent>
+            </w:r>
+            <w:r>
+              <w:rPr>
+                <w:b/>
+                <w:noProof/>
+                <w:sz w:val="18"/>
+                <w:szCs w:val="18"/>
+              </w:rPr>
+              <mc:AlternateContent>
+                <mc:Choice Requires="wps">
+                  <w:drawing>
+                    <wp:anchor distT="0" distB="0" distL="114300" distR="114300" simplePos="0" relativeHeight="251661312" behindDoc="0" locked="0" layoutInCell="1" allowOverlap="1" wp14:anchorId="0230AC15" wp14:editId="20464021">
+                      <wp:simplePos x="0" y="0"/>
+                      <wp:positionH relativeFrom="column">
+                        <wp:posOffset>-117834</wp:posOffset>
+                      </wp:positionH>
+                      <wp:positionV relativeFrom="paragraph">
+                        <wp:posOffset>2136085</wp:posOffset>
+                      </wp:positionV>
+                      <wp:extent cx="9839049" cy="0"/>
+                      <wp:effectExtent l="0" t="0" r="16510" b="12700"/>
+                      <wp:wrapNone/>
+                      <wp:docPr id="2" name="Straight Connector 2"/>
+                      <wp:cNvGraphicFramePr/>
+                      <a:graphic xmlns:a="http://schemas.openxmlformats.org/drawingml/2006/main">
+                        <a:graphicData uri="http://schemas.microsoft.com/office/word/2010/wordprocessingShape">
+                          <wps:wsp>
+                            <wps:cNvCnPr/>
+                            <wps:spPr>
+                              <a:xfrm flipV="1">
+                                <a:off x="0" y="0"/>
+                                <a:ext cx="9839049" cy="0"/>
+                              </a:xfrm>
+                              <a:prstGeom prst="line">
+                                <a:avLst/>
+                              </a:prstGeom>
+                              <a:ln>
+                                <a:solidFill>
+                                  <a:schemeClr val="tx1"/>
+                                </a:solidFill>
+                              </a:ln>
+                            </wps:spPr>
+                            <wps:style>
+                              <a:lnRef idx="1">
+                                <a:schemeClr val="accent1"/>
+                              </a:lnRef>
+                              <a:fillRef idx="0">
+                                <a:schemeClr val="accent1"/>
+                              </a:fillRef>
+                              <a:effectRef idx="0">
+                                <a:schemeClr val="accent1"/>
+                              </a:effectRef>
+                              <a:fontRef idx="minor">
+                                <a:schemeClr val="tx1"/>
+                              </a:fontRef>
+                            </wps:style>
+                            <wps:bodyPr/>
+                          </wps:wsp>
+                        </a:graphicData>
+                      </a:graphic>
+                      <wp14:sizeRelH relativeFrom="margin">
+                        <wp14:pctWidth>0</wp14:pctWidth>
+                      </wp14:sizeRelH>
+                      <wp14:sizeRelV relativeFrom="margin">
+                        <wp14:pctHeight>0</wp14:pctHeight>
+                      </wp14:sizeRelV>
+                    </wp:anchor>
+                  </w:drawing>
+                </mc:Choice>
+                <mc:Fallback>
+                  <w:pict>
+                    <v:line w14:anchorId="5A13F682" id="Straight Connector 2" o:spid="_x0000_s1026" style="position:absolute;flip:y;z-index:251661312;visibility:visible;mso-wrap-style:square;mso-width-percent:0;mso-height-percent:0;mso-wrap-distance-left:9pt;mso-wrap-distance-top:0;mso-wrap-distance-right:9pt;mso-wrap-distance-bottom:0;mso-position-horizontal:absolute;mso-position-horizontal-relative:text;mso-position-vertical:absolute;mso-position-vertical-relative:text;mso-width-percent:0;mso-height-percent:0;mso-width-relative:margin;mso-height-relative:margin" from="-9.3pt,168.2pt" to="765.45pt,168.2pt" o:gfxdata="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" strokecolor="black [3213]" strokeweight=".5pt">
+                      <v:stroke joinstyle="miter"/>
+                    </v:line>
+                  </w:pict>
+                </mc:Fallback>
+              </mc:AlternateContent>
+            </w:r>
+            <w:ins w:id="1" w:author="Michael Maina" w:date="2018-06-19T13:01:00Z">
+              <w:r>
+                <w:rPr>
+                  <w:b/>
+                  <w:noProof/>
+                  <w:sz w:val="18"/>
+                  <w:szCs w:val="18"/>
+                </w:rPr>
+                <mc:AlternateContent>
+                  <mc:Choice Requires="wps">
+                    <w:drawing>
+                      <wp:anchor distT="0" distB="0" distL="114300" distR="114300" simplePos="0" relativeHeight="251732992" behindDoc="0" locked="0" layoutInCell="1" allowOverlap="1" wp14:anchorId="546C0C9C" wp14:editId="502CA7F8">
+                        <wp:simplePos x="0" y="0"/>
+                        <wp:positionH relativeFrom="column">
+                          <wp:posOffset>8079767</wp:posOffset>
+                        </wp:positionH>
+                        <wp:positionV relativeFrom="paragraph">
+                          <wp:posOffset>975967</wp:posOffset>
+                        </wp:positionV>
+                        <wp:extent cx="962107" cy="465179"/>
+                        <wp:effectExtent l="25400" t="0" r="15875" b="81280"/>
+                        <wp:wrapNone/>
+                        <wp:docPr id="11" name="Elbow Connector 11"/>
+                        <wp:cNvGraphicFramePr/>
+                        <a:graphic xmlns:a="http://schemas.openxmlformats.org/drawingml/2006/main">
+                          <a:graphicData uri="http://schemas.microsoft.com/office/word/2010/wordprocessingShape">
+                            <wps:wsp>
+                              <wps:cNvCnPr/>
+                              <wps:spPr>
+                                <a:xfrm flipH="1">
+                                  <a:off x="0" y="0"/>
+                                  <a:ext cx="962107" cy="465179"/>
+                                </a:xfrm>
+                                <a:prstGeom prst="bentConnector3">
+                                  <a:avLst>
+                                    <a:gd name="adj1" fmla="val 296"/>
+                                  </a:avLst>
+                                </a:prstGeom>
+                                <a:ln>
+                                  <a:tailEnd type="triangle"/>
+                                </a:ln>
+                              </wps:spPr>
+                              <wps:style>
+                                <a:lnRef idx="1">
+                                  <a:schemeClr val="accent1"/>
+                                </a:lnRef>
+                                <a:fillRef idx="0">
+                                  <a:schemeClr val="accent1"/>
+                                </a:fillRef>
+                                <a:effectRef idx="0">
+                                  <a:schemeClr val="accent1"/>
+                                </a:effectRef>
+                                <a:fontRef idx="minor">
+                                  <a:schemeClr val="tx1"/>
+                                </a:fontRef>
+                              </wps:style>
+                              <wps:bodyPr/>
+                            </wps:wsp>
+                          </a:graphicData>
+                        </a:graphic>
+                        <wp14:sizeRelH relativeFrom="margin">
+                          <wp14:pctWidth>0</wp14:pctWidth>
+                        </wp14:sizeRelH>
+                        <wp14:sizeRelV relativeFrom="margin">
+                          <wp14:pctHeight>0</wp14:pctHeight>
+                        </wp14:sizeRelV>
+                      </wp:anchor>
+                    </w:drawing>
+                  </mc:Choice>
+                  <mc:Fallback>
+                    <w:pict>
+                      <v:shape w14:anchorId="64D48617" id="Elbow Connector 11" o:spid="_x0000_s1026" type="#_x0000_t34" style="position:absolute;margin-left:636.2pt;margin-top:76.85pt;width:75.75pt;height:36.65pt;flip:x;z-index:251732992;visibility:visible;mso-wrap-style:square;mso-width-percent:0;mso-height-percent:0;mso-wrap-distance-left:9pt;mso-wrap-distance-top:0;mso-wrap-distance-right:9pt;mso-wrap-distance-bottom:0;mso-position-horizontal:absolute;mso-position-horizontal-relative:text;mso-position-vertical:absolute;mso-position-vertical-relative:text;mso-width-percent:0;mso-height-percent:0;mso-width-relative:margin;mso-height-relative:margin" o:gfxdata="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" adj="64" strokecolor="#4472c4 [3204]" strokeweight=".5pt">
+                        <v:stroke endarrow="block"/>
+                      </v:shape>
+                    </w:pict>
+                  </mc:Fallback>
+                </mc:AlternateContent>
+              </w:r>
+            </w:ins>
+            <w:r>
+              <w:rPr>
+                <w:b/>
+                <w:noProof/>
+                <w:sz w:val="18"/>
+                <w:szCs w:val="18"/>
+              </w:rPr>
+              <mc:AlternateContent>
+                <mc:Choice Requires="wps">
+                  <w:drawing>
+                    <wp:anchor distT="0" distB="0" distL="114300" distR="114300" simplePos="0" relativeHeight="251734016" behindDoc="0" locked="0" layoutInCell="1" allowOverlap="1">
+                      <wp:simplePos x="0" y="0"/>
+                      <wp:positionH relativeFrom="column">
+                        <wp:posOffset>7838633</wp:posOffset>
+                      </wp:positionH>
+                      <wp:positionV relativeFrom="paragraph">
+                        <wp:posOffset>673818</wp:posOffset>
+                      </wp:positionV>
+                      <wp:extent cx="575089" cy="0"/>
+                      <wp:effectExtent l="0" t="63500" r="0" b="76200"/>
+                      <wp:wrapNone/>
+                      <wp:docPr id="3" name="Straight Arrow Connector 3"/>
+                      <wp:cNvGraphicFramePr/>
+                      <a:graphic xmlns:a="http://schemas.openxmlformats.org/drawingml/2006/main">
+                        <a:graphicData uri="http://schemas.microsoft.com/office/word/2010/wordprocessingShape">
+                          <wps:wsp>
+                            <wps:cNvCnPr/>
+                            <wps:spPr>
+                              <a:xfrm>
+                                <a:off x="0" y="0"/>
+                                <a:ext cx="575089" cy="0"/>
+                              </a:xfrm>
+                              <a:prstGeom prst="straightConnector1">
+                                <a:avLst/>
+                              </a:prstGeom>
+                              <a:ln>
+                                <a:tailEnd type="triangle"/>
+                              </a:ln>
+                            </wps:spPr>
+                            <wps:style>
+                              <a:lnRef idx="1">
+                                <a:schemeClr val="accent1"/>
+                              </a:lnRef>
+                              <a:fillRef idx="0">
+                                <a:schemeClr val="accent1"/>
+                              </a:fillRef>
+                              <a:effectRef idx="0">
+                                <a:schemeClr val="accent1"/>
+                              </a:effectRef>
+                              <a:fontRef idx="minor">
+                                <a:schemeClr val="tx1"/>
+                              </a:fontRef>
+                            </wps:style>
+                            <wps:bodyPr/>
+                          </wps:wsp>
+                        </a:graphicData>
+                      </a:graphic>
+                    </wp:anchor>
+                  </w:drawing>
+                </mc:Choice>
+                <mc:Fallback>
+                  <w:pict>
+                    <v:shapetype w14:anchorId="63988D5E" id="_x0000_t32" coordsize="21600,21600" o:spt="32" o:oned="t" path="m,l21600,21600e" filled="f">
+                      <v:path arrowok="t" fillok="f" o:connecttype="none"/>
+                      <o:lock v:ext="edit" shapetype="t"/>
+                    </v:shapetype>
+                    <v:shape id="Straight Arrow Connector 3" o:spid="_x0000_s1026" type="#_x0000_t32" style="position:absolute;margin-left:617.2pt;margin-top:53.05pt;width:45.3pt;height:0;z-index:251734016;visibility:visible;mso-wrap-style:square;mso-wrap-distance-left:9pt;mso-wrap-distance-top:0;mso-wrap-distance-right:9pt;mso-wrap-distance-bottom:0;mso-position-horizontal:absolute;mso-position-horizontal-relative:text;mso-position-vertical:absolute;mso-position-vertical-relative:text" o:gfxdata="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" strokecolor="#4472c4 [3204]" strokeweight=".5pt">
+                      <v:stroke endarrow="block" joinstyle="miter"/>
+                    </v:shape>
+                  </w:pict>
+                </mc:Fallback>
+              </mc:AlternateContent>
+            </w:r>
+            <w:r>
+              <w:rPr>
+                <w:b/>
+                <w:noProof/>
+                <w:sz w:val="18"/>
+                <w:szCs w:val="18"/>
+              </w:rPr>
+              <mc:AlternateContent>
+                <mc:Choice Requires="wps">
+                  <w:drawing>
+                    <wp:anchor distT="0" distB="0" distL="114300" distR="114300" simplePos="0" relativeHeight="251701248" behindDoc="0" locked="0" layoutInCell="1" allowOverlap="1" wp14:anchorId="188F94F4" wp14:editId="575216E0">
+                      <wp:simplePos x="0" y="0"/>
+                      <wp:positionH relativeFrom="column">
+                        <wp:posOffset>6710570</wp:posOffset>
+                      </wp:positionH>
+                      <wp:positionV relativeFrom="paragraph">
+                        <wp:posOffset>422606</wp:posOffset>
+                      </wp:positionV>
+                      <wp:extent cx="1126490" cy="554990"/>
+                      <wp:effectExtent l="0" t="0" r="16510" b="16510"/>
+                      <wp:wrapNone/>
+                      <wp:docPr id="28" name="Rectangle 28"/>
+                      <wp:cNvGraphicFramePr/>
+                      <a:graphic xmlns:a="http://schemas.openxmlformats.org/drawingml/2006/main">
+                        <a:graphicData uri="http://schemas.microsoft.com/office/word/2010/wordprocessingShape">
+                          <wps:wsp>
+                            <wps:cNvSpPr/>
+                            <wps:spPr>
+                              <a:xfrm>
+                                <a:off x="0" y="0"/>
+                                <a:ext cx="1126490" cy="554990"/>
+                              </a:xfrm>
+                              <a:prstGeom prst="rect">
+                                <a:avLst/>
+                              </a:prstGeom>
+                              <a:noFill/>
+                            </wps:spPr>
+                            <wps:style>
+                              <a:lnRef idx="2">
+                                <a:schemeClr val="accent1">
+                                  <a:shade val="50000"/>
+                                </a:schemeClr>
+                              </a:lnRef>
+                              <a:fillRef idx="1">
+                                <a:schemeClr val="accent1"/>
+                              </a:fillRef>
+                              <a:effectRef idx="0">
+                                <a:schemeClr val="accent1"/>
+                              </a:effectRef>
+                              <a:fontRef idx="minor">
+                                <a:schemeClr val="lt1"/>
+                              </a:fontRef>
+                            </wps:style>
+                            <wps:txbx>
+                              <w:txbxContent>
+                                <w:p>
+                                  <w:pPr>
+                                    <w:rPr>
+                                      <w:color w:val="000000" w:themeColor="text1"/>
+                                      <w:sz w:val="16"/>
+                                      <w:szCs w:val="16"/>
+                                    </w:rPr>
+                                  </w:pPr>
+                                  <w:r>
+                                    <w:rPr>
+                                      <w:color w:val="000000" w:themeColor="text1"/>
+                                      <w:sz w:val="16"/>
+                                      <w:szCs w:val="16"/>
+                                    </w:rPr>
+                                    <w:t>RECEIVES</w:t>
+                                  </w:r>
+                                  <w:r>
+                                    <w:rPr>
+                                      <w:color w:val="000000" w:themeColor="text1"/>
+                                      <w:sz w:val="16"/>
+                                      <w:szCs w:val="16"/>
+                                    </w:rPr>
+                                    <w:t xml:space="preserve"> EXECUTED CONTRACT &amp; SIGNS OFF</w:t>
+                                  </w:r>
+                                </w:p>
+                              </w:txbxContent>
+                            </wps:txbx>
+                            <wps:bodyPr rot="0" spcFirstLastPara="0" vertOverflow="overflow" horzOverflow="overflow" vert="horz" wrap="square" lIns="91440" tIns="45720" rIns="91440" bIns="45720" numCol="1" spcCol="0" rtlCol="0" fromWordArt="0" anchor="ctr" anchorCtr="0" forceAA="0" compatLnSpc="1">
+                              <a:prstTxWarp prst="textNoShape">
+                                <a:avLst/>
+                              </a:prstTxWarp>
+                              <a:noAutofit/>
+                            </wps:bodyPr>
+                          </wps:wsp>
+                        </a:graphicData>
+                      </a:graphic>
+                    </wp:anchor>
+                  </w:drawing>
+                </mc:Choice>
+                <mc:Fallback>
+                  <w:pict>
+                    <v:rect w14:anchorId="188F94F4" id="Rectangle 28" o:spid="_x0000_s1030" style="position:absolute;left:0;text-align:left;margin-left:528.4pt;margin-top:33.3pt;width:88.7pt;height:43.7pt;z-index:251701248;visibility:visible;mso-wrap-style:square;mso-wrap-distance-left:9pt;mso-wrap-distance-top:0;mso-wrap-distance-right:9pt;mso-wrap-distance-bottom:0;mso-position-horizontal:absolute;mso-position-horizontal-relative:text;mso-position-vertical:absolute;mso-position-vertical-relative:text;v-text-anchor:middle" o:gfxdata="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" filled="f" strokecolor="#1f3763 [1604]" strokeweight="1pt">
+                      <v:textbox>
+                        <w:txbxContent>
+                          <w:p>
+                            <w:pPr>
+                              <w:rPr>
+                                <w:color w:val="000000" w:themeColor="text1"/>
+                                <w:sz w:val="16"/>
+                                <w:szCs w:val="16"/>
+                              </w:rPr>
+                            </w:pPr>
+                            <w:r>
+                              <w:rPr>
+                                <w:color w:val="000000" w:themeColor="text1"/>
+                                <w:sz w:val="16"/>
+                                <w:szCs w:val="16"/>
+                              </w:rPr>
+                              <w:t>RECEIVES</w:t>
+                            </w:r>
+                            <w:r>
+                              <w:rPr>
+                                <w:color w:val="000000" w:themeColor="text1"/>
+                                <w:sz w:val="16"/>
+                                <w:szCs w:val="16"/>
+                              </w:rPr>
+                              <w:t xml:space="preserve"> EXECUTED CONTRACT &amp; SIGNS OFF</w:t>
+                            </w:r>
+                          </w:p>
+                        </w:txbxContent>
+                      </v:textbox>
+                    </v:rect>
+                  </w:pict>
+                </mc:Fallback>
+              </mc:AlternateContent>
+            </w:r>
+            <w:r>
+              <w:rPr>
+                <w:b/>
+                <w:noProof/>
+                <w:sz w:val="18"/>
+                <w:szCs w:val="18"/>
+              </w:rPr>
+              <mc:AlternateContent>
+                <mc:Choice Requires="wps">
+                  <w:drawing>
+                    <wp:anchor distT="0" distB="0" distL="114300" distR="114300" simplePos="0" relativeHeight="251712512" behindDoc="0" locked="0" layoutInCell="1" allowOverlap="1" wp14:anchorId="15A8D78F" wp14:editId="09623B74">
+                      <wp:simplePos x="0" y="0"/>
+                      <wp:positionH relativeFrom="column">
+                        <wp:posOffset>4605048</wp:posOffset>
+                      </wp:positionH>
+                      <wp:positionV relativeFrom="paragraph">
+                        <wp:posOffset>974366</wp:posOffset>
+                      </wp:positionV>
+                      <wp:extent cx="2282024" cy="3358570"/>
+                      <wp:effectExtent l="0" t="25400" r="67945" b="19685"/>
+                      <wp:wrapNone/>
+                      <wp:docPr id="40" name="Elbow Connector 40"/>
+                      <wp:cNvGraphicFramePr/>
+                      <a:graphic xmlns:a="http://schemas.openxmlformats.org/drawingml/2006/main">
+                        <a:graphicData uri="http://schemas.microsoft.com/office/word/2010/wordprocessingShape">
+                          <wps:wsp>
+                            <wps:cNvCnPr/>
+                            <wps:spPr>
+                              <a:xfrm flipV="1">
+                                <a:off x="0" y="0"/>
+                                <a:ext cx="2282024" cy="3358570"/>
+                              </a:xfrm>
+                              <a:prstGeom prst="bentConnector3">
+                                <a:avLst>
+                                  <a:gd name="adj1" fmla="val 100071"/>
+                                </a:avLst>
+                              </a:prstGeom>
+                              <a:ln>
+                                <a:tailEnd type="triangle"/>
+                              </a:ln>
+                            </wps:spPr>
+                            <wps:style>
+                              <a:lnRef idx="1">
+                                <a:schemeClr val="accent1"/>
+                              </a:lnRef>
+                              <a:fillRef idx="0">
+                                <a:schemeClr val="accent1"/>
+                              </a:fillRef>
+                              <a:effectRef idx="0">
+                                <a:schemeClr val="accent1"/>
+                              </a:effectRef>
+                              <a:fontRef idx="minor">
+                                <a:schemeClr val="tx1"/>
+                              </a:fontRef>
+                            </wps:style>
+                            <wps:bodyPr/>
+                          </wps:wsp>
+                        </a:graphicData>
+                      </a:graphic>
+                      <wp14:sizeRelH relativeFrom="margin">
+                        <wp14:pctWidth>0</wp14:pctWidth>
+                      </wp14:sizeRelH>
+                      <wp14:sizeRelV relativeFrom="margin">
+                        <wp14:pctHeight>0</wp14:pctHeight>
+                      </wp14:sizeRelV>
+                    </wp:anchor>
+                  </w:drawing>
+                </mc:Choice>
+                <mc:Fallback>
+                  <w:pict>
+                    <v:shape w14:anchorId="02BBDE8A" id="Elbow Connector 40" o:spid="_x0000_s1026" type="#_x0000_t34" style="position:absolute;margin-left:362.6pt;margin-top:76.7pt;width:179.7pt;height:264.45pt;flip:y;z-index:251712512;visibility:visible;mso-wrap-style:square;mso-width-percent:0;mso-height-percent:0;mso-wrap-distance-left:9pt;mso-wrap-distance-top:0;mso-wrap-distance-right:9pt;mso-wrap-distance-bottom:0;mso-position-horizontal:absolute;mso-position-horizontal-relative:text;mso-position-vertical:absolute;mso-position-vertical-relative:text;mso-width-percent:0;mso-height-percent:0;mso-width-relative:margin;mso-height-relative:margin" o:gfxdata="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" adj="21615" strokecolor="#4472c4 [3204]" strokeweight=".5pt">
+                      <v:stroke endarrow="block"/>
+                    </v:shape>
+                  </w:pict>
+                </mc:Fallback>
+              </mc:AlternateContent>
+            </w:r>
+            <w:r>
+              <w:rPr>
+                <w:b/>
+                <w:noProof/>
+                <w:sz w:val="18"/>
+                <w:szCs w:val="18"/>
+              </w:rPr>
+              <mc:AlternateContent>
+                <mc:Choice Requires="wps">
+                  <w:drawing>
+                    <wp:anchor distT="0" distB="0" distL="114300" distR="114300" simplePos="0" relativeHeight="251726848" behindDoc="0" locked="0" layoutInCell="1" allowOverlap="1" wp14:anchorId="03447F19" wp14:editId="75CC8EE3">
+                      <wp:simplePos x="0" y="0"/>
+                      <wp:positionH relativeFrom="column">
+                        <wp:posOffset>4605048</wp:posOffset>
+                      </wp:positionH>
+                      <wp:positionV relativeFrom="paragraph">
+                        <wp:posOffset>594305</wp:posOffset>
+                      </wp:positionV>
+                      <wp:extent cx="1587665" cy="3466244"/>
+                      <wp:effectExtent l="25400" t="0" r="177800" b="77470"/>
+                      <wp:wrapNone/>
+                      <wp:docPr id="48" name="Elbow Connector 48"/>
+                      <wp:cNvGraphicFramePr/>
+                      <a:graphic xmlns:a="http://schemas.openxmlformats.org/drawingml/2006/main">
+                        <a:graphicData uri="http://schemas.microsoft.com/office/word/2010/wordprocessingShape">
+                          <wps:wsp>
+                            <wps:cNvCnPr/>
+                            <wps:spPr>
+                              <a:xfrm flipH="1">
+                                <a:off x="0" y="0"/>
+                                <a:ext cx="1587665" cy="3466244"/>
+                              </a:xfrm>
+                              <a:prstGeom prst="bentConnector3">
+                                <a:avLst>
+                                  <a:gd name="adj1" fmla="val -10133"/>
+                                </a:avLst>
+                              </a:prstGeom>
+                              <a:ln>
+                                <a:tailEnd type="triangle"/>
+                              </a:ln>
+                            </wps:spPr>
+                            <wps:style>
+                              <a:lnRef idx="1">
+                                <a:schemeClr val="accent1"/>
+                              </a:lnRef>
+                              <a:fillRef idx="0">
+                                <a:schemeClr val="accent1"/>
+                              </a:fillRef>
+                              <a:effectRef idx="0">
+                                <a:schemeClr val="accent1"/>
+                              </a:effectRef>
+                              <a:fontRef idx="minor">
+                                <a:schemeClr val="tx1"/>
+                              </a:fontRef>
+                            </wps:style>
+                            <wps:bodyPr/>
+                          </wps:wsp>
+                        </a:graphicData>
+                      </a:graphic>
+                      <wp14:sizeRelH relativeFrom="margin">
+                        <wp14:pctWidth>0</wp14:pctWidth>
+                      </wp14:sizeRelH>
+                      <wp14:sizeRelV relativeFrom="margin">
+                        <wp14:pctHeight>0</wp14:pctHeight>
+                      </wp14:sizeRelV>
+                    </wp:anchor>
+                  </w:drawing>
+                </mc:Choice>
+                <mc:Fallback>
+                  <w:pict>
+                    <v:shape w14:anchorId="54999E20" id="Elbow Connector 48" o:spid="_x0000_s1026" type="#_x0000_t34" style="position:absolute;margin-left:362.6pt;margin-top:46.8pt;width:125pt;height:272.95pt;flip:x;z-index:251726848;visibility:visible;mso-wrap-style:square;mso-width-percent:0;mso-height-percent:0;mso-wrap-distance-left:9pt;mso-wrap-distance-top:0;mso-wrap-distance-right:9pt;mso-wrap-distance-bottom:0;mso-position-horizontal:absolute;mso-position-horizontal-relative:text;mso-position-vertical:absolute;mso-position-vertical-relative:text;mso-width-percent:0;mso-height-percent:0;mso-width-relative:margin;mso-height-relative:margin" o:gfxdata="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" adj="-2189" strokecolor="#4472c4 [3204]" strokeweight=".5pt">
+                      <v:stroke endarrow="block"/>
+                    </v:shape>
+                  </w:pict>
+                </mc:Fallback>
+              </mc:AlternateContent>
+            </w:r>
+            <w:r>
+              <w:rPr>
+                <w:b/>
+                <w:noProof/>
+                <w:sz w:val="18"/>
+                <w:szCs w:val="18"/>
+              </w:rPr>
+              <mc:AlternateContent>
+                <mc:Choice Requires="wps">
+                  <w:drawing>
+                    <wp:anchor distT="0" distB="0" distL="114300" distR="114300" simplePos="0" relativeHeight="251667456" behindDoc="0" locked="0" layoutInCell="1" allowOverlap="1" wp14:anchorId="18AD81B9" wp14:editId="53565286">
+                      <wp:simplePos x="0" y="0"/>
+                      <wp:positionH relativeFrom="column">
+                        <wp:posOffset>-211649</wp:posOffset>
+                      </wp:positionH>
+                      <wp:positionV relativeFrom="paragraph">
+                        <wp:posOffset>2603003</wp:posOffset>
+                      </wp:positionV>
+                      <wp:extent cx="1047587" cy="443866"/>
+                      <wp:effectExtent l="0" t="3175" r="16510" b="16510"/>
+                      <wp:wrapNone/>
+                      <wp:docPr id="6" name="Text Box 6"/>
+                      <wp:cNvGraphicFramePr/>
+                      <a:graphic xmlns:a="http://schemas.openxmlformats.org/drawingml/2006/main">
+                        <a:graphicData uri="http://schemas.microsoft.com/office/word/2010/wordprocessingShape">
+                          <wps:wsp>
+                            <wps:cNvSpPr txBox="1"/>
+                            <wps:spPr>
+                              <a:xfrm rot="16200000">
+                                <a:off x="0" y="0"/>
+                                <a:ext cx="1047587" cy="443866"/>
+                              </a:xfrm>
+                              <a:prstGeom prst="rect">
+                                <a:avLst/>
+                              </a:prstGeom>
+                              <a:solidFill>
+                                <a:schemeClr val="lt1"/>
+                              </a:solidFill>
+                              <a:ln w="6350">
+                                <a:solidFill>
+                                  <a:prstClr val="black"/>
+                                </a:solidFill>
+                              </a:ln>
+                            </wps:spPr>
+                            <wps:txbx>
+                              <w:txbxContent>
+                                <w:p>
+                                  <w:pPr>
+                                    <w:rPr>
+                                      <w:sz w:val="18"/>
+                                      <w:szCs w:val="18"/>
+                                    </w:rPr>
+                                  </w:pPr>
+                                  <w:r>
+                                    <w:rPr>
+                                      <w:sz w:val="18"/>
+                                      <w:szCs w:val="18"/>
+                                    </w:rPr>
+                                    <w:t>LEGAL DEPARTMENT</w:t>
+                                  </w:r>
+                                </w:p>
+                              </w:txbxContent>
+                            </wps:txbx>
+                            <wps:bodyPr rot="0" spcFirstLastPara="0" vertOverflow="overflow" horzOverflow="overflow" vert="horz" wrap="square" lIns="91440" tIns="45720" rIns="91440" bIns="45720" numCol="1" spcCol="0" rtlCol="0" fromWordArt="0" anchor="t" anchorCtr="0" forceAA="0" compatLnSpc="1">
+                              <a:prstTxWarp prst="textNoShape">
+                                <a:avLst/>
+                              </a:prstTxWarp>
+                              <a:noAutofit/>
+                            </wps:bodyPr>
+                          </wps:wsp>
+                        </a:graphicData>
+                      </a:graphic>
+                      <wp14:sizeRelH relativeFrom="margin">
+                        <wp14:pctWidth>0</wp14:pctWidth>
+                      </wp14:sizeRelH>
+                      <wp14:sizeRelV relativeFrom="margin">
+                        <wp14:pctHeight>0</wp14:pctHeight>
+                      </wp14:sizeRelV>
+                    </wp:anchor>
+                  </w:drawing>
+                </mc:Choice>
+                <mc:Fallback>
+                  <w:pict>
+                    <v:shapetype w14:anchorId="18AD81B9" id="_x0000_t202" coordsize="21600,21600" o:spt="202" path="m,l,21600r21600,l21600,xe">
+                      <v:stroke joinstyle="miter"/>
+                      <v:path gradientshapeok="t" o:connecttype="rect"/>
+                    </v:shapetype>
+                    <v:shape id="Text Box 6" o:spid="_x0000_s1031" type="#_x0000_t202" style="position:absolute;left:0;text-align:left;margin-left:-16.65pt;margin-top:204.95pt;width:82.5pt;height:34.95pt;rotation:-90;z-index:251667456;visibility:visible;mso-wrap-style:square;mso-width-percent:0;mso-height-percent:0;mso-wrap-distance-left:9pt;mso-wrap-distance-top:0;mso-wrap-distance-right:9pt;mso-wrap-distance-bottom:0;mso-position-horizontal:absolute;mso-position-horizontal-relative:text;mso-position-vertical:absolute;mso-position-vertical-relative:text;mso-width-percent:0;mso-height-percent:0;mso-width-relative:margin;mso-height-relative:margin;v-text-anchor:top" o:gfxdata="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" fillcolor="white [3201]" strokeweight=".5pt">
+                      <v:textbox>
+                        <w:txbxContent>
+                          <w:p>
+                            <w:pPr>
+                              <w:rPr>
+                                <w:sz w:val="18"/>
+                                <w:szCs w:val="18"/>
+                              </w:rPr>
+                            </w:pPr>
+                            <w:r>
+                              <w:rPr>
+                                <w:sz w:val="18"/>
+                                <w:szCs w:val="18"/>
+                              </w:rPr>
+                              <w:t>LEGAL DEPARTMENT</w:t>
+                            </w:r>
+                          </w:p>
+                        </w:txbxContent>
+                      </v:textbox>
+                    </v:shape>
+                  </w:pict>
+                </mc:Fallback>
+              </mc:AlternateContent>
+            </w:r>
+            <w:r>
+              <w:rPr>
+                <w:b/>
+                <w:noProof/>
+                <w:sz w:val="18"/>
+                <w:szCs w:val="18"/>
+              </w:rPr>
+              <mc:AlternateContent>
+                <mc:Choice Requires="wps">
+                  <w:drawing>
+                    <wp:anchor distT="0" distB="0" distL="114300" distR="114300" simplePos="0" relativeHeight="251705344" behindDoc="0" locked="0" layoutInCell="1" allowOverlap="1" wp14:anchorId="43928C22" wp14:editId="6816D3E2">
+                      <wp:simplePos x="0" y="0"/>
+                      <wp:positionH relativeFrom="column">
+                        <wp:posOffset>3472760</wp:posOffset>
+                      </wp:positionH>
+                      <wp:positionV relativeFrom="paragraph">
+                        <wp:posOffset>3914057</wp:posOffset>
+                      </wp:positionV>
+                      <wp:extent cx="1126490" cy="554990"/>
+                      <wp:effectExtent l="0" t="0" r="16510" b="16510"/>
+                      <wp:wrapNone/>
+                      <wp:docPr id="30" name="Rectangle 30"/>
+                      <wp:cNvGraphicFramePr/>
+                      <a:graphic xmlns:a="http://schemas.openxmlformats.org/drawingml/2006/main">
+                        <a:graphicData uri="http://schemas.microsoft.com/office/word/2010/wordprocessingShape">
+                          <wps:wsp>
+                            <wps:cNvSpPr/>
+                            <wps:spPr>
+                              <a:xfrm>
+                                <a:off x="0" y="0"/>
+                                <a:ext cx="1126490" cy="554990"/>
+                              </a:xfrm>
+                              <a:prstGeom prst="rect">
+                                <a:avLst/>
+                              </a:prstGeom>
+                              <a:noFill/>
+                            </wps:spPr>
+                            <wps:style>
+                              <a:lnRef idx="2">
+                                <a:schemeClr val="accent1">
+                                  <a:shade val="50000"/>
+                                </a:schemeClr>
+                              </a:lnRef>
+                              <a:fillRef idx="1">
+                                <a:schemeClr val="accent1"/>
+                              </a:fillRef>
+                              <a:effectRef idx="0">
+                                <a:schemeClr val="accent1"/>
+                              </a:effectRef>
+                              <a:fontRef idx="minor">
+                                <a:schemeClr val="lt1"/>
+                              </a:fontRef>
+                            </wps:style>
+                            <wps:txbx>
+                              <w:txbxContent>
+                                <w:p>
+                                  <w:pPr>
+                                    <w:rPr>
+                                      <w:color w:val="000000" w:themeColor="text1"/>
+                                      <w:sz w:val="16"/>
+                                      <w:szCs w:val="16"/>
+                                    </w:rPr>
+                                  </w:pPr>
+                                  <w:r>
+                                    <w:rPr>
+                                      <w:color w:val="000000" w:themeColor="text1"/>
+                                      <w:sz w:val="16"/>
+                                      <w:szCs w:val="16"/>
+                                    </w:rPr>
+                                    <w:t>ACCEPTS CHANGES</w:t>
+                                  </w:r>
+                                  <w:r>
+                                    <w:rPr>
+                                      <w:color w:val="000000" w:themeColor="text1"/>
+                                      <w:sz w:val="16"/>
+                                      <w:szCs w:val="16"/>
+                                    </w:rPr>
+                                    <w:t xml:space="preserve"> &amp; SIGNS OFF EXECUTION COPY</w:t>
+                                  </w:r>
+                                </w:p>
+                              </w:txbxContent>
+                            </wps:txbx>
+                            <wps:bodyPr rot="0" spcFirstLastPara="0" vertOverflow="overflow" horzOverflow="overflow" vert="horz" wrap="square" lIns="91440" tIns="45720" rIns="91440" bIns="45720" numCol="1" spcCol="0" rtlCol="0" fromWordArt="0" anchor="ctr" anchorCtr="0" forceAA="0" compatLnSpc="1">
+                              <a:prstTxWarp prst="textNoShape">
+                                <a:avLst/>
+                              </a:prstTxWarp>
+                              <a:noAutofit/>
+                            </wps:bodyPr>
+                          </wps:wsp>
+                        </a:graphicData>
+                      </a:graphic>
+                    </wp:anchor>
+                  </w:drawing>
+                </mc:Choice>
+                <mc:Fallback>
+                  <w:pict>
+                    <v:rect w14:anchorId="43928C22" id="Rectangle 30" o:spid="_x0000_s1032" style="position:absolute;left:0;text-align:left;margin-left:273.45pt;margin-top:308.2pt;width:88.7pt;height:43.7pt;z-index:251705344;visibility:visible;mso-wrap-style:square;mso-wrap-distance-left:9pt;mso-wrap-distance-top:0;mso-wrap-distance-right:9pt;mso-wrap-distance-bottom:0;mso-position-horizontal:absolute;mso-position-horizontal-relative:text;mso-position-vertical:absolute;mso-position-vertical-relative:text;v-text-anchor:middle" o:gfxdata="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" filled="f" strokecolor="#1f3763 [1604]" strokeweight="1pt">
+                      <v:textbox>
+                        <w:txbxContent>
+                          <w:p>
+                            <w:pPr>
+                              <w:rPr>
+                                <w:color w:val="000000" w:themeColor="text1"/>
+                                <w:sz w:val="16"/>
+                                <w:szCs w:val="16"/>
+                              </w:rPr>
+                            </w:pPr>
+                            <w:r>
+                              <w:rPr>
+                                <w:color w:val="000000" w:themeColor="text1"/>
+                                <w:sz w:val="16"/>
+                                <w:szCs w:val="16"/>
+                              </w:rPr>
+                              <w:t>ACCEPTS CHANGES</w:t>
+                            </w:r>
+                            <w:r>
+                              <w:rPr>
+                                <w:color w:val="000000" w:themeColor="text1"/>
+                                <w:sz w:val="16"/>
+                                <w:szCs w:val="16"/>
+                              </w:rPr>
+                              <w:t xml:space="preserve"> &amp; SIGNS OFF EXECUTION COPY</w:t>
+                            </w:r>
+                          </w:p>
+                        </w:txbxContent>
+                      </v:textbox>
+                    </v:rect>
+                  </w:pict>
+                </mc:Fallback>
+              </mc:AlternateContent>
+            </w:r>
+            <w:r>
+              <w:rPr>
+                <w:b/>
+                <w:noProof/>
+                <w:sz w:val="18"/>
+                <w:szCs w:val="18"/>
+              </w:rPr>
+              <mc:AlternateContent>
+                <mc:Choice Requires="wps">
+                  <w:drawing>
+                    <wp:anchor distT="0" distB="0" distL="114300" distR="114300" simplePos="0" relativeHeight="251670528" behindDoc="0" locked="0" layoutInCell="1" allowOverlap="1" wp14:anchorId="6299FC8F" wp14:editId="487AEEB0">
+                      <wp:simplePos x="0" y="0"/>
+                      <wp:positionH relativeFrom="column">
+                        <wp:posOffset>-150051</wp:posOffset>
+                      </wp:positionH>
+                      <wp:positionV relativeFrom="paragraph">
+                        <wp:posOffset>3869524</wp:posOffset>
+                      </wp:positionV>
+                      <wp:extent cx="1047587" cy="576036"/>
+                      <wp:effectExtent l="0" t="5715" r="13970" b="13970"/>
+                      <wp:wrapNone/>
+                      <wp:docPr id="8" name="Text Box 8"/>
+                      <wp:cNvGraphicFramePr/>
+                      <a:graphic xmlns:a="http://schemas.openxmlformats.org/drawingml/2006/main">
+                        <a:graphicData uri="http://schemas.microsoft.com/office/word/2010/wordprocessingShape">
+                          <wps:wsp>
+                            <wps:cNvSpPr txBox="1"/>
+                            <wps:spPr>
+                              <a:xfrm rot="16200000">
+                                <a:off x="0" y="0"/>
+                                <a:ext cx="1047587" cy="576036"/>
+                              </a:xfrm>
+                              <a:prstGeom prst="rect">
+                                <a:avLst/>
+                              </a:prstGeom>
+                              <a:solidFill>
+                                <a:schemeClr val="lt1"/>
+                              </a:solidFill>
+                              <a:ln w="6350">
+                                <a:solidFill>
+                                  <a:prstClr val="black"/>
+                                </a:solidFill>
+                              </a:ln>
+                            </wps:spPr>
+                            <wps:txbx>
+                              <w:txbxContent>
+                                <w:p>
+                                  <w:pPr>
+                                    <w:rPr>
+                                      <w:sz w:val="18"/>
+                                      <w:szCs w:val="18"/>
+                                    </w:rPr>
+                                  </w:pPr>
+                                  <w:r>
+                                    <w:rPr>
+                                      <w:sz w:val="18"/>
+                                      <w:szCs w:val="18"/>
+                                    </w:rPr>
+                                    <w:t>SUPPLIER/3</w:t>
+                                  </w:r>
+                                  <w:r>
+                                    <w:rPr>
+                                      <w:sz w:val="18"/>
+                                      <w:szCs w:val="18"/>
+                                      <w:vertAlign w:val="superscript"/>
+                                    </w:rPr>
+                                    <w:t>RD</w:t>
+                                  </w:r>
+                                  <w:r>
+                                    <w:rPr>
+                                      <w:sz w:val="18"/>
+                                      <w:szCs w:val="18"/>
+                                    </w:rPr>
+                                    <w:t xml:space="preserve"> PARTY/EXTERNAL PARTY</w:t>
+                                  </w:r>
+                                </w:p>
+                              </w:txbxContent>
+                            </wps:txbx>
+                            <wps:bodyPr rot="0" spcFirstLastPara="0" vertOverflow="overflow" horzOverflow="overflow" vert="horz" wrap="square" lIns="91440" tIns="45720" rIns="91440" bIns="45720" numCol="1" spcCol="0" rtlCol="0" fromWordArt="0" anchor="t" anchorCtr="0" forceAA="0" compatLnSpc="1">
+                              <a:prstTxWarp prst="textNoShape">
+                                <a:avLst/>
+                              </a:prstTxWarp>
+                              <a:noAutofit/>
+                            </wps:bodyPr>
+                          </wps:wsp>
+                        </a:graphicData>
+                      </a:graphic>
+                      <wp14:sizeRelH relativeFrom="margin">
+                        <wp14:pctWidth>0</wp14:pctWidth>
+                      </wp14:sizeRelH>
+                      <wp14:sizeRelV relativeFrom="margin">
+                        <wp14:pctHeight>0</wp14:pctHeight>
+                      </wp14:sizeRelV>
+                    </wp:anchor>
+                  </w:drawing>
+                </mc:Choice>
+                <mc:Fallback>
+                  <w:pict>
+                    <v:shape w14:anchorId="6299FC8F" id="Text Box 8" o:spid="_x0000_s1033" type="#_x0000_t202" style="position:absolute;left:0;text-align:left;margin-left:-11.8pt;margin-top:304.7pt;width:82.5pt;height:45.35pt;rotation:-90;z-index:251670528;visibility:visible;mso-wrap-style:square;mso-width-percent:0;mso-height-percent:0;mso-wrap-distance-left:9pt;mso-wrap-distance-top:0;mso-wrap-distance-right:9pt;mso-wrap-distance-bottom:0;mso-position-horizontal:absolute;mso-position-horizontal-relative:text;mso-position-vertical:absolute;mso-position-vertical-relative:text;mso-width-percent:0;mso-height-percent:0;mso-width-relative:margin;mso-height-relative:margin;v-text-anchor:top" o:gfxdata="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" fillcolor="white [3201]" strokeweight=".5pt">
+                      <v:textbox>
+                        <w:txbxContent>
+                          <w:p>
+                            <w:pPr>
+                              <w:rPr>
+                                <w:sz w:val="18"/>
+                                <w:szCs w:val="18"/>
+                              </w:rPr>
+                            </w:pPr>
+                            <w:r>
+                              <w:rPr>
+                                <w:sz w:val="18"/>
+                                <w:szCs w:val="18"/>
+                              </w:rPr>
+                              <w:t>SUPPLIER/3</w:t>
+                            </w:r>
+                            <w:r>
+                              <w:rPr>
+                                <w:sz w:val="18"/>
+                                <w:szCs w:val="18"/>
+                                <w:vertAlign w:val="superscript"/>
+                              </w:rPr>
+                              <w:t>RD</w:t>
+                            </w:r>
+                            <w:r>
+                              <w:rPr>
+                                <w:sz w:val="18"/>
+                                <w:szCs w:val="18"/>
+                              </w:rPr>
+                              <w:t xml:space="preserve"> PARTY/EXTERNAL PARTY</w:t>
+                            </w:r>
+                          </w:p>
+                        </w:txbxContent>
+                      </v:textbox>
+                    </v:shape>
+                  </w:pict>
+                </mc:Fallback>
+              </mc:AlternateContent>
+            </w:r>
+            <w:r>
+              <w:rPr>
+                <w:b/>
+                <w:noProof/>
+                <w:sz w:val="18"/>
+                <w:szCs w:val="18"/>
+              </w:rPr>
+              <mc:AlternateContent>
+                <mc:Choice Requires="wps">
+                  <w:drawing>
+                    <wp:anchor distT="0" distB="0" distL="114300" distR="114300" simplePos="0" relativeHeight="251695104" behindDoc="0" locked="0" layoutInCell="1" allowOverlap="1" wp14:anchorId="7FED24C9" wp14:editId="47A9250F">
+                      <wp:simplePos x="0" y="0"/>
+                      <wp:positionH relativeFrom="column">
+                        <wp:posOffset>5066000</wp:posOffset>
+                      </wp:positionH>
+                      <wp:positionV relativeFrom="paragraph">
+                        <wp:posOffset>374864</wp:posOffset>
+                      </wp:positionV>
+                      <wp:extent cx="1126490" cy="597719"/>
+                      <wp:effectExtent l="0" t="0" r="16510" b="12065"/>
+                      <wp:wrapNone/>
+                      <wp:docPr id="25" name="Rectangle 25"/>
+                      <wp:cNvGraphicFramePr/>
+                      <a:graphic xmlns:a="http://schemas.openxmlformats.org/drawingml/2006/main">
+                        <a:graphicData uri="http://schemas.microsoft.com/office/word/2010/wordprocessingShape">
+                          <wps:wsp>
+                            <wps:cNvSpPr/>
+                            <wps:spPr>
+                              <a:xfrm>
+                                <a:off x="0" y="0"/>
+                                <a:ext cx="1126490" cy="597719"/>
+                              </a:xfrm>
+                              <a:prstGeom prst="rect">
+                                <a:avLst/>
+                              </a:prstGeom>
+                              <a:noFill/>
+                            </wps:spPr>
+                            <wps:style>
+                              <a:lnRef idx="2">
+                                <a:schemeClr val="accent1">
+                                  <a:shade val="50000"/>
+                                </a:schemeClr>
+                              </a:lnRef>
+                              <a:fillRef idx="1">
+                                <a:schemeClr val="accent1"/>
+                              </a:fillRef>
+                              <a:effectRef idx="0">
+                                <a:schemeClr val="accent1"/>
+                              </a:effectRef>
+                              <a:fontRef idx="minor">
+                                <a:schemeClr val="lt1"/>
+                              </a:fontRef>
+                            </wps:style>
+                            <wps:txbx>
+                              <w:txbxContent>
+                                <w:p>
+                                  <w:pPr>
+                                    <w:rPr>
+                                      <w:color w:val="000000" w:themeColor="text1"/>
+                                      <w:sz w:val="16"/>
+                                      <w:szCs w:val="16"/>
+                                    </w:rPr>
+                                  </w:pPr>
+                                  <w:r>
+                                    <w:rPr>
+                                      <w:color w:val="000000" w:themeColor="text1"/>
+                                      <w:sz w:val="16"/>
+                                      <w:szCs w:val="16"/>
+                                    </w:rPr>
+                                    <w:t xml:space="preserve">RECEIVES </w:t>
+                                  </w:r>
+                                  <w:r>
+                                    <w:rPr>
+                                      <w:color w:val="000000" w:themeColor="text1"/>
+                                      <w:sz w:val="16"/>
+                                      <w:szCs w:val="16"/>
+                                    </w:rPr>
+                                    <w:t xml:space="preserve">EXECUTION COPY OF </w:t>
+                                  </w:r>
+                                  <w:r>
+                                    <w:rPr>
+                                      <w:color w:val="000000" w:themeColor="text1"/>
+                                      <w:sz w:val="16"/>
+                                      <w:szCs w:val="16"/>
+                                    </w:rPr>
+                                    <w:t>CONTRACT</w:t>
+                                  </w:r>
+                                  <w:r>
+                                    <w:rPr>
+                                      <w:color w:val="000000" w:themeColor="text1"/>
+                                      <w:sz w:val="16"/>
+                                      <w:szCs w:val="16"/>
+                                    </w:rPr>
+                                    <w:t xml:space="preserve">/ COPY OF CONTRACT WITH </w:t>
+                                  </w:r>
+                                  <w:r>
+                                    <w:rPr>
+                                      <w:color w:val="000000" w:themeColor="text1"/>
+                                      <w:sz w:val="16"/>
+                                      <w:szCs w:val="16"/>
+                                    </w:rPr>
+                                    <w:t>INPUTS</w:t>
+                                  </w:r>
+                                </w:p>
+                              </w:txbxContent>
+                            </wps:txbx>
+                            <wps:bodyPr rot="0" spcFirstLastPara="0" vertOverflow="overflow" horzOverflow="overflow" vert="horz" wrap="square" lIns="91440" tIns="45720" rIns="91440" bIns="45720" numCol="1" spcCol="0" rtlCol="0" fromWordArt="0" anchor="ctr" anchorCtr="0" forceAA="0" compatLnSpc="1">
+                              <a:prstTxWarp prst="textNoShape">
+                                <a:avLst/>
+                              </a:prstTxWarp>
+                              <a:noAutofit/>
+                            </wps:bodyPr>
+                          </wps:wsp>
+                        </a:graphicData>
+                      </a:graphic>
+                      <wp14:sizeRelV relativeFrom="margin">
+                        <wp14:pctHeight>0</wp14:pctHeight>
+                      </wp14:sizeRelV>
+                    </wp:anchor>
+                  </w:drawing>
+                </mc:Choice>
+                <mc:Fallback>
+                  <w:pict>
+                    <v:rect w14:anchorId="7FED24C9" id="Rectangle 25" o:spid="_x0000_s1034" style="position:absolute;left:0;text-align:left;margin-left:398.9pt;margin-top:29.5pt;width:88.7pt;height:47.05pt;z-index:251695104;visibility:visible;mso-wrap-style:square;mso-height-percent:0;mso-wrap-distance-left:9pt;mso-wrap-distance-top:0;mso-wrap-distance-right:9pt;mso-wrap-distance-bottom:0;mso-position-horizontal:absolute;mso-position-horizontal-relative:text;mso-position-vertical:absolute;mso-position-vertical-relative:text;mso-height-percent:0;mso-height-relative:margin;v-text-anchor:middle" o:gfxdata="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" filled="f" strokecolor="#1f3763 [1604]" strokeweight="1pt">
+                      <v:textbox>
+                        <w:txbxContent>
+                          <w:p>
+                            <w:pPr>
+                              <w:rPr>
+                                <w:color w:val="000000" w:themeColor="text1"/>
+                                <w:sz w:val="16"/>
+                                <w:szCs w:val="16"/>
+                              </w:rPr>
+                            </w:pPr>
+                            <w:r>
+                              <w:rPr>
+                                <w:color w:val="000000" w:themeColor="text1"/>
+                                <w:sz w:val="16"/>
+                                <w:szCs w:val="16"/>
+                              </w:rPr>
+                              <w:t xml:space="preserve">RECEIVES </w:t>
+                            </w:r>
+                            <w:r>
+                              <w:rPr>
+                                <w:color w:val="000000" w:themeColor="text1"/>
+                                <w:sz w:val="16"/>
+                                <w:szCs w:val="16"/>
+                              </w:rPr>
+                              <w:t xml:space="preserve">EXECUTION COPY OF </w:t>
+                            </w:r>
+                            <w:r>
+                              <w:rPr>
+                                <w:color w:val="000000" w:themeColor="text1"/>
+                                <w:sz w:val="16"/>
+                                <w:szCs w:val="16"/>
+                              </w:rPr>
+                              <w:t>CONTRACT</w:t>
+                            </w:r>
+                            <w:r>
+                              <w:rPr>
+                                <w:color w:val="000000" w:themeColor="text1"/>
+                                <w:sz w:val="16"/>
+                                <w:szCs w:val="16"/>
+                              </w:rPr>
+                              <w:t xml:space="preserve">/ COPY OF CONTRACT WITH </w:t>
+                            </w:r>
+                            <w:r>
+                              <w:rPr>
+                                <w:color w:val="000000" w:themeColor="text1"/>
+                                <w:sz w:val="16"/>
+                                <w:szCs w:val="16"/>
+                              </w:rPr>
+                              <w:t>INPUTS</w:t>
+                            </w:r>
+                          </w:p>
+                        </w:txbxContent>
+                      </v:textbox>
+                    </v:rect>
+                  </w:pict>
+                </mc:Fallback>
+              </mc:AlternateContent>
+            </w:r>
+            <w:r>
+              <w:rPr>
+                <w:b/>
+                <w:noProof/>
+                <w:sz w:val="18"/>
+                <w:szCs w:val="18"/>
+              </w:rPr>
+              <mc:AlternateContent>
+                <mc:Choice Requires="wps">
+                  <w:drawing>
+                    <wp:anchor distT="0" distB="0" distL="114300" distR="114300" simplePos="0" relativeHeight="251710464" behindDoc="0" locked="0" layoutInCell="1" allowOverlap="1" wp14:anchorId="5C34B321" wp14:editId="6CC8D140">
+                      <wp:simplePos x="0" y="0"/>
+                      <wp:positionH relativeFrom="column">
+                        <wp:posOffset>8415020</wp:posOffset>
+                      </wp:positionH>
+                      <wp:positionV relativeFrom="paragraph">
+                        <wp:posOffset>413385</wp:posOffset>
+                      </wp:positionV>
+                      <wp:extent cx="1126490" cy="554990"/>
+                      <wp:effectExtent l="0" t="0" r="16510" b="16510"/>
+                      <wp:wrapNone/>
+                      <wp:docPr id="39" name="Rectangle 39"/>
+                      <wp:cNvGraphicFramePr/>
+                      <a:graphic xmlns:a="http://schemas.openxmlformats.org/drawingml/2006/main">
+                        <a:graphicData uri="http://schemas.microsoft.com/office/word/2010/wordprocessingShape">
+                          <wps:wsp>
+                            <wps:cNvSpPr/>
+                            <wps:spPr>
+                              <a:xfrm>
+                                <a:off x="0" y="0"/>
+                                <a:ext cx="1126490" cy="554990"/>
+                              </a:xfrm>
+                              <a:prstGeom prst="rect">
+                                <a:avLst/>
+                              </a:prstGeom>
+                              <a:noFill/>
+                            </wps:spPr>
+                            <wps:style>
+                              <a:lnRef idx="2">
+                                <a:schemeClr val="accent1">
+                                  <a:shade val="50000"/>
+                                </a:schemeClr>
+                              </a:lnRef>
+                              <a:fillRef idx="1">
+                                <a:schemeClr val="accent1"/>
+                              </a:fillRef>
+                              <a:effectRef idx="0">
+                                <a:schemeClr val="accent1"/>
+                              </a:effectRef>
+                              <a:fontRef idx="minor">
+                                <a:schemeClr val="lt1"/>
+                              </a:fontRef>
+                            </wps:style>
+                            <wps:txbx>
+                              <w:txbxContent>
+                                <w:p>
+                                  <w:pPr>
+                                    <w:rPr>
+                                      <w:color w:val="000000" w:themeColor="text1"/>
+                                      <w:sz w:val="16"/>
+                                      <w:szCs w:val="16"/>
+                                    </w:rPr>
+                                  </w:pPr>
+                                  <w:r>
+                                    <w:rPr>
+                                      <w:color w:val="000000" w:themeColor="text1"/>
+                                      <w:sz w:val="16"/>
+                                      <w:szCs w:val="16"/>
+                                    </w:rPr>
+                                    <w:t>INITITATES CRF FORM FOR SIGNOFF</w:t>
+                                  </w:r>
+                                </w:p>
+                              </w:txbxContent>
+                            </wps:txbx>
+                            <wps:bodyPr rot="0" spcFirstLastPara="0" vertOverflow="overflow" horzOverflow="overflow" vert="horz" wrap="square" lIns="91440" tIns="45720" rIns="91440" bIns="45720" numCol="1" spcCol="0" rtlCol="0" fromWordArt="0" anchor="ctr" anchorCtr="0" forceAA="0" compatLnSpc="1">
+                              <a:prstTxWarp prst="textNoShape">
+                                <a:avLst/>
+                              </a:prstTxWarp>
+                              <a:noAutofit/>
+                            </wps:bodyPr>
+                          </wps:wsp>
+                        </a:graphicData>
+                      </a:graphic>
+                    </wp:anchor>
+                  </w:drawing>
+                </mc:Choice>
+                <mc:Fallback>
+                  <w:pict>
+                    <v:rect w14:anchorId="5C34B321" id="Rectangle 39" o:spid="_x0000_s1035" style="position:absolute;left:0;text-align:left;margin-left:662.6pt;margin-top:32.55pt;width:88.7pt;height:43.7pt;z-index:251710464;visibility:visible;mso-wrap-style:square;mso-wrap-distance-left:9pt;mso-wrap-distance-top:0;mso-wrap-distance-right:9pt;mso-wrap-distance-bottom:0;mso-position-horizontal:absolute;mso-position-horizontal-relative:text;mso-position-vertical:absolute;mso-position-vertical-relative:text;v-text-anchor:middle" o:gfxdata="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" filled="f" strokecolor="#1f3763 [1604]" strokeweight="1pt">
+                      <v:textbox>
+                        <w:txbxContent>
+                          <w:p>
+                            <w:pPr>
+                              <w:rPr>
+                                <w:color w:val="000000" w:themeColor="text1"/>
+                                <w:sz w:val="16"/>
+                                <w:szCs w:val="16"/>
+                              </w:rPr>
+                            </w:pPr>
+                            <w:r>
+                              <w:rPr>
+                                <w:color w:val="000000" w:themeColor="text1"/>
+                                <w:sz w:val="16"/>
+                                <w:szCs w:val="16"/>
+                              </w:rPr>
+                              <w:t>INITITATES CRF FORM FOR SIGNOFF</w:t>
+                            </w:r>
+                          </w:p>
+                        </w:txbxContent>
+                      </v:textbox>
+                    </v:rect>
+                  </w:pict>
+                </mc:Fallback>
+              </mc:AlternateContent>
+            </w:r>
+            <w:r>
+              <w:rPr>
+                <w:b/>
+                <w:noProof/>
+                <w:sz w:val="18"/>
+                <w:szCs w:val="18"/>
+              </w:rPr>
+              <mc:AlternateContent>
+                <mc:Choice Requires="wps">
+                  <w:drawing>
+                    <wp:anchor distT="0" distB="0" distL="114300" distR="114300" simplePos="0" relativeHeight="251724800" behindDoc="0" locked="0" layoutInCell="1" allowOverlap="1" wp14:anchorId="68C059F7" wp14:editId="36484BBF">
+                      <wp:simplePos x="0" y="0"/>
+                      <wp:positionH relativeFrom="column">
+                        <wp:posOffset>3476418</wp:posOffset>
+                      </wp:positionH>
+                      <wp:positionV relativeFrom="paragraph">
+                        <wp:posOffset>677146</wp:posOffset>
+                      </wp:positionV>
+                      <wp:extent cx="255743" cy="0"/>
+                      <wp:effectExtent l="0" t="63500" r="0" b="76200"/>
+                      <wp:wrapNone/>
+                      <wp:docPr id="47" name="Straight Arrow Connector 47"/>
+                      <wp:cNvGraphicFramePr/>
+                      <a:graphic xmlns:a="http://schemas.openxmlformats.org/drawingml/2006/main">
+                        <a:graphicData uri="http://schemas.microsoft.com/office/word/2010/wordprocessingShape">
+                          <wps:wsp>
+                            <wps:cNvCnPr/>
+                            <wps:spPr>
+                              <a:xfrm>
+                                <a:off x="0" y="0"/>
+                                <a:ext cx="255743" cy="0"/>
+                              </a:xfrm>
+                              <a:prstGeom prst="straightConnector1">
+                                <a:avLst/>
+                              </a:prstGeom>
+                              <a:ln>
+                                <a:tailEnd type="triangle"/>
+                              </a:ln>
+                            </wps:spPr>
+                            <wps:style>
+                              <a:lnRef idx="1">
+                                <a:schemeClr val="accent1"/>
+                              </a:lnRef>
+                              <a:fillRef idx="0">
+                                <a:schemeClr val="accent1"/>
+                              </a:fillRef>
+                              <a:effectRef idx="0">
+                                <a:schemeClr val="accent1"/>
+                              </a:effectRef>
+                              <a:fontRef idx="minor">
+                                <a:schemeClr val="tx1"/>
+                              </a:fontRef>
+                            </wps:style>
+                            <wps:bodyPr/>
+                          </wps:wsp>
+                        </a:graphicData>
+                      </a:graphic>
+                    </wp:anchor>
+                  </w:drawing>
+                </mc:Choice>
+                <mc:Fallback>
+                  <w:pict>
+                    <v:shape w14:anchorId="29EB134C" id="Straight Arrow Connector 47" o:spid="_x0000_s1026" type="#_x0000_t32" style="position:absolute;margin-left:273.75pt;margin-top:53.3pt;width:20.15pt;height:0;z-index:251724800;visibility:visible;mso-wrap-style:square;mso-wrap-distance-left:9pt;mso-wrap-distance-top:0;mso-wrap-distance-right:9pt;mso-wrap-distance-bottom:0;mso-position-horizontal:absolute;mso-position-horizontal-relative:text;mso-position-vertical:absolute;mso-position-vertical-relative:text" o:gfxdata="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" strokecolor="#4472c4 [3204]" strokeweight=".5pt">
+                      <v:stroke endarrow="block" joinstyle="miter"/>
+                    </v:shape>
+                  </w:pict>
+                </mc:Fallback>
+              </mc:AlternateContent>
+            </w:r>
+            <w:r>
+              <w:rPr>
+                <w:b/>
+                <w:noProof/>
+                <w:sz w:val="18"/>
+                <w:szCs w:val="18"/>
+              </w:rPr>
+              <mc:AlternateContent>
+                <mc:Choice Requires="wps">
+                  <w:drawing>
+                    <wp:anchor distT="0" distB="0" distL="114300" distR="114300" simplePos="0" relativeHeight="251723776" behindDoc="0" locked="0" layoutInCell="1" allowOverlap="1" wp14:anchorId="0E8EB143" wp14:editId="133306C6">
+                      <wp:simplePos x="0" y="0"/>
+                      <wp:positionH relativeFrom="column">
+                        <wp:posOffset>2030952</wp:posOffset>
+                      </wp:positionH>
+                      <wp:positionV relativeFrom="paragraph">
+                        <wp:posOffset>677146</wp:posOffset>
+                      </wp:positionV>
+                      <wp:extent cx="318976" cy="0"/>
+                      <wp:effectExtent l="0" t="63500" r="0" b="76200"/>
+                      <wp:wrapNone/>
+                      <wp:docPr id="46" name="Straight Arrow Connector 46"/>
+                      <wp:cNvGraphicFramePr/>
+                      <a:graphic xmlns:a="http://schemas.openxmlformats.org/drawingml/2006/main">
+                        <a:graphicData uri="http://schemas.microsoft.com/office/word/2010/wordprocessingShape">
+                          <wps:wsp>
+                            <wps:cNvCnPr/>
+                            <wps:spPr>
+                              <a:xfrm>
+                                <a:off x="0" y="0"/>
+                                <a:ext cx="318976" cy="0"/>
+                              </a:xfrm>
+                              <a:prstGeom prst="straightConnector1">
+                                <a:avLst/>
+                              </a:prstGeom>
+                              <a:ln>
+                                <a:tailEnd type="triangle"/>
+                              </a:ln>
+                            </wps:spPr>
+                            <wps:style>
+                              <a:lnRef idx="1">
+                                <a:schemeClr val="accent1"/>
+                              </a:lnRef>
+                              <a:fillRef idx="0">
+                                <a:schemeClr val="accent1"/>
+                              </a:fillRef>
+                              <a:effectRef idx="0">
+                                <a:schemeClr val="accent1"/>
+                              </a:effectRef>
+                              <a:fontRef idx="minor">
+                                <a:schemeClr val="tx1"/>
+                              </a:fontRef>
+                            </wps:style>
+                            <wps:bodyPr/>
+                          </wps:wsp>
+                        </a:graphicData>
+                      </a:graphic>
+                    </wp:anchor>
+                  </w:drawing>
+                </mc:Choice>
+                <mc:Fallback>
+                  <w:pict>
+                    <v:shape w14:anchorId="790A5FD4" id="Straight Arrow Connector 46" o:spid="_x0000_s1026" type="#_x0000_t32" style="position:absolute;margin-left:159.9pt;margin-top:53.3pt;width:25.1pt;height:0;z-index:251723776;visibility:visible;mso-wrap-style:square;mso-wrap-distance-left:9pt;mso-wrap-distance-top:0;mso-wrap-distance-right:9pt;mso-wrap-distance-bottom:0;mso-position-horizontal:absolute;mso-position-horizontal-relative:text;mso-position-vertical:absolute;mso-position-vertical-relative:text" o:gfxdata="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" strokecolor="#4472c4 [3204]" strokeweight=".5pt">
+                      <v:stroke endarrow="block" joinstyle="miter"/>
+                    </v:shape>
+                  </w:pict>
+                </mc:Fallback>
+              </mc:AlternateContent>
+            </w:r>
+            <w:r>
+              <w:rPr>
+                <w:b/>
+                <w:noProof/>
+                <w:sz w:val="18"/>
+                <w:szCs w:val="18"/>
+              </w:rPr>
+              <mc:AlternateContent>
+                <mc:Choice Requires="wps">
+                  <w:drawing>
+                    <wp:anchor distT="0" distB="0" distL="114300" distR="114300" simplePos="0" relativeHeight="251675648" behindDoc="0" locked="0" layoutInCell="1" allowOverlap="1" wp14:anchorId="4040B61C" wp14:editId="0D971F86">
+                      <wp:simplePos x="0" y="0"/>
+                      <wp:positionH relativeFrom="column">
+                        <wp:posOffset>1127879</wp:posOffset>
+                      </wp:positionH>
+                      <wp:positionV relativeFrom="paragraph">
+                        <wp:posOffset>476737</wp:posOffset>
+                      </wp:positionV>
+                      <wp:extent cx="898072" cy="408214"/>
+                      <wp:effectExtent l="0" t="0" r="16510" b="11430"/>
+                      <wp:wrapNone/>
+                      <wp:docPr id="12" name="Oval 12"/>
+                      <wp:cNvGraphicFramePr/>
+                      <a:graphic xmlns:a="http://schemas.openxmlformats.org/drawingml/2006/main">
+                        <a:graphicData uri="http://schemas.microsoft.com/office/word/2010/wordprocessingShape">
+                          <wps:wsp>
+                            <wps:cNvSpPr/>
+                            <wps:spPr>
+                              <a:xfrm>
+                                <a:off x="0" y="0"/>
+                                <a:ext cx="898072" cy="408214"/>
+                              </a:xfrm>
+                              <a:prstGeom prst="ellipse">
+                                <a:avLst/>
+                              </a:prstGeom>
+                              <a:noFill/>
+                            </wps:spPr>
+                            <wps:style>
+                              <a:lnRef idx="2">
+                                <a:schemeClr val="accent1">
+                                  <a:shade val="50000"/>
+                                </a:schemeClr>
+                              </a:lnRef>
+                              <a:fillRef idx="1">
+                                <a:schemeClr val="accent1"/>
+                              </a:fillRef>
+                              <a:effectRef idx="0">
+                                <a:schemeClr val="accent1"/>
+                              </a:effectRef>
+                              <a:fontRef idx="minor">
+                                <a:schemeClr val="lt1"/>
+                              </a:fontRef>
+                            </wps:style>
+                            <wps:txbx>
+                              <w:txbxContent>
+                                <w:p>
+                                  <w:pPr>
+                                    <w:jc w:val="center"/>
+                                    <w:rPr>
+                                      <w:color w:val="000000" w:themeColor="text1"/>
+                                      <w:sz w:val="16"/>
+                                      <w:szCs w:val="16"/>
+                                    </w:rPr>
+                                  </w:pPr>
+                                  <w:r>
+                                    <w:rPr>
+                                      <w:color w:val="000000" w:themeColor="text1"/>
+                                      <w:sz w:val="16"/>
+                                      <w:szCs w:val="16"/>
+                                    </w:rPr>
+                                    <w:t>START</w:t>
+                                  </w:r>
+                                </w:p>
+                              </w:txbxContent>
+                            </wps:txbx>
+                            <wps:bodyPr rot="0" spcFirstLastPara="0" vertOverflow="overflow" horzOverflow="overflow" vert="horz" wrap="square" lIns="91440" tIns="45720" rIns="91440" bIns="45720" numCol="1" spcCol="0" rtlCol="0" fromWordArt="0" anchor="ctr" anchorCtr="0" forceAA="0" compatLnSpc="1">
+                              <a:prstTxWarp prst="textNoShape">
+                                <a:avLst/>
+                              </a:prstTxWarp>
+                              <a:noAutofit/>
+                            </wps:bodyPr>
+                          </wps:wsp>
+                        </a:graphicData>
+                      </a:graphic>
+                      <wp14:sizeRelH relativeFrom="margin">
+                        <wp14:pctWidth>0</wp14:pctWidth>
+                      </wp14:sizeRelH>
+                      <wp14:sizeRelV relativeFrom="margin">
+                        <wp14:pctHeight>0</wp14:pctHeight>
+                      </wp14:sizeRelV>
+                    </wp:anchor>
+                  </w:drawing>
+                </mc:Choice>
+                <mc:Fallback>
+                  <w:pict>
+                    <v:oval w14:anchorId="25F14E6D" id="Oval 12" o:spid="_x0000_s1033" style="position:absolute;left:0;text-align:left;margin-left:88.8pt;margin-top:37.55pt;width:70.7pt;height:32.15pt;z-index:251675648;visibility:visible;mso-wrap-style:square;mso-width-percent:0;mso-height-percent:0;mso-wrap-distance-left:9pt;mso-wrap-distance-top:0;mso-wrap-distance-right:9pt;mso-wrap-distance-bottom:0;mso-position-horizontal:absolute;mso-position-horizontal-relative:text;mso-position-vertical:absolute;mso-position-vertical-relative:text;mso-width-percent:0;mso-height-percent:0;mso-width-relative:margin;mso-height-relative:margin;v-text-anchor:middle" o:gfxdata="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" filled="f" strokecolor="#1f3763 [1604]" strokeweight="1pt">
+                      <v:stroke joinstyle="miter"/>
+                      <v:textbox>
+                        <w:txbxContent>
+                          <w:p>
+                            <w:pPr>
+                              <w:jc w:val="center"/>
+                              <w:rPr>
+                                <w:color w:val="000000" w:themeColor="text1"/>
+                                <w:sz w:val="16"/>
+                                <w:szCs w:val="16"/>
+                              </w:rPr>
+                            </w:pPr>
+                            <w:r>
+                              <w:rPr>
+                                <w:color w:val="000000" w:themeColor="text1"/>
+                                <w:sz w:val="16"/>
+                                <w:szCs w:val="16"/>
+                              </w:rPr>
+                              <w:t>START</w:t>
+                            </w:r>
+                          </w:p>
+                        </w:txbxContent>
+                      </v:textbox>
+                    </v:oval>
+                  </w:pict>
+                </mc:Fallback>
+              </mc:AlternateContent>
+            </w:r>
+            <w:r>
+              <w:rPr>
+                <w:b/>
+                <w:noProof/>
+                <w:sz w:val="18"/>
+                <w:szCs w:val="18"/>
+              </w:rPr>
+              <mc:AlternateContent>
+                <mc:Choice Requires="wps">
+                  <w:drawing>
+                    <wp:anchor distT="0" distB="0" distL="114300" distR="114300" simplePos="0" relativeHeight="251718656" behindDoc="0" locked="0" layoutInCell="1" allowOverlap="1" wp14:anchorId="79A118DD" wp14:editId="3443D78A">
+                      <wp:simplePos x="0" y="0"/>
+                      <wp:positionH relativeFrom="column">
+                        <wp:posOffset>3732516</wp:posOffset>
+                      </wp:positionH>
+                      <wp:positionV relativeFrom="paragraph">
+                        <wp:posOffset>427207</wp:posOffset>
+                      </wp:positionV>
+                      <wp:extent cx="1126490" cy="554990"/>
+                      <wp:effectExtent l="0" t="0" r="16510" b="16510"/>
+                      <wp:wrapNone/>
+                      <wp:docPr id="43" name="Rectangle 43"/>
+                      <wp:cNvGraphicFramePr/>
+                      <a:graphic xmlns:a="http://schemas.openxmlformats.org/drawingml/2006/main">
+                        <a:graphicData uri="http://schemas.microsoft.com/office/word/2010/wordprocessingShape">
+                          <wps:wsp>
+                            <wps:cNvSpPr/>
+                            <wps:spPr>
+                              <a:xfrm>
+                                <a:off x="0" y="0"/>
+                                <a:ext cx="1126490" cy="554990"/>
+                              </a:xfrm>
+                              <a:prstGeom prst="rect">
+                                <a:avLst/>
+                              </a:prstGeom>
+                              <a:noFill/>
+                            </wps:spPr>
+                            <wps:style>
+                              <a:lnRef idx="2">
+                                <a:schemeClr val="accent1">
+                                  <a:shade val="50000"/>
+                                </a:schemeClr>
+                              </a:lnRef>
+                              <a:fillRef idx="1">
+                                <a:schemeClr val="accent1"/>
+                              </a:fillRef>
+                              <a:effectRef idx="0">
+                                <a:schemeClr val="accent1"/>
+                              </a:effectRef>
+                              <a:fontRef idx="minor">
+                                <a:schemeClr val="lt1"/>
+                              </a:fontRef>
+                            </wps:style>
+                            <wps:txbx>
+                              <w:txbxContent>
+                                <w:p>
+                                  <w:pPr>
+                                    <w:rPr>
+                                      <w:color w:val="000000" w:themeColor="text1"/>
+                                      <w:sz w:val="16"/>
+                                      <w:szCs w:val="16"/>
+                                    </w:rPr>
+                                  </w:pPr>
+                                  <w:r>
+                                    <w:rPr>
+                                      <w:color w:val="000000" w:themeColor="text1"/>
+                                      <w:sz w:val="16"/>
+                                      <w:szCs w:val="16"/>
+                                    </w:rPr>
+                                    <w:t xml:space="preserve">PROVIDES SCOPE /DRAFT </w:t>
+                                  </w:r>
+                                  <w:r>
+                                    <w:rPr>
+                                      <w:color w:val="000000" w:themeColor="text1"/>
+                                      <w:sz w:val="16"/>
+                                      <w:szCs w:val="16"/>
+                                    </w:rPr>
+                                    <w:t>CONT</w:t>
+                                  </w:r>
+                                  <w:ins w:id="2" w:author="Jocelyn Muthoka" w:date="2018-06-27T10:17:00Z">
+                                    <w:r>
+                                      <w:rPr>
+                                        <w:color w:val="000000" w:themeColor="text1"/>
+                                        <w:sz w:val="16"/>
+                                        <w:szCs w:val="16"/>
+                                      </w:rPr>
+                                      <w:t>R</w:t>
+                                    </w:r>
+                                  </w:ins>
+                                  <w:r>
+                                    <w:rPr>
+                                      <w:color w:val="000000" w:themeColor="text1"/>
+                                      <w:sz w:val="16"/>
+                                      <w:szCs w:val="16"/>
+                                    </w:rPr>
+                                    <w:t xml:space="preserve">ACT </w:t>
+                                  </w:r>
+                                  <w:r>
+                                    <w:rPr>
+                                      <w:color w:val="000000" w:themeColor="text1"/>
+                                      <w:sz w:val="16"/>
+                                      <w:szCs w:val="16"/>
+                                    </w:rPr>
+                                    <w:t>TO LEGAL</w:t>
+                                  </w:r>
+                                </w:p>
+                              </w:txbxContent>
+                            </wps:txbx>
+                            <wps:bodyPr rot="0" spcFirstLastPara="0" vertOverflow="overflow" horzOverflow="overflow" vert="horz" wrap="square" lIns="91440" tIns="45720" rIns="91440" bIns="45720" numCol="1" spcCol="0" rtlCol="0" fromWordArt="0" anchor="ctr" anchorCtr="0" forceAA="0" compatLnSpc="1">
+                              <a:prstTxWarp prst="textNoShape">
+                                <a:avLst/>
+                              </a:prstTxWarp>
+                              <a:noAutofit/>
+                            </wps:bodyPr>
+                          </wps:wsp>
+                        </a:graphicData>
+                      </a:graphic>
+                    </wp:anchor>
+                  </w:drawing>
+                </mc:Choice>
+                <mc:Fallback>
+                  <w:pict>
+                    <v:rect w14:anchorId="79A118DD" id="Rectangle 43" o:spid="_x0000_s1037" style="position:absolute;left:0;text-align:left;margin-left:293.9pt;margin-top:33.65pt;width:88.7pt;height:43.7pt;z-index:251718656;visibility:visible;mso-wrap-style:square;mso-wrap-distance-left:9pt;mso-wrap-distance-top:0;mso-wrap-distance-right:9pt;mso-wrap-distance-bottom:0;mso-position-horizontal:absolute;mso-position-horizontal-relative:text;mso-position-vertical:absolute;mso-position-vertical-relative:text;v-text-anchor:middle" o:gfxdata="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" filled="f" strokecolor="#1f3763 [1604]" strokeweight="1pt">
+                      <v:textbox>
+                        <w:txbxContent>
+                          <w:p>
+                            <w:pPr>
+                              <w:rPr>
+                                <w:color w:val="000000" w:themeColor="text1"/>
+                                <w:sz w:val="16"/>
+                                <w:szCs w:val="16"/>
+                              </w:rPr>
+                            </w:pPr>
+                            <w:r>
+                              <w:rPr>
+                                <w:color w:val="000000" w:themeColor="text1"/>
+                                <w:sz w:val="16"/>
+                                <w:szCs w:val="16"/>
+                              </w:rPr>
+                              <w:t xml:space="preserve">PROVIDES SCOPE /DRAFT </w:t>
+                            </w:r>
+                            <w:r>
+                              <w:rPr>
+                                <w:color w:val="000000" w:themeColor="text1"/>
+                                <w:sz w:val="16"/>
+                                <w:szCs w:val="16"/>
+                              </w:rPr>
+                              <w:t>CONT</w:t>
+                            </w:r>
+                            <w:ins w:id="3" w:author="Jocelyn Muthoka" w:date="2018-06-27T10:17:00Z">
+                              <w:r>
+                                <w:rPr>
+                                  <w:color w:val="000000" w:themeColor="text1"/>
+                                  <w:sz w:val="16"/>
+                                  <w:szCs w:val="16"/>
+                                </w:rPr>
+                                <w:t>R</w:t>
+                              </w:r>
+                            </w:ins>
+                            <w:r>
+                              <w:rPr>
+                                <w:color w:val="000000" w:themeColor="text1"/>
+                                <w:sz w:val="16"/>
+                                <w:szCs w:val="16"/>
+                              </w:rPr>
+                              <w:t xml:space="preserve">ACT </w:t>
+                            </w:r>
+                            <w:r>
+                              <w:rPr>
+                                <w:color w:val="000000" w:themeColor="text1"/>
+                                <w:sz w:val="16"/>
+                                <w:szCs w:val="16"/>
+                              </w:rPr>
+                              <w:t>TO LEGAL</w:t>
+                            </w:r>
+                          </w:p>
+                        </w:txbxContent>
+                      </v:textbox>
+                    </v:rect>
+                  </w:pict>
+                </mc:Fallback>
+              </mc:AlternateContent>
+            </w:r>
+            <w:r>
+              <w:rPr>
+                <w:b/>
+                <w:noProof/>
+                <w:sz w:val="18"/>
+                <w:szCs w:val="18"/>
+              </w:rPr>
+              <mc:AlternateContent>
+                <mc:Choice Requires="wps">
+                  <w:drawing>
+                    <wp:anchor distT="0" distB="0" distL="114300" distR="114300" simplePos="0" relativeHeight="251677696" behindDoc="0" locked="0" layoutInCell="1" allowOverlap="1" wp14:anchorId="03556D7B" wp14:editId="7F55C7E5">
+                      <wp:simplePos x="0" y="0"/>
+                      <wp:positionH relativeFrom="column">
+                        <wp:posOffset>2350786</wp:posOffset>
+                      </wp:positionH>
+                      <wp:positionV relativeFrom="paragraph">
+                        <wp:posOffset>418155</wp:posOffset>
+                      </wp:positionV>
+                      <wp:extent cx="1126490" cy="554990"/>
+                      <wp:effectExtent l="0" t="0" r="16510" b="16510"/>
+                      <wp:wrapNone/>
+                      <wp:docPr id="14" name="Rectangle 14"/>
+                      <wp:cNvGraphicFramePr/>
+                      <a:graphic xmlns:a="http://schemas.openxmlformats.org/drawingml/2006/main">
+                        <a:graphicData uri="http://schemas.microsoft.com/office/word/2010/wordprocessingShape">
+                          <wps:wsp>
+                            <wps:cNvSpPr/>
+                            <wps:spPr>
+                              <a:xfrm>
+                                <a:off x="0" y="0"/>
+                                <a:ext cx="1126490" cy="554990"/>
+                              </a:xfrm>
+                              <a:prstGeom prst="rect">
+                                <a:avLst/>
+                              </a:prstGeom>
+                              <a:noFill/>
+                            </wps:spPr>
+                            <wps:style>
+                              <a:lnRef idx="2">
+                                <a:schemeClr val="accent1">
+                                  <a:shade val="50000"/>
+                                </a:schemeClr>
+                              </a:lnRef>
+                              <a:fillRef idx="1">
+                                <a:schemeClr val="accent1"/>
+                              </a:fillRef>
+                              <a:effectRef idx="0">
+                                <a:schemeClr val="accent1"/>
+                              </a:effectRef>
+                              <a:fontRef idx="minor">
+                                <a:schemeClr val="lt1"/>
+                              </a:fontRef>
+                            </wps:style>
+                            <wps:txbx>
+                              <w:txbxContent>
+                                <w:p>
+                                  <w:pPr>
+                                    <w:rPr>
+                                      <w:color w:val="000000" w:themeColor="text1"/>
+                                      <w:sz w:val="16"/>
+                                      <w:szCs w:val="16"/>
+                                    </w:rPr>
+                                  </w:pPr>
+                                  <w:r>
+                                    <w:rPr>
+                                      <w:color w:val="000000" w:themeColor="text1"/>
+                                      <w:sz w:val="16"/>
+                                      <w:szCs w:val="16"/>
+                                    </w:rPr>
+                                    <w:t>ENGAGE SUPPLIER/3</w:t>
+                                  </w:r>
+                                  <w:r>
+                                    <w:rPr>
+                                      <w:color w:val="000000" w:themeColor="text1"/>
+                                      <w:sz w:val="16"/>
+                                      <w:szCs w:val="16"/>
+                                      <w:vertAlign w:val="superscript"/>
+                                    </w:rPr>
+                                    <w:t>RD</w:t>
+                                  </w:r>
+                                  <w:r>
+                                    <w:rPr>
+                                      <w:color w:val="000000" w:themeColor="text1"/>
+                                      <w:sz w:val="16"/>
+                                      <w:szCs w:val="16"/>
+                                    </w:rPr>
+                                    <w:t xml:space="preserve"> PARTY FOR SERVICE</w:t>
+                                  </w:r>
+                                </w:p>
+                              </w:txbxContent>
+                            </wps:txbx>
+                            <wps:bodyPr rot="0" spcFirstLastPara="0" vertOverflow="overflow" horzOverflow="overflow" vert="horz" wrap="square" lIns="91440" tIns="45720" rIns="91440" bIns="45720" numCol="1" spcCol="0" rtlCol="0" fromWordArt="0" anchor="ctr" anchorCtr="0" forceAA="0" compatLnSpc="1">
+                              <a:prstTxWarp prst="textNoShape">
+                                <a:avLst/>
+                              </a:prstTxWarp>
+                              <a:noAutofit/>
+                            </wps:bodyPr>
+                          </wps:wsp>
+                        </a:graphicData>
+                      </a:graphic>
+                    </wp:anchor>
+                  </w:drawing>
+                </mc:Choice>
+                <mc:Fallback>
+                  <w:pict>
+                    <v:rect w14:anchorId="03556D7B" id="Rectangle 14" o:spid="_x0000_s1036" style="position:absolute;left:0;text-align:left;margin-left:185.1pt;margin-top:32.95pt;width:88.7pt;height:43.7pt;z-index:251677696;visibility:visible;mso-wrap-style:square;mso-wrap-distance-left:9pt;mso-wrap-distance-top:0;mso-wrap-distance-right:9pt;mso-wrap-distance-bottom:0;mso-position-horizontal:absolute;mso-position-horizontal-relative:text;mso-position-vertical:absolute;mso-position-vertical-relative:text;v-text-anchor:middle" o:gfxdata="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" filled="f" strokecolor="#1f3763 [1604]" strokeweight="1pt">
+                      <v:textbox>
+                        <w:txbxContent>
+                          <w:p>
+                            <w:pPr>
+                              <w:rPr>
+                                <w:color w:val="000000" w:themeColor="text1"/>
+                                <w:sz w:val="16"/>
+                                <w:szCs w:val="16"/>
+                              </w:rPr>
+                            </w:pPr>
+                            <w:r>
+                              <w:rPr>
+                                <w:color w:val="000000" w:themeColor="text1"/>
+                                <w:sz w:val="16"/>
+                                <w:szCs w:val="16"/>
+                              </w:rPr>
+                              <w:t>ENGAGE SUPPLIER/3</w:t>
+                            </w:r>
+                            <w:r>
+                              <w:rPr>
+                                <w:color w:val="000000" w:themeColor="text1"/>
+                                <w:sz w:val="16"/>
+                                <w:szCs w:val="16"/>
+                                <w:vertAlign w:val="superscript"/>
+                              </w:rPr>
+                              <w:t>RD</w:t>
+                            </w:r>
+                            <w:r>
+                              <w:rPr>
+                                <w:color w:val="000000" w:themeColor="text1"/>
+                                <w:sz w:val="16"/>
+                                <w:szCs w:val="16"/>
+                              </w:rPr>
+                              <w:t xml:space="preserve"> PARTY FOR SERVICE</w:t>
+                            </w:r>
+                          </w:p>
+                        </w:txbxContent>
+                      </v:textbox>
+                    </v:rect>
+                  </w:pict>
+                </mc:Fallback>
+              </mc:AlternateContent>
+            </w:r>
+            <w:r>
+              <w:rPr>
+                <w:b/>
+                <w:noProof/>
+                <w:color w:val="0D0D0D" w:themeColor="text1" w:themeTint="F2"/>
+                <w:sz w:val="18"/>
+                <w:szCs w:val="18"/>
+              </w:rPr>
+              <mc:AlternateContent>
+                <mc:Choice Requires="wps">
+                  <w:drawing>
+                    <wp:anchor distT="0" distB="0" distL="114300" distR="114300" simplePos="0" relativeHeight="251662336" behindDoc="0" locked="0" layoutInCell="1" allowOverlap="1">
+                      <wp:simplePos x="0" y="0"/>
+                      <wp:positionH relativeFrom="column">
+                        <wp:posOffset>996363</wp:posOffset>
+                      </wp:positionH>
+                      <wp:positionV relativeFrom="paragraph">
+                        <wp:posOffset>188587</wp:posOffset>
+                      </wp:positionV>
+                      <wp:extent cx="0" cy="5034987"/>
+                      <wp:effectExtent l="0" t="0" r="12700" b="6985"/>
+                      <wp:wrapNone/>
+                      <wp:docPr id="4" name="Straight Connector 4"/>
+                      <wp:cNvGraphicFramePr/>
+                      <a:graphic xmlns:a="http://schemas.openxmlformats.org/drawingml/2006/main">
+                        <a:graphicData uri="http://schemas.microsoft.com/office/word/2010/wordprocessingShape">
+                          <wps:wsp>
+                            <wps:cNvCnPr/>
+                            <wps:spPr>
+                              <a:xfrm flipH="1">
+                                <a:off x="0" y="0"/>
+                                <a:ext cx="0" cy="5034987"/>
+                              </a:xfrm>
+                              <a:prstGeom prst="line">
+                                <a:avLst/>
+                              </a:prstGeom>
+                              <a:ln>
+                                <a:solidFill>
+                                  <a:schemeClr val="tx1">
+                                    <a:lumMod val="95000"/>
+                                    <a:lumOff val="5000"/>
+                                  </a:schemeClr>
+                                </a:solidFill>
+                              </a:ln>
+                            </wps:spPr>
+                            <wps:style>
+                              <a:lnRef idx="1">
+                                <a:schemeClr val="accent1"/>
+                              </a:lnRef>
+                              <a:fillRef idx="0">
+                                <a:schemeClr val="accent1"/>
+                              </a:fillRef>
+                              <a:effectRef idx="0">
+                                <a:schemeClr val="accent1"/>
+                              </a:effectRef>
+                              <a:fontRef idx="minor">
+                                <a:schemeClr val="tx1"/>
+                              </a:fontRef>
+                            </wps:style>
+                            <wps:bodyPr/>
+                          </wps:wsp>
+                        </a:graphicData>
+                      </a:graphic>
+                      <wp14:sizeRelH relativeFrom="margin">
+                        <wp14:pctWidth>0</wp14:pctWidth>
+                      </wp14:sizeRelH>
+                      <wp14:sizeRelV relativeFrom="margin">
+                        <wp14:pctHeight>0</wp14:pctHeight>
+                      </wp14:sizeRelV>
+                    </wp:anchor>
+                  </w:drawing>
+                </mc:Choice>
+                <mc:Fallback>
+                  <w:pict>
+                    <v:line w14:anchorId="70FB0C26" id="Straight Connector 4" o:spid="_x0000_s1026" style="position:absolute;flip:x;z-index:251662336;visibility:visible;mso-wrap-style:square;mso-width-percent:0;mso-height-percent:0;mso-wrap-distance-left:9pt;mso-wrap-distance-top:0;mso-wrap-distance-right:9pt;mso-wrap-distance-bottom:0;mso-position-horizontal:absolute;mso-position-horizontal-relative:text;mso-position-vertical:absolute;mso-position-vertical-relative:text;mso-width-percent:0;mso-height-percent:0;mso-width-relative:margin;mso-height-relative:margin" from="78.45pt,14.85pt" to="78.45pt,411.3pt" o:gfxdata="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" strokecolor="#0d0d0d [3069]" strokeweight=".5pt">
+                      <v:stroke joinstyle="miter"/>
+                    </v:line>
+                  </w:pict>
+                </mc:Fallback>
+              </mc:AlternateContent>
+            </w:r>
+            <w:r>
+              <w:rPr>
+                <w:b/>
+                <w:noProof/>
+                <w:sz w:val="18"/>
+                <w:szCs w:val="18"/>
+              </w:rPr>
+              <mc:AlternateContent>
+                <mc:Choice Requires="wps">
+                  <w:drawing>
+                    <wp:anchor distT="0" distB="0" distL="114300" distR="114300" simplePos="0" relativeHeight="251659264" behindDoc="0" locked="0" layoutInCell="1" allowOverlap="1">
+                      <wp:simplePos x="0" y="0"/>
+                      <wp:positionH relativeFrom="column">
+                        <wp:posOffset>-68508</wp:posOffset>
+                      </wp:positionH>
+                      <wp:positionV relativeFrom="paragraph">
+                        <wp:posOffset>200162</wp:posOffset>
+                      </wp:positionV>
+                      <wp:extent cx="9815332" cy="0"/>
+                      <wp:effectExtent l="0" t="0" r="14605" b="12700"/>
+                      <wp:wrapNone/>
+                      <wp:docPr id="1" name="Straight Connector 1"/>
+                      <wp:cNvGraphicFramePr/>
+                      <a:graphic xmlns:a="http://schemas.openxmlformats.org/drawingml/2006/main">
+                        <a:graphicData uri="http://schemas.microsoft.com/office/word/2010/wordprocessingShape">
+                          <wps:wsp>
+                            <wps:cNvCnPr/>
+                            <wps:spPr>
+                              <a:xfrm>
+                                <a:off x="0" y="0"/>
+                                <a:ext cx="9815332" cy="0"/>
+                              </a:xfrm>
+                              <a:prstGeom prst="line">
+                                <a:avLst/>
+                              </a:prstGeom>
+                              <a:ln>
+                                <a:solidFill>
+                                  <a:schemeClr val="tx1"/>
+                                </a:solidFill>
+                              </a:ln>
+                            </wps:spPr>
+                            <wps:style>
+                              <a:lnRef idx="1">
+                                <a:schemeClr val="accent1"/>
+                              </a:lnRef>
+                              <a:fillRef idx="0">
+                                <a:schemeClr val="accent1"/>
+                              </a:fillRef>
+                              <a:effectRef idx="0">
+                                <a:schemeClr val="accent1"/>
+                              </a:effectRef>
+                              <a:fontRef idx="minor">
+                                <a:schemeClr val="tx1"/>
+                              </a:fontRef>
+                            </wps:style>
+                            <wps:bodyPr/>
+                          </wps:wsp>
+                        </a:graphicData>
+                      </a:graphic>
+                      <wp14:sizeRelH relativeFrom="margin">
+                        <wp14:pctWidth>0</wp14:pctWidth>
+                      </wp14:sizeRelH>
+                      <wp14:sizeRelV relativeFrom="margin">
+                        <wp14:pctHeight>0</wp14:pctHeight>
+                      </wp14:sizeRelV>
+                    </wp:anchor>
+                  </w:drawing>
+                </mc:Choice>
+                <mc:Fallback>
+                  <w:pict>
+                    <v:line w14:anchorId="7848C218" id="Straight Connector 1" o:spid="_x0000_s1026" style="position:absolute;z-index:251659264;visibility:visible;mso-wrap-style:square;mso-width-percent:0;mso-height-percent:0;mso-wrap-distance-left:9pt;mso-wrap-distance-top:0;mso-wrap-distance-right:9pt;mso-wrap-distance-bottom:0;mso-position-horizontal:absolute;mso-position-horizontal-relative:text;mso-position-vertical:absolute;mso-position-vertical-relative:text;mso-width-percent:0;mso-height-percent:0;mso-width-relative:margin;mso-height-relative:margin" from="-5.4pt,15.75pt" to="767.45pt,15.75pt" o:gfxdata="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" strokecolor="black [3213]" strokeweight=".5pt">
+                      <v:stroke joinstyle="miter"/>
+                    </v:line>
+                  </w:pict>
+                </mc:Fallback>
+              </mc:AlternateContent>
+            </w:r>
+            <w:r>
+              <w:rPr>
+                <w:b/>
+                <w:noProof/>
+                <w:sz w:val="18"/>
+                <w:szCs w:val="18"/>
+              </w:rPr>
+              <mc:AlternateContent>
+                <mc:Choice Requires="wps">
+                  <w:drawing>
+                    <wp:anchor distT="0" distB="0" distL="114300" distR="114300" simplePos="0" relativeHeight="251665408" behindDoc="0" locked="0" layoutInCell="1" allowOverlap="1" wp14:anchorId="6DF00BD8" wp14:editId="2D035FEC">
+                      <wp:simplePos x="0" y="0"/>
+                      <wp:positionH relativeFrom="column">
+                        <wp:posOffset>-84817</wp:posOffset>
+                      </wp:positionH>
+                      <wp:positionV relativeFrom="paragraph">
+                        <wp:posOffset>613047</wp:posOffset>
+                      </wp:positionV>
+                      <wp:extent cx="1047587" cy="443866"/>
+                      <wp:effectExtent l="0" t="3175" r="16510" b="16510"/>
+                      <wp:wrapNone/>
+                      <wp:docPr id="5" name="Text Box 5"/>
+                      <wp:cNvGraphicFramePr/>
+                      <a:graphic xmlns:a="http://schemas.openxmlformats.org/drawingml/2006/main">
+                        <a:graphicData uri="http://schemas.microsoft.com/office/word/2010/wordprocessingShape">
+                          <wps:wsp>
+                            <wps:cNvSpPr txBox="1"/>
+                            <wps:spPr>
+                              <a:xfrm rot="16200000">
+                                <a:off x="0" y="0"/>
+                                <a:ext cx="1047587" cy="443866"/>
+                              </a:xfrm>
+                              <a:prstGeom prst="rect">
+                                <a:avLst/>
+                              </a:prstGeom>
+                              <a:solidFill>
+                                <a:schemeClr val="lt1"/>
+                              </a:solidFill>
+                              <a:ln w="6350">
+                                <a:solidFill>
+                                  <a:prstClr val="black"/>
+                                </a:solidFill>
+                              </a:ln>
+                            </wps:spPr>
+                            <wps:txbx>
+                              <w:txbxContent>
+                                <w:p>
+                                  <w:pPr>
+                                    <w:rPr>
+                                      <w:sz w:val="18"/>
+                                      <w:szCs w:val="18"/>
+                                    </w:rPr>
+                                  </w:pPr>
+                                  <w:r>
+                                    <w:rPr>
+                                      <w:sz w:val="18"/>
+                                      <w:szCs w:val="18"/>
+                                    </w:rPr>
+                                    <w:t>INITIATING DEPARTMENT</w:t>
+                                  </w:r>
+                                </w:p>
+                              </w:txbxContent>
+                            </wps:txbx>
+                            <wps:bodyPr rot="0" spcFirstLastPara="0" vertOverflow="overflow" horzOverflow="overflow" vert="horz" wrap="square" lIns="91440" tIns="45720" rIns="91440" bIns="45720" numCol="1" spcCol="0" rtlCol="0" fromWordArt="0" anchor="t" anchorCtr="0" forceAA="0" compatLnSpc="1">
+                              <a:prstTxWarp prst="textNoShape">
+                                <a:avLst/>
+                              </a:prstTxWarp>
+                              <a:noAutofit/>
+                            </wps:bodyPr>
+                          </wps:wsp>
+                        </a:graphicData>
+                      </a:graphic>
+                      <wp14:sizeRelH relativeFrom="margin">
+                        <wp14:pctWidth>0</wp14:pctWidth>
+                      </wp14:sizeRelH>
+                      <wp14:sizeRelV relativeFrom="margin">
+                        <wp14:pctHeight>0</wp14:pctHeight>
+                      </wp14:sizeRelV>
+                    </wp:anchor>
+                  </w:drawing>
+                </mc:Choice>
+                <mc:Fallback>
+                  <w:pict>
+                    <v:shape w14:anchorId="6DF00BD8" id="Text Box 5" o:spid="_x0000_s1039" type="#_x0000_t202" style="position:absolute;left:0;text-align:left;margin-left:-6.7pt;margin-top:48.25pt;width:82.5pt;height:34.95pt;rotation:-90;z-index:251665408;visibility:visible;mso-wrap-style:square;mso-width-percent:0;mso-height-percent:0;mso-wrap-distance-left:9pt;mso-wrap-distance-top:0;mso-wrap-distance-right:9pt;mso-wrap-distance-bottom:0;mso-position-horizontal:absolute;mso-position-horizontal-relative:text;mso-position-vertical:absolute;mso-position-vertical-relative:text;mso-width-percent:0;mso-height-percent:0;mso-width-relative:margin;mso-height-relative:margin;v-text-anchor:top" o:gfxdata="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" fillcolor="white [3201]" strokeweight=".5pt">
+                      <v:textbox>
+                        <w:txbxContent>
+                          <w:p>
+                            <w:pPr>
+                              <w:rPr>
+                                <w:sz w:val="18"/>
+                                <w:szCs w:val="18"/>
+                              </w:rPr>
+                            </w:pPr>
+                            <w:r>
+                              <w:rPr>
+                                <w:sz w:val="18"/>
+                                <w:szCs w:val="18"/>
+                              </w:rPr>
+                              <w:t>INITIATING DEPARTMENT</w:t>
+                            </w:r>
+                          </w:p>
+                        </w:txbxContent>
+                      </v:textbox>
+                    </v:shape>
+                  </w:pict>
+                </mc:Fallback>
+              </mc:AlternateContent>
+            </w:r>
+            <w:r>
+              <w:rPr>
+                <w:b/>
+                <w:sz w:val="18"/>
+                <w:szCs w:val="18"/>
+              </w:rPr>
+              <w:t>PROCESS FLOW DIAGRAM</w:t>
+            </w:r>
+          </w:p>
+        </w:tc>
+      </w:tr>
+    </w:tbl>
     <w:p>
-      <w:bookmarkStart w:id="0" w:name="_GoBack"/>
-      <w:bookmarkEnd w:id="0"/>
+      <w:r>
+        <w:lastRenderedPageBreak/>
+        <w:t>SLA’s.</w:t>
+      </w:r>
     </w:p>
+    <w:p/>
+    <w:p>
+      <w:pPr>
+        <w:pStyle w:val="ListParagraph"/>
+        <w:numPr>
+          <w:ilvl w:val="0"/>
+          <w:numId w:val="1"/>
+        </w:numPr>
+      </w:pPr>
+      <w:r>
+        <w:t xml:space="preserve">To be shared by Cliff </w:t>
+      </w:r>
+      <w:proofErr w:type="spellStart"/>
+      <w:r>
+        <w:t>Orango</w:t>
+      </w:r>
+      <w:proofErr w:type="spellEnd"/>
+    </w:p>
+    <w:p/>
+    <w:p>
+      <w:r>
+        <w:t>System Features:</w:t>
+      </w:r>
+    </w:p>
+    <w:p>
+      <w:pPr>
+        <w:pStyle w:val="ListParagraph"/>
+        <w:numPr>
+          <w:ilvl w:val="0"/>
+          <w:numId w:val="2"/>
+        </w:numPr>
+      </w:pPr>
+      <w:r>
+        <w:t>Automatic e</w:t>
+      </w:r>
+      <w:r>
+        <w:t>mail notification</w:t>
+      </w:r>
+    </w:p>
+    <w:p>
+      <w:pPr>
+        <w:pStyle w:val="ListParagraph"/>
+        <w:numPr>
+          <w:ilvl w:val="0"/>
+          <w:numId w:val="2"/>
+        </w:numPr>
+      </w:pPr>
+      <w:r>
+        <w:t xml:space="preserve">Automatic </w:t>
+      </w:r>
+      <w:r>
+        <w:t xml:space="preserve">email </w:t>
+      </w:r>
+      <w:r>
+        <w:t xml:space="preserve">escalation </w:t>
+      </w:r>
+    </w:p>
+    <w:p>
+      <w:pPr>
+        <w:pStyle w:val="ListParagraph"/>
+        <w:numPr>
+          <w:ilvl w:val="0"/>
+          <w:numId w:val="2"/>
+        </w:numPr>
+      </w:pPr>
+      <w:r>
+        <w:t>Search feature</w:t>
+      </w:r>
+    </w:p>
+    <w:p>
+      <w:pPr>
+        <w:pStyle w:val="ListParagraph"/>
+        <w:numPr>
+          <w:ilvl w:val="0"/>
+          <w:numId w:val="2"/>
+        </w:numPr>
+      </w:pPr>
+      <w:r>
+        <w:t xml:space="preserve">Insert comments </w:t>
+      </w:r>
+      <w:r>
+        <w:t xml:space="preserve">/ changes to be amended on contract </w:t>
+      </w:r>
+    </w:p>
+    <w:p>
+      <w:pPr>
+        <w:pStyle w:val="ListParagraph"/>
+        <w:numPr>
+          <w:ilvl w:val="0"/>
+          <w:numId w:val="2"/>
+        </w:numPr>
+      </w:pPr>
+      <w:r>
+        <w:t xml:space="preserve">Archiving feature. </w:t>
+      </w:r>
+      <w:bookmarkStart w:id="4" w:name="_GoBack"/>
+      <w:bookmarkEnd w:id="4"/>
+      <w:r>
+        <w:t>(Storage</w:t>
+      </w:r>
+      <w:r>
+        <w:t>)</w:t>
+      </w:r>
+    </w:p>
+    <w:p>
+      <w:pPr>
+        <w:pStyle w:val="ListParagraph"/>
+        <w:numPr>
+          <w:ilvl w:val="0"/>
+          <w:numId w:val="2"/>
+        </w:numPr>
+      </w:pPr>
+      <w:r>
+        <w:t>SLA activation after certain periods of time</w:t>
+      </w:r>
+    </w:p>
+    <w:p>
+      <w:pPr>
+        <w:pStyle w:val="ListParagraph"/>
+        <w:numPr>
+          <w:ilvl w:val="0"/>
+          <w:numId w:val="2"/>
+        </w:numPr>
+      </w:pPr>
+      <w:r>
+        <w:t xml:space="preserve">Reports e.g. how many contracts complete, how many pending </w:t>
+      </w:r>
+      <w:r>
+        <w:t>etc.</w:t>
+      </w:r>
+    </w:p>
+    <w:p>
+      <w:pPr>
+        <w:pStyle w:val="ListParagraph"/>
+        <w:numPr>
+          <w:ilvl w:val="0"/>
+          <w:numId w:val="2"/>
+        </w:numPr>
+      </w:pPr>
+      <w:r>
+        <w:t>Ability to attach</w:t>
+      </w:r>
+      <w:r>
+        <w:t xml:space="preserve"> images &amp; files.</w:t>
+      </w:r>
+    </w:p>
+    <w:p>
+      <w:pPr>
+        <w:pStyle w:val="ListParagraph"/>
+        <w:numPr>
+          <w:ilvl w:val="0"/>
+          <w:numId w:val="2"/>
+        </w:numPr>
+      </w:pPr>
+      <w:r>
+        <w:t xml:space="preserve">Automatic email notification </w:t>
+      </w:r>
+      <w:r>
+        <w:t>a month before</w:t>
+      </w:r>
+      <w:r>
+        <w:t xml:space="preserve"> expiry of the contract</w:t>
+      </w:r>
+      <w:r>
+        <w:t>.</w:t>
+      </w:r>
+      <w:r>
+        <w:t xml:space="preserve"> This will be implemented in our database of signed contracts.</w:t>
+      </w:r>
+    </w:p>
+    <w:p>
+      <w:pPr>
+        <w:pStyle w:val="ListParagraph"/>
+        <w:numPr>
+          <w:ilvl w:val="0"/>
+          <w:numId w:val="2"/>
+        </w:numPr>
+      </w:pPr>
+      <w:r>
+        <w:t>Training manual – Simple manual to be used for team training.</w:t>
+      </w:r>
+    </w:p>
+    <w:p/>
+    <w:p>
+      <w:r>
+        <w:t>System Logic:</w:t>
+      </w:r>
+    </w:p>
+    <w:p>
+      <w:pPr>
+        <w:pStyle w:val="ListParagraph"/>
+        <w:numPr>
+          <w:ilvl w:val="0"/>
+          <w:numId w:val="3"/>
+        </w:numPr>
+      </w:pPr>
+      <w:r>
+        <w:t xml:space="preserve">Scope: The system will deal with </w:t>
+      </w:r>
+      <w:r>
+        <w:rPr>
+          <w:b/>
+        </w:rPr>
+        <w:t>NDAs</w:t>
+      </w:r>
+      <w:r>
+        <w:t xml:space="preserve">, </w:t>
+      </w:r>
+      <w:r>
+        <w:rPr>
+          <w:b/>
+        </w:rPr>
+        <w:t>Contracts</w:t>
+      </w:r>
+      <w:r>
+        <w:t xml:space="preserve"> and </w:t>
+      </w:r>
+      <w:r>
+        <w:rPr>
+          <w:b/>
+        </w:rPr>
+        <w:t>Business licenses</w:t>
+      </w:r>
+      <w:r>
+        <w:t>.</w:t>
+      </w:r>
+      <w:r>
+        <w:t xml:space="preserve"> The system wi</w:t>
+      </w:r>
+      <w:r>
+        <w:t xml:space="preserve">ll also serve all the </w:t>
+      </w:r>
+      <w:proofErr w:type="gramStart"/>
+      <w:r>
+        <w:t>countries( accessible</w:t>
+      </w:r>
+      <w:proofErr w:type="gramEnd"/>
+      <w:r>
+        <w:t xml:space="preserve"> via WEB to all the countries) </w:t>
+      </w:r>
+    </w:p>
+    <w:p>
+      <w:pPr>
+        <w:pStyle w:val="ListParagraph"/>
+        <w:numPr>
+          <w:ilvl w:val="0"/>
+          <w:numId w:val="3"/>
+        </w:numPr>
+      </w:pPr>
+      <w:r>
+        <w:t xml:space="preserve">The system will generate </w:t>
+      </w:r>
+      <w:r>
+        <w:rPr>
+          <w:b/>
+        </w:rPr>
+        <w:t>ticket numbers</w:t>
+      </w:r>
+      <w:r>
+        <w:t xml:space="preserve"> for every new contract/NDA/license uploaded.</w:t>
+      </w:r>
+    </w:p>
+    <w:p>
+      <w:pPr>
+        <w:pStyle w:val="ListParagraph"/>
+        <w:numPr>
+          <w:ilvl w:val="0"/>
+          <w:numId w:val="3"/>
+        </w:numPr>
+      </w:pPr>
+      <w:r>
+        <w:t xml:space="preserve">The system will have a </w:t>
+      </w:r>
+      <w:r>
+        <w:t xml:space="preserve">first </w:t>
+      </w:r>
+      <w:r>
+        <w:t xml:space="preserve">dialog box when one logs in that will prompt whether it is a </w:t>
+      </w:r>
+      <w:r>
+        <w:rPr>
+          <w:b/>
+        </w:rPr>
+        <w:t>NEW</w:t>
+      </w:r>
+      <w:r>
+        <w:t xml:space="preserve"> or </w:t>
+      </w:r>
+      <w:r>
+        <w:rPr>
+          <w:b/>
+        </w:rPr>
+        <w:t xml:space="preserve">EXISTING </w:t>
+      </w:r>
+      <w:r>
+        <w:t xml:space="preserve">contract. If NEW it will generate a new ticket number. If EXISTING the user will upload the contract using the </w:t>
+      </w:r>
+      <w:r>
+        <w:t>already assigned</w:t>
+      </w:r>
+      <w:r>
+        <w:t xml:space="preserve"> ticket number.</w:t>
+      </w:r>
+    </w:p>
+    <w:p>
+      <w:pPr>
+        <w:pStyle w:val="ListParagraph"/>
+        <w:numPr>
+          <w:ilvl w:val="0"/>
+          <w:numId w:val="3"/>
+        </w:numPr>
+      </w:pPr>
+      <w:r>
+        <w:t xml:space="preserve">The system will have </w:t>
+      </w:r>
+      <w:r>
+        <w:rPr>
+          <w:b/>
+        </w:rPr>
+        <w:t>text boxes</w:t>
+      </w:r>
+      <w:r>
+        <w:t xml:space="preserve"> to allow users and reviewers to make comments. </w:t>
+      </w:r>
+    </w:p>
+    <w:p>
+      <w:pPr>
+        <w:pStyle w:val="ListParagraph"/>
+        <w:numPr>
+          <w:ilvl w:val="0"/>
+          <w:numId w:val="3"/>
+        </w:numPr>
+      </w:pPr>
+      <w:r>
+        <w:t>The system will allow one to have a</w:t>
+      </w:r>
+      <w:r>
+        <w:rPr>
+          <w:b/>
+        </w:rPr>
+        <w:t xml:space="preserve"> profile</w:t>
+      </w:r>
+      <w:r>
+        <w:t xml:space="preserve"> where they can view their active / closed tickets</w:t>
+      </w:r>
+      <w:r>
+        <w:t>.</w:t>
+      </w:r>
+    </w:p>
+    <w:p>
+      <w:pPr>
+        <w:pStyle w:val="ListParagraph"/>
+        <w:numPr>
+          <w:ilvl w:val="0"/>
+          <w:numId w:val="3"/>
+        </w:numPr>
+        <w:rPr>
+          <w:b/>
+        </w:rPr>
+      </w:pPr>
+      <w:r>
+        <w:t xml:space="preserve">The system will assign every new contract/NDA via </w:t>
+      </w:r>
+      <w:r>
+        <w:rPr>
+          <w:b/>
+        </w:rPr>
+        <w:t>round robin</w:t>
+      </w:r>
+      <w:r>
+        <w:t xml:space="preserve">. It will have an </w:t>
+      </w:r>
+      <w:r>
+        <w:rPr>
+          <w:b/>
+        </w:rPr>
+        <w:t xml:space="preserve">acknowledgment </w:t>
+      </w:r>
+      <w:r>
+        <w:t xml:space="preserve">dialog for </w:t>
+      </w:r>
+      <w:r>
+        <w:rPr>
+          <w:b/>
+        </w:rPr>
+        <w:t>contract reviewers</w:t>
+      </w:r>
+      <w:r>
+        <w:rPr>
+          <w:b/>
+        </w:rPr>
+        <w:t xml:space="preserve"> </w:t>
+      </w:r>
+      <w:r>
+        <w:t xml:space="preserve">and the reviewer will choose whether </w:t>
+      </w:r>
+      <w:r>
+        <w:rPr>
+          <w:b/>
+        </w:rPr>
+        <w:t xml:space="preserve">standard </w:t>
+      </w:r>
+      <w:r>
+        <w:t xml:space="preserve">or </w:t>
+      </w:r>
+      <w:r>
+        <w:rPr>
+          <w:b/>
+        </w:rPr>
+        <w:t>non-standard contract</w:t>
+      </w:r>
+      <w:r>
+        <w:rPr>
+          <w:b/>
+        </w:rPr>
+        <w:t xml:space="preserve">. </w:t>
+      </w:r>
+      <w:r>
+        <w:t xml:space="preserve">Acknowledgment will have a </w:t>
+      </w:r>
+      <w:r>
+        <w:t>1-hour</w:t>
+      </w:r>
+      <w:r>
+        <w:t xml:space="preserve"> reminder.</w:t>
+      </w:r>
+    </w:p>
+    <w:p>
+      <w:pPr>
+        <w:pStyle w:val="ListParagraph"/>
+        <w:numPr>
+          <w:ilvl w:val="0"/>
+          <w:numId w:val="3"/>
+        </w:numPr>
+        <w:rPr>
+          <w:b/>
+        </w:rPr>
+      </w:pPr>
+      <w:r>
+        <w:t xml:space="preserve">Once a contract has been acknowledged it will send an </w:t>
+      </w:r>
+      <w:r>
+        <w:rPr>
+          <w:b/>
+        </w:rPr>
+        <w:t>acknowledgment message</w:t>
+      </w:r>
+      <w:r>
+        <w:t xml:space="preserve"> to the initiator with the </w:t>
+      </w:r>
+      <w:r>
+        <w:rPr>
+          <w:b/>
+        </w:rPr>
+        <w:t>ticket number.</w:t>
+      </w:r>
+    </w:p>
+    <w:p>
+      <w:pPr>
+        <w:pStyle w:val="ListParagraph"/>
+        <w:numPr>
+          <w:ilvl w:val="0"/>
+          <w:numId w:val="3"/>
+        </w:numPr>
+        <w:rPr>
+          <w:b/>
+        </w:rPr>
+      </w:pPr>
+      <w:r>
+        <w:t xml:space="preserve">If a reviewer is away on leave, they will have an option for </w:t>
+      </w:r>
+      <w:r>
+        <w:rPr>
+          <w:b/>
+        </w:rPr>
+        <w:t>out of office</w:t>
+      </w:r>
+      <w:r>
+        <w:t xml:space="preserve"> and who to assign the tasks to.</w:t>
+      </w:r>
+    </w:p>
+    <w:p>
+      <w:pPr>
+        <w:pStyle w:val="ListParagraph"/>
+        <w:numPr>
+          <w:ilvl w:val="0"/>
+          <w:numId w:val="3"/>
+        </w:numPr>
+        <w:rPr>
+          <w:b/>
+        </w:rPr>
+      </w:pPr>
+      <w:r>
+        <w:t>The reviewers will have an option to delete a wrongly uploaded contract.</w:t>
+      </w:r>
+    </w:p>
+    <w:p>
+      <w:pPr>
+        <w:pStyle w:val="ListParagraph"/>
+        <w:numPr>
+          <w:ilvl w:val="0"/>
+          <w:numId w:val="3"/>
+        </w:numPr>
+        <w:rPr>
+          <w:b/>
+        </w:rPr>
+      </w:pPr>
+      <w:r>
+        <w:t>The system will keep a track/history of uploaded contracts within the profiles.</w:t>
+      </w:r>
+    </w:p>
+    <w:p>
+      <w:pPr>
+        <w:pStyle w:val="ListParagraph"/>
+        <w:rPr>
+          <w:b/>
+        </w:rPr>
+      </w:pPr>
+    </w:p>
+    <w:p>
+      <w:pPr>
+        <w:rPr>
+          <w:b/>
+        </w:rPr>
+      </w:pPr>
+    </w:p>
+    <w:p>
+      <w:pPr>
+        <w:rPr>
+          <w:b/>
+        </w:rPr>
+      </w:pPr>
+    </w:p>
+    <w:p>
+      <w:pPr>
+        <w:rPr>
+          <w:b/>
+        </w:rPr>
+      </w:pPr>
+    </w:p>
+    <w:p>
+      <w:r>
+        <w:t>Reports:</w:t>
+      </w:r>
+    </w:p>
+    <w:p>
+      <w:pPr>
+        <w:pStyle w:val="ListParagraph"/>
+        <w:numPr>
+          <w:ilvl w:val="0"/>
+          <w:numId w:val="4"/>
+        </w:numPr>
+      </w:pPr>
+      <w:r>
+        <w:t>Report should produce the following:</w:t>
+      </w:r>
+    </w:p>
+    <w:p>
+      <w:pPr>
+        <w:pStyle w:val="ListParagraph"/>
+        <w:numPr>
+          <w:ilvl w:val="1"/>
+          <w:numId w:val="4"/>
+        </w:numPr>
+      </w:pPr>
+      <w:r>
+        <w:t>Type of contract</w:t>
+      </w:r>
+    </w:p>
+    <w:p>
+      <w:pPr>
+        <w:pStyle w:val="ListParagraph"/>
+        <w:numPr>
+          <w:ilvl w:val="1"/>
+          <w:numId w:val="4"/>
+        </w:numPr>
+      </w:pPr>
+      <w:r>
+        <w:t>Reviewer</w:t>
+      </w:r>
+    </w:p>
+    <w:p>
+      <w:pPr>
+        <w:pStyle w:val="ListParagraph"/>
+        <w:numPr>
+          <w:ilvl w:val="1"/>
+          <w:numId w:val="4"/>
+        </w:numPr>
+      </w:pPr>
+      <w:r>
+        <w:t>Date uploaded</w:t>
+      </w:r>
+    </w:p>
+    <w:p>
+      <w:pPr>
+        <w:pStyle w:val="ListParagraph"/>
+        <w:numPr>
+          <w:ilvl w:val="1"/>
+          <w:numId w:val="4"/>
+        </w:numPr>
+      </w:pPr>
+      <w:r>
+        <w:t>Status</w:t>
+      </w:r>
+    </w:p>
+    <w:p>
+      <w:pPr>
+        <w:pStyle w:val="ListParagraph"/>
+        <w:numPr>
+          <w:ilvl w:val="1"/>
+          <w:numId w:val="4"/>
+        </w:numPr>
+      </w:pPr>
+      <w:r>
+        <w:t>Date closed</w:t>
+      </w:r>
+    </w:p>
+    <w:p>
+      <w:pPr>
+        <w:pStyle w:val="ListParagraph"/>
+        <w:numPr>
+          <w:ilvl w:val="0"/>
+          <w:numId w:val="4"/>
+        </w:numPr>
+      </w:pPr>
+      <w:r>
+        <w:t>Every user will have an option to view their own summary report of tickets handled.</w:t>
+      </w:r>
+    </w:p>
+    <w:p>
+      <w:pPr>
+        <w:pStyle w:val="ListParagraph"/>
+        <w:numPr>
+          <w:ilvl w:val="0"/>
+          <w:numId w:val="4"/>
+        </w:numPr>
+      </w:pPr>
+      <w:r>
+        <w:t xml:space="preserve">One superuser will have an option to view the master reports for all users. </w:t>
+      </w:r>
+      <w:r>
+        <w:t xml:space="preserve">(Dashboard) </w:t>
+      </w:r>
+    </w:p>
+    <w:p/>
+    <w:p/>
+    <w:p>
+      <w:r>
+        <w:t>User Roles:</w:t>
+      </w:r>
+    </w:p>
+    <w:p>
+      <w:pPr>
+        <w:pStyle w:val="ListParagraph"/>
+        <w:numPr>
+          <w:ilvl w:val="0"/>
+          <w:numId w:val="5"/>
+        </w:numPr>
+      </w:pPr>
+      <w:r>
+        <w:t>Standard user</w:t>
+      </w:r>
+    </w:p>
+    <w:p>
+      <w:pPr>
+        <w:pStyle w:val="ListParagraph"/>
+        <w:numPr>
+          <w:ilvl w:val="0"/>
+          <w:numId w:val="5"/>
+        </w:numPr>
+      </w:pPr>
+      <w:r>
+        <w:t>Legal Counsel</w:t>
+      </w:r>
+    </w:p>
+    <w:p>
+      <w:pPr>
+        <w:pStyle w:val="ListParagraph"/>
+        <w:numPr>
+          <w:ilvl w:val="0"/>
+          <w:numId w:val="5"/>
+        </w:numPr>
+      </w:pPr>
+      <w:r>
+        <w:t>Legal Manager</w:t>
+      </w:r>
+    </w:p>
+    <w:p>
+      <w:pPr>
+        <w:pStyle w:val="ListParagraph"/>
+        <w:numPr>
+          <w:ilvl w:val="0"/>
+          <w:numId w:val="5"/>
+        </w:numPr>
+      </w:pPr>
+      <w:r>
+        <w:t>Head of legal</w:t>
+      </w:r>
+    </w:p>
+    <w:p>
+      <w:pPr>
+        <w:pStyle w:val="ListParagraph"/>
+        <w:numPr>
+          <w:ilvl w:val="0"/>
+          <w:numId w:val="5"/>
+        </w:numPr>
+      </w:pPr>
+      <w:r>
+        <w:t>Legal admin</w:t>
+      </w:r>
+    </w:p>
+    <w:p>
+      <w:pPr>
+        <w:pStyle w:val="ListParagraph"/>
+      </w:pPr>
+    </w:p>
+    <w:p/>
     <w:sectPr>
-      <w:pgSz w:w="12240" w:h="15840"/>
-      <w:pgMar w:top="1440" w:right="1440" w:bottom="1440" w:left="1440" w:header="720" w:footer="720" w:gutter="0"/>
-      <w:cols w:space="720"/>
+      <w:pgSz w:w="16840" w:h="11900" w:orient="landscape"/>
+      <w:pgMar w:top="1440" w:right="1440" w:bottom="1440" w:left="1440" w:header="708" w:footer="708" w:gutter="0"/>
+      <w:cols w:space="708"/>
       <w:docGrid w:linePitch="360"/>
     </w:sectPr>
   </w:body>
 </w:document>
+</file>
+
+<file path=word/numbering.xml><?xml version="1.0" encoding="utf-8"?>
+<w:numbering xmlns:wpc="http://schemas.microsoft.com/office/word/2010/wordprocessingCanvas" xmlns:cx="http://schemas.microsoft.com/office/drawing/2014/chartex" xmlns:cx1="http://schemas.microsoft.com/office/drawing/2015/9/8/chartex" xmlns:cx2="http://schemas.microsoft.com/office/drawing/2015/10/21/chartex" xmlns:cx3="http://schemas.microsoft.com/office/drawing/2016/5/9/chartex" xmlns:cx4="http://schemas.microsoft.com/office/drawing/2016/5/10/chartex" xmlns:cx5="http://schemas.microsoft.com/office/drawing/2016/5/11/chartex" xmlns:cx6="http://schemas.microsoft.com/office/drawing/2016/5/12/chartex" xmlns:cx7="http://schemas.microsoft.com/office/drawing/2016/5/13/chartex" xmlns:cx8="http://schemas.microsoft.com/office/drawing/2016/5/14/chartex" xmlns:mc="http://schemas.openxmlformats.org/markup-compatibility/2006" xmlns:aink="http://schemas.microsoft.com/office/drawing/2016/ink" xmlns:am3d="http://schemas.microsoft.com/office/drawing/2017/model3d" xmlns:o="urn:schemas-microsoft-com:office:office" xmlns:r="http://schemas.openxmlformats.org/officeDocument/2006/relationships" xmlns:m="http://schemas.openxmlformats.org/officeDocument/2006/math" xmlns:v="urn:schemas-microsoft-com:vml" xmlns:wp14="http://schemas.microsoft.com/office/word/2010/wordprocessingDrawing" xmlns:wp="http://schemas.openxmlformats.org/drawingml/2006/wordprocessingDrawing" xmlns:w10="urn:schemas-microsoft-com:office:word" xmlns:w="http://schemas.openxmlformats.org/wordprocessingml/2006/main" xmlns:w14="http://schemas.microsoft.com/office/word/2010/wordml" xmlns:w15="http://schemas.microsoft.com/office/word/2012/wordml" xmlns:w16cid="http://schemas.microsoft.com/office/word/2016/wordml/cid" xmlns:w16se="http://schemas.microsoft.com/office/word/2015/wordml/symex" xmlns:wpg="http://schemas.microsoft.com/office/word/2010/wordprocessingGroup" xmlns:wpi="http://schemas.microsoft.com/office/word/2010/wordprocessingInk" xmlns:wne="http://schemas.microsoft.com/office/word/2006/wordml" xmlns:wps="http://schemas.microsoft.com/office/word/2010/wordprocessingShape" mc:Ignorable="w14 w15 w16se w16cid wp14">
+  <w:abstractNum w:abstractNumId="0" w15:restartNumberingAfterBreak="0">
+    <w:nsid w:val="0475354E"/>
+    <w:multiLevelType w:val="hybridMultilevel"/>
+    <w:tmpl w:val="65C81F10"/>
+    <w:lvl w:ilvl="0" w:tplc="04090005">
+      <w:start w:val="1"/>
+      <w:numFmt w:val="bullet"/>
+      <w:lvlText w:val=""/>
+      <w:lvlJc w:val="left"/>
+      <w:pPr>
+        <w:ind w:left="720" w:hanging="360"/>
+      </w:pPr>
+      <w:rPr>
+        <w:rFonts w:ascii="Wingdings" w:hAnsi="Wingdings" w:hint="default"/>
+      </w:rPr>
+    </w:lvl>
+    <w:lvl w:ilvl="1" w:tplc="04090003" w:tentative="1">
+      <w:start w:val="1"/>
+      <w:numFmt w:val="bullet"/>
+      <w:lvlText w:val="o"/>
+      <w:lvlJc w:val="left"/>
+      <w:pPr>
+        <w:ind w:left="1440" w:hanging="360"/>
+      </w:pPr>
+      <w:rPr>
+        <w:rFonts w:ascii="Courier New" w:hAnsi="Courier New" w:cs="Courier New" w:hint="default"/>
+      </w:rPr>
+    </w:lvl>
+    <w:lvl w:ilvl="2" w:tplc="04090005" w:tentative="1">
+      <w:start w:val="1"/>
+      <w:numFmt w:val="bullet"/>
+      <w:lvlText w:val=""/>
+      <w:lvlJc w:val="left"/>
+      <w:pPr>
+        <w:ind w:left="2160" w:hanging="360"/>
+      </w:pPr>
+      <w:rPr>
+        <w:rFonts w:ascii="Wingdings" w:hAnsi="Wingdings" w:hint="default"/>
+      </w:rPr>
+    </w:lvl>
+    <w:lvl w:ilvl="3" w:tplc="04090001" w:tentative="1">
+      <w:start w:val="1"/>
+      <w:numFmt w:val="bullet"/>
+      <w:lvlText w:val=""/>
+      <w:lvlJc w:val="left"/>
+      <w:pPr>
+        <w:ind w:left="2880" w:hanging="360"/>
+      </w:pPr>
+      <w:rPr>
+        <w:rFonts w:ascii="Symbol" w:hAnsi="Symbol" w:hint="default"/>
+      </w:rPr>
+    </w:lvl>
+    <w:lvl w:ilvl="4" w:tplc="04090003" w:tentative="1">
+      <w:start w:val="1"/>
+      <w:numFmt w:val="bullet"/>
+      <w:lvlText w:val="o"/>
+      <w:lvlJc w:val="left"/>
+      <w:pPr>
+        <w:ind w:left="3600" w:hanging="360"/>
+      </w:pPr>
+      <w:rPr>
+        <w:rFonts w:ascii="Courier New" w:hAnsi="Courier New" w:cs="Courier New" w:hint="default"/>
+      </w:rPr>
+    </w:lvl>
+    <w:lvl w:ilvl="5" w:tplc="04090005" w:tentative="1">
+      <w:start w:val="1"/>
+      <w:numFmt w:val="bullet"/>
+      <w:lvlText w:val=""/>
+      <w:lvlJc w:val="left"/>
+      <w:pPr>
+        <w:ind w:left="4320" w:hanging="360"/>
+      </w:pPr>
+      <w:rPr>
+        <w:rFonts w:ascii="Wingdings" w:hAnsi="Wingdings" w:hint="default"/>
+      </w:rPr>
+    </w:lvl>
+    <w:lvl w:ilvl="6" w:tplc="04090001" w:tentative="1">
+      <w:start w:val="1"/>
+      <w:numFmt w:val="bullet"/>
+      <w:lvlText w:val=""/>
+      <w:lvlJc w:val="left"/>
+      <w:pPr>
+        <w:ind w:left="5040" w:hanging="360"/>
+      </w:pPr>
+      <w:rPr>
+        <w:rFonts w:ascii="Symbol" w:hAnsi="Symbol" w:hint="default"/>
+      </w:rPr>
+    </w:lvl>
+    <w:lvl w:ilvl="7" w:tplc="04090003" w:tentative="1">
+      <w:start w:val="1"/>
+      <w:numFmt w:val="bullet"/>
+      <w:lvlText w:val="o"/>
+      <w:lvlJc w:val="left"/>
+      <w:pPr>
+        <w:ind w:left="5760" w:hanging="360"/>
+      </w:pPr>
+      <w:rPr>
+        <w:rFonts w:ascii="Courier New" w:hAnsi="Courier New" w:cs="Courier New" w:hint="default"/>
+      </w:rPr>
+    </w:lvl>
+    <w:lvl w:ilvl="8" w:tplc="04090005" w:tentative="1">
+      <w:start w:val="1"/>
+      <w:numFmt w:val="bullet"/>
+      <w:lvlText w:val=""/>
+      <w:lvlJc w:val="left"/>
+      <w:pPr>
+        <w:ind w:left="6480" w:hanging="360"/>
+      </w:pPr>
+      <w:rPr>
+        <w:rFonts w:ascii="Wingdings" w:hAnsi="Wingdings" w:hint="default"/>
+      </w:rPr>
+    </w:lvl>
+  </w:abstractNum>
+  <w:abstractNum w:abstractNumId="1" w15:restartNumberingAfterBreak="0">
+    <w:nsid w:val="2D846CD0"/>
+    <w:multiLevelType w:val="hybridMultilevel"/>
+    <w:tmpl w:val="9304A89A"/>
+    <w:lvl w:ilvl="0" w:tplc="04090005">
+      <w:start w:val="1"/>
+      <w:numFmt w:val="bullet"/>
+      <w:lvlText w:val=""/>
+      <w:lvlJc w:val="left"/>
+      <w:pPr>
+        <w:ind w:left="720" w:hanging="360"/>
+      </w:pPr>
+      <w:rPr>
+        <w:rFonts w:ascii="Wingdings" w:hAnsi="Wingdings" w:hint="default"/>
+      </w:rPr>
+    </w:lvl>
+    <w:lvl w:ilvl="1" w:tplc="04090003" w:tentative="1">
+      <w:start w:val="1"/>
+      <w:numFmt w:val="bullet"/>
+      <w:lvlText w:val="o"/>
+      <w:lvlJc w:val="left"/>
+      <w:pPr>
+        <w:ind w:left="1440" w:hanging="360"/>
+      </w:pPr>
+      <w:rPr>
+        <w:rFonts w:ascii="Courier New" w:hAnsi="Courier New" w:cs="Courier New" w:hint="default"/>
+      </w:rPr>
+    </w:lvl>
+    <w:lvl w:ilvl="2" w:tplc="04090005" w:tentative="1">
+      <w:start w:val="1"/>
+      <w:numFmt w:val="bullet"/>
+      <w:lvlText w:val=""/>
+      <w:lvlJc w:val="left"/>
+      <w:pPr>
+        <w:ind w:left="2160" w:hanging="360"/>
+      </w:pPr>
+      <w:rPr>
+        <w:rFonts w:ascii="Wingdings" w:hAnsi="Wingdings" w:hint="default"/>
+      </w:rPr>
+    </w:lvl>
+    <w:lvl w:ilvl="3" w:tplc="04090001" w:tentative="1">
+      <w:start w:val="1"/>
+      <w:numFmt w:val="bullet"/>
+      <w:lvlText w:val=""/>
+      <w:lvlJc w:val="left"/>
+      <w:pPr>
+        <w:ind w:left="2880" w:hanging="360"/>
+      </w:pPr>
+      <w:rPr>
+        <w:rFonts w:ascii="Symbol" w:hAnsi="Symbol" w:hint="default"/>
+      </w:rPr>
+    </w:lvl>
+    <w:lvl w:ilvl="4" w:tplc="04090003" w:tentative="1">
+      <w:start w:val="1"/>
+      <w:numFmt w:val="bullet"/>
+      <w:lvlText w:val="o"/>
+      <w:lvlJc w:val="left"/>
+      <w:pPr>
+        <w:ind w:left="3600" w:hanging="360"/>
+      </w:pPr>
+      <w:rPr>
+        <w:rFonts w:ascii="Courier New" w:hAnsi="Courier New" w:cs="Courier New" w:hint="default"/>
+      </w:rPr>
+    </w:lvl>
+    <w:lvl w:ilvl="5" w:tplc="04090005" w:tentative="1">
+      <w:start w:val="1"/>
+      <w:numFmt w:val="bullet"/>
+      <w:lvlText w:val=""/>
+      <w:lvlJc w:val="left"/>
+      <w:pPr>
+        <w:ind w:left="4320" w:hanging="360"/>
+      </w:pPr>
+      <w:rPr>
+        <w:rFonts w:ascii="Wingdings" w:hAnsi="Wingdings" w:hint="default"/>
+      </w:rPr>
+    </w:lvl>
+    <w:lvl w:ilvl="6" w:tplc="04090001" w:tentative="1">
+      <w:start w:val="1"/>
+      <w:numFmt w:val="bullet"/>
+      <w:lvlText w:val=""/>
+      <w:lvlJc w:val="left"/>
+      <w:pPr>
+        <w:ind w:left="5040" w:hanging="360"/>
+      </w:pPr>
+      <w:rPr>
+        <w:rFonts w:ascii="Symbol" w:hAnsi="Symbol" w:hint="default"/>
+      </w:rPr>
+    </w:lvl>
+    <w:lvl w:ilvl="7" w:tplc="04090003" w:tentative="1">
+      <w:start w:val="1"/>
+      <w:numFmt w:val="bullet"/>
+      <w:lvlText w:val="o"/>
+      <w:lvlJc w:val="left"/>
+      <w:pPr>
+        <w:ind w:left="5760" w:hanging="360"/>
+      </w:pPr>
+      <w:rPr>
+        <w:rFonts w:ascii="Courier New" w:hAnsi="Courier New" w:cs="Courier New" w:hint="default"/>
+      </w:rPr>
+    </w:lvl>
+    <w:lvl w:ilvl="8" w:tplc="04090005" w:tentative="1">
+      <w:start w:val="1"/>
+      <w:numFmt w:val="bullet"/>
+      <w:lvlText w:val=""/>
+      <w:lvlJc w:val="left"/>
+      <w:pPr>
+        <w:ind w:left="6480" w:hanging="360"/>
+      </w:pPr>
+      <w:rPr>
+        <w:rFonts w:ascii="Wingdings" w:hAnsi="Wingdings" w:hint="default"/>
+      </w:rPr>
+    </w:lvl>
+  </w:abstractNum>
+  <w:abstractNum w:abstractNumId="2" w15:restartNumberingAfterBreak="0">
+    <w:nsid w:val="3A5E69A0"/>
+    <w:multiLevelType w:val="hybridMultilevel"/>
+    <w:tmpl w:val="CFF20808"/>
+    <w:lvl w:ilvl="0" w:tplc="04090005">
+      <w:start w:val="1"/>
+      <w:numFmt w:val="bullet"/>
+      <w:lvlText w:val=""/>
+      <w:lvlJc w:val="left"/>
+      <w:pPr>
+        <w:ind w:left="720" w:hanging="360"/>
+      </w:pPr>
+      <w:rPr>
+        <w:rFonts w:ascii="Wingdings" w:hAnsi="Wingdings" w:hint="default"/>
+      </w:rPr>
+    </w:lvl>
+    <w:lvl w:ilvl="1" w:tplc="04090003" w:tentative="1">
+      <w:start w:val="1"/>
+      <w:numFmt w:val="bullet"/>
+      <w:lvlText w:val="o"/>
+      <w:lvlJc w:val="left"/>
+      <w:pPr>
+        <w:ind w:left="1440" w:hanging="360"/>
+      </w:pPr>
+      <w:rPr>
+        <w:rFonts w:ascii="Courier New" w:hAnsi="Courier New" w:cs="Courier New" w:hint="default"/>
+      </w:rPr>
+    </w:lvl>
+    <w:lvl w:ilvl="2" w:tplc="04090005" w:tentative="1">
+      <w:start w:val="1"/>
+      <w:numFmt w:val="bullet"/>
+      <w:lvlText w:val=""/>
+      <w:lvlJc w:val="left"/>
+      <w:pPr>
+        <w:ind w:left="2160" w:hanging="360"/>
+      </w:pPr>
+      <w:rPr>
+        <w:rFonts w:ascii="Wingdings" w:hAnsi="Wingdings" w:hint="default"/>
+      </w:rPr>
+    </w:lvl>
+    <w:lvl w:ilvl="3" w:tplc="04090001" w:tentative="1">
+      <w:start w:val="1"/>
+      <w:numFmt w:val="bullet"/>
+      <w:lvlText w:val=""/>
+      <w:lvlJc w:val="left"/>
+      <w:pPr>
+        <w:ind w:left="2880" w:hanging="360"/>
+      </w:pPr>
+      <w:rPr>
+        <w:rFonts w:ascii="Symbol" w:hAnsi="Symbol" w:hint="default"/>
+      </w:rPr>
+    </w:lvl>
+    <w:lvl w:ilvl="4" w:tplc="04090003" w:tentative="1">
+      <w:start w:val="1"/>
+      <w:numFmt w:val="bullet"/>
+      <w:lvlText w:val="o"/>
+      <w:lvlJc w:val="left"/>
+      <w:pPr>
+        <w:ind w:left="3600" w:hanging="360"/>
+      </w:pPr>
+      <w:rPr>
+        <w:rFonts w:ascii="Courier New" w:hAnsi="Courier New" w:cs="Courier New" w:hint="default"/>
+      </w:rPr>
+    </w:lvl>
+    <w:lvl w:ilvl="5" w:tplc="04090005" w:tentative="1">
+      <w:start w:val="1"/>
+      <w:numFmt w:val="bullet"/>
+      <w:lvlText w:val=""/>
+      <w:lvlJc w:val="left"/>
+      <w:pPr>
+        <w:ind w:left="4320" w:hanging="360"/>
+      </w:pPr>
+      <w:rPr>
+        <w:rFonts w:ascii="Wingdings" w:hAnsi="Wingdings" w:hint="default"/>
+      </w:rPr>
+    </w:lvl>
+    <w:lvl w:ilvl="6" w:tplc="04090001" w:tentative="1">
+      <w:start w:val="1"/>
+      <w:numFmt w:val="bullet"/>
+      <w:lvlText w:val=""/>
+      <w:lvlJc w:val="left"/>
+      <w:pPr>
+        <w:ind w:left="5040" w:hanging="360"/>
+      </w:pPr>
+      <w:rPr>
+        <w:rFonts w:ascii="Symbol" w:hAnsi="Symbol" w:hint="default"/>
+      </w:rPr>
+    </w:lvl>
+    <w:lvl w:ilvl="7" w:tplc="04090003" w:tentative="1">
+      <w:start w:val="1"/>
+      <w:numFmt w:val="bullet"/>
+      <w:lvlText w:val="o"/>
+      <w:lvlJc w:val="left"/>
+      <w:pPr>
+        <w:ind w:left="5760" w:hanging="360"/>
+      </w:pPr>
+      <w:rPr>
+        <w:rFonts w:ascii="Courier New" w:hAnsi="Courier New" w:cs="Courier New" w:hint="default"/>
+      </w:rPr>
+    </w:lvl>
+    <w:lvl w:ilvl="8" w:tplc="04090005" w:tentative="1">
+      <w:start w:val="1"/>
+      <w:numFmt w:val="bullet"/>
+      <w:lvlText w:val=""/>
+      <w:lvlJc w:val="left"/>
+      <w:pPr>
+        <w:ind w:left="6480" w:hanging="360"/>
+      </w:pPr>
+      <w:rPr>
+        <w:rFonts w:ascii="Wingdings" w:hAnsi="Wingdings" w:hint="default"/>
+      </w:rPr>
+    </w:lvl>
+  </w:abstractNum>
+  <w:abstractNum w:abstractNumId="3" w15:restartNumberingAfterBreak="0">
+    <w:nsid w:val="3E25629D"/>
+    <w:multiLevelType w:val="hybridMultilevel"/>
+    <w:tmpl w:val="F5E4F15A"/>
+    <w:lvl w:ilvl="0" w:tplc="04090005">
+      <w:start w:val="1"/>
+      <w:numFmt w:val="bullet"/>
+      <w:lvlText w:val=""/>
+      <w:lvlJc w:val="left"/>
+      <w:pPr>
+        <w:ind w:left="720" w:hanging="360"/>
+      </w:pPr>
+      <w:rPr>
+        <w:rFonts w:ascii="Wingdings" w:hAnsi="Wingdings" w:hint="default"/>
+      </w:rPr>
+    </w:lvl>
+    <w:lvl w:ilvl="1" w:tplc="04090003" w:tentative="1">
+      <w:start w:val="1"/>
+      <w:numFmt w:val="bullet"/>
+      <w:lvlText w:val="o"/>
+      <w:lvlJc w:val="left"/>
+      <w:pPr>
+        <w:ind w:left="1440" w:hanging="360"/>
+      </w:pPr>
+      <w:rPr>
+        <w:rFonts w:ascii="Courier New" w:hAnsi="Courier New" w:cs="Courier New" w:hint="default"/>
+      </w:rPr>
+    </w:lvl>
+    <w:lvl w:ilvl="2" w:tplc="04090005" w:tentative="1">
+      <w:start w:val="1"/>
+      <w:numFmt w:val="bullet"/>
+      <w:lvlText w:val=""/>
+      <w:lvlJc w:val="left"/>
+      <w:pPr>
+        <w:ind w:left="2160" w:hanging="360"/>
+      </w:pPr>
+      <w:rPr>
+        <w:rFonts w:ascii="Wingdings" w:hAnsi="Wingdings" w:hint="default"/>
+      </w:rPr>
+    </w:lvl>
+    <w:lvl w:ilvl="3" w:tplc="04090001" w:tentative="1">
+      <w:start w:val="1"/>
+      <w:numFmt w:val="bullet"/>
+      <w:lvlText w:val=""/>
+      <w:lvlJc w:val="left"/>
+      <w:pPr>
+        <w:ind w:left="2880" w:hanging="360"/>
+      </w:pPr>
+      <w:rPr>
+        <w:rFonts w:ascii="Symbol" w:hAnsi="Symbol" w:hint="default"/>
+      </w:rPr>
+    </w:lvl>
+    <w:lvl w:ilvl="4" w:tplc="04090003" w:tentative="1">
+      <w:start w:val="1"/>
+      <w:numFmt w:val="bullet"/>
+      <w:lvlText w:val="o"/>
+      <w:lvlJc w:val="left"/>
+      <w:pPr>
+        <w:ind w:left="3600" w:hanging="360"/>
+      </w:pPr>
+      <w:rPr>
+        <w:rFonts w:ascii="Courier New" w:hAnsi="Courier New" w:cs="Courier New" w:hint="default"/>
+      </w:rPr>
+    </w:lvl>
+    <w:lvl w:ilvl="5" w:tplc="04090005" w:tentative="1">
+      <w:start w:val="1"/>
+      <w:numFmt w:val="bullet"/>
+      <w:lvlText w:val=""/>
+      <w:lvlJc w:val="left"/>
+      <w:pPr>
+        <w:ind w:left="4320" w:hanging="360"/>
+      </w:pPr>
+      <w:rPr>
+        <w:rFonts w:ascii="Wingdings" w:hAnsi="Wingdings" w:hint="default"/>
+      </w:rPr>
+    </w:lvl>
+    <w:lvl w:ilvl="6" w:tplc="04090001" w:tentative="1">
+      <w:start w:val="1"/>
+      <w:numFmt w:val="bullet"/>
+      <w:lvlText w:val=""/>
+      <w:lvlJc w:val="left"/>
+      <w:pPr>
+        <w:ind w:left="5040" w:hanging="360"/>
+      </w:pPr>
+      <w:rPr>
+        <w:rFonts w:ascii="Symbol" w:hAnsi="Symbol" w:hint="default"/>
+      </w:rPr>
+    </w:lvl>
+    <w:lvl w:ilvl="7" w:tplc="04090003" w:tentative="1">
+      <w:start w:val="1"/>
+      <w:numFmt w:val="bullet"/>
+      <w:lvlText w:val="o"/>
+      <w:lvlJc w:val="left"/>
+      <w:pPr>
+        <w:ind w:left="5760" w:hanging="360"/>
+      </w:pPr>
+      <w:rPr>
+        <w:rFonts w:ascii="Courier New" w:hAnsi="Courier New" w:cs="Courier New" w:hint="default"/>
+      </w:rPr>
+    </w:lvl>
+    <w:lvl w:ilvl="8" w:tplc="04090005" w:tentative="1">
+      <w:start w:val="1"/>
+      <w:numFmt w:val="bullet"/>
+      <w:lvlText w:val=""/>
+      <w:lvlJc w:val="left"/>
+      <w:pPr>
+        <w:ind w:left="6480" w:hanging="360"/>
+      </w:pPr>
+      <w:rPr>
+        <w:rFonts w:ascii="Wingdings" w:hAnsi="Wingdings" w:hint="default"/>
+      </w:rPr>
+    </w:lvl>
+  </w:abstractNum>
+  <w:abstractNum w:abstractNumId="4" w15:restartNumberingAfterBreak="0">
+    <w:nsid w:val="693D22DF"/>
+    <w:multiLevelType w:val="hybridMultilevel"/>
+    <w:tmpl w:val="1316A6E6"/>
+    <w:lvl w:ilvl="0" w:tplc="04090005">
+      <w:start w:val="1"/>
+      <w:numFmt w:val="bullet"/>
+      <w:lvlText w:val=""/>
+      <w:lvlJc w:val="left"/>
+      <w:pPr>
+        <w:ind w:left="720" w:hanging="360"/>
+      </w:pPr>
+      <w:rPr>
+        <w:rFonts w:ascii="Wingdings" w:hAnsi="Wingdings" w:hint="default"/>
+      </w:rPr>
+    </w:lvl>
+    <w:lvl w:ilvl="1" w:tplc="04090003">
+      <w:start w:val="1"/>
+      <w:numFmt w:val="bullet"/>
+      <w:lvlText w:val="o"/>
+      <w:lvlJc w:val="left"/>
+      <w:pPr>
+        <w:ind w:left="1440" w:hanging="360"/>
+      </w:pPr>
+      <w:rPr>
+        <w:rFonts w:ascii="Courier New" w:hAnsi="Courier New" w:cs="Courier New" w:hint="default"/>
+      </w:rPr>
+    </w:lvl>
+    <w:lvl w:ilvl="2" w:tplc="04090005" w:tentative="1">
+      <w:start w:val="1"/>
+      <w:numFmt w:val="bullet"/>
+      <w:lvlText w:val=""/>
+      <w:lvlJc w:val="left"/>
+      <w:pPr>
+        <w:ind w:left="2160" w:hanging="360"/>
+      </w:pPr>
+      <w:rPr>
+        <w:rFonts w:ascii="Wingdings" w:hAnsi="Wingdings" w:hint="default"/>
+      </w:rPr>
+    </w:lvl>
+    <w:lvl w:ilvl="3" w:tplc="04090001" w:tentative="1">
+      <w:start w:val="1"/>
+      <w:numFmt w:val="bullet"/>
+      <w:lvlText w:val=""/>
+      <w:lvlJc w:val="left"/>
+      <w:pPr>
+        <w:ind w:left="2880" w:hanging="360"/>
+      </w:pPr>
+      <w:rPr>
+        <w:rFonts w:ascii="Symbol" w:hAnsi="Symbol" w:hint="default"/>
+      </w:rPr>
+    </w:lvl>
+    <w:lvl w:ilvl="4" w:tplc="04090003" w:tentative="1">
+      <w:start w:val="1"/>
+      <w:numFmt w:val="bullet"/>
+      <w:lvlText w:val="o"/>
+      <w:lvlJc w:val="left"/>
+      <w:pPr>
+        <w:ind w:left="3600" w:hanging="360"/>
+      </w:pPr>
+      <w:rPr>
+        <w:rFonts w:ascii="Courier New" w:hAnsi="Courier New" w:cs="Courier New" w:hint="default"/>
+      </w:rPr>
+    </w:lvl>
+    <w:lvl w:ilvl="5" w:tplc="04090005" w:tentative="1">
+      <w:start w:val="1"/>
+      <w:numFmt w:val="bullet"/>
+      <w:lvlText w:val=""/>
+      <w:lvlJc w:val="left"/>
+      <w:pPr>
+        <w:ind w:left="4320" w:hanging="360"/>
+      </w:pPr>
+      <w:rPr>
+        <w:rFonts w:ascii="Wingdings" w:hAnsi="Wingdings" w:hint="default"/>
+      </w:rPr>
+    </w:lvl>
+    <w:lvl w:ilvl="6" w:tplc="04090001" w:tentative="1">
+      <w:start w:val="1"/>
+      <w:numFmt w:val="bullet"/>
+      <w:lvlText w:val=""/>
+      <w:lvlJc w:val="left"/>
+      <w:pPr>
+        <w:ind w:left="5040" w:hanging="360"/>
+      </w:pPr>
+      <w:rPr>
+        <w:rFonts w:ascii="Symbol" w:hAnsi="Symbol" w:hint="default"/>
+      </w:rPr>
+    </w:lvl>
+    <w:lvl w:ilvl="7" w:tplc="04090003" w:tentative="1">
+      <w:start w:val="1"/>
+      <w:numFmt w:val="bullet"/>
+      <w:lvlText w:val="o"/>
+      <w:lvlJc w:val="left"/>
+      <w:pPr>
+        <w:ind w:left="5760" w:hanging="360"/>
+      </w:pPr>
+      <w:rPr>
+        <w:rFonts w:ascii="Courier New" w:hAnsi="Courier New" w:cs="Courier New" w:hint="default"/>
+      </w:rPr>
+    </w:lvl>
+    <w:lvl w:ilvl="8" w:tplc="04090005" w:tentative="1">
+      <w:start w:val="1"/>
+      <w:numFmt w:val="bullet"/>
+      <w:lvlText w:val=""/>
+      <w:lvlJc w:val="left"/>
+      <w:pPr>
+        <w:ind w:left="6480" w:hanging="360"/>
+      </w:pPr>
+      <w:rPr>
+        <w:rFonts w:ascii="Wingdings" w:hAnsi="Wingdings" w:hint="default"/>
+      </w:rPr>
+    </w:lvl>
+  </w:abstractNum>
+  <w:num w:numId="1">
+    <w:abstractNumId w:val="1"/>
+  </w:num>
+  <w:num w:numId="2">
+    <w:abstractNumId w:val="0"/>
+  </w:num>
+  <w:num w:numId="3">
+    <w:abstractNumId w:val="3"/>
+  </w:num>
+  <w:num w:numId="4">
+    <w:abstractNumId w:val="4"/>
+  </w:num>
+  <w:num w:numId="5">
+    <w:abstractNumId w:val="2"/>
+  </w:num>
+</w:numbering>
+</file>
+
+<file path=word/people.xml><?xml version="1.0" encoding="utf-8"?>
+<w15:people xmlns:wpc="http://schemas.microsoft.com/office/word/2010/wordprocessingCanvas" xmlns:cx="http://schemas.microsoft.com/office/drawing/2014/chartex" xmlns:cx1="http://schemas.microsoft.com/office/drawing/2015/9/8/chartex" xmlns:cx2="http://schemas.microsoft.com/office/drawing/2015/10/21/chartex" xmlns:cx3="http://schemas.microsoft.com/office/drawing/2016/5/9/chartex" xmlns:cx4="http://schemas.microsoft.com/office/drawing/2016/5/10/chartex" xmlns:cx5="http://schemas.microsoft.com/office/drawing/2016/5/11/chartex" xmlns:cx6="http://schemas.microsoft.com/office/drawing/2016/5/12/chartex" xmlns:cx7="http://schemas.microsoft.com/office/drawing/2016/5/13/chartex" xmlns:cx8="http://schemas.microsoft.com/office/drawing/2016/5/14/chartex" xmlns:mc="http://schemas.openxmlformats.org/markup-compatibility/2006" xmlns:aink="http://schemas.microsoft.com/office/drawing/2016/ink" xmlns:am3d="http://schemas.microsoft.com/office/drawing/2017/model3d" xmlns:o="urn:schemas-microsoft-com:office:office" xmlns:r="http://schemas.openxmlformats.org/officeDocument/2006/relationships" xmlns:m="http://schemas.openxmlformats.org/officeDocument/2006/math" xmlns:v="urn:schemas-microsoft-com:vml" xmlns:wp14="http://schemas.microsoft.com/office/word/2010/wordprocessingDrawing" xmlns:wp="http://schemas.openxmlformats.org/drawingml/2006/wordprocessingDrawing" xmlns:w10="urn:schemas-microsoft-com:office:word" xmlns:w="http://schemas.openxmlformats.org/wordprocessingml/2006/main" xmlns:w14="http://schemas.microsoft.com/office/word/2010/wordml" xmlns:w15="http://schemas.microsoft.com/office/word/2012/wordml" xmlns:w16cid="http://schemas.microsoft.com/office/word/2016/wordml/cid" xmlns:w16se="http://schemas.microsoft.com/office/word/2015/wordml/symex" xmlns:wpg="http://schemas.microsoft.com/office/word/2010/wordprocessingGroup" xmlns:wpi="http://schemas.microsoft.com/office/word/2010/wordprocessingInk" xmlns:wne="http://schemas.microsoft.com/office/word/2006/wordml" xmlns:wps="http://schemas.microsoft.com/office/word/2010/wordprocessingShape" mc:Ignorable="w14 w15 w16se w16cid wp14">
+  <w15:person w15:author="Michael Maina">
+    <w15:presenceInfo w15:providerId="AD" w15:userId="S-1-5-21-3079673440-362579961-2594594785-5439"/>
+  </w15:person>
+  <w15:person w15:author="Jocelyn Muthoka">
+    <w15:presenceInfo w15:providerId="AD" w15:userId="S-1-5-21-3079673440-362579961-2594594785-5316"/>
+  </w15:person>
+</w15:people>
 </file>
 
 <file path=word/styles.xml><?xml version="1.0" encoding="utf-8"?>
@@ -22,18 +4467,14 @@
     <w:rPrDefault>
       <w:rPr>
         <w:rFonts w:asciiTheme="minorHAnsi" w:eastAsiaTheme="minorHAnsi" w:hAnsiTheme="minorHAnsi" w:cstheme="minorBidi"/>
-        <w:sz w:val="22"/>
-        <w:szCs w:val="22"/>
+        <w:sz w:val="24"/>
+        <w:szCs w:val="24"/>
         <w:lang w:val="en-US" w:eastAsia="en-US" w:bidi="ar-SA"/>
       </w:rPr>
     </w:rPrDefault>
-    <w:pPrDefault>
-      <w:pPr>
-        <w:spacing w:after="160" w:line="259" w:lineRule="auto"/>
-      </w:pPr>
-    </w:pPrDefault>
+    <w:pPrDefault/>
   </w:docDefaults>
-  <w:latentStyles w:defLockedState="0" w:defUIPriority="99" w:defSemiHidden="0" w:defUnhideWhenUsed="0" w:defQFormat="0" w:count="376">
+  <w:latentStyles w:defLockedState="0" w:defUIPriority="99" w:defSemiHidden="0" w:defUnhideWhenUsed="0" w:defQFormat="0" w:count="375">
     <w:lsdException w:name="Normal" w:uiPriority="0" w:qFormat="1"/>
     <w:lsdException w:name="heading 1" w:uiPriority="9" w:qFormat="1"/>
     <w:lsdException w:name="heading 2" w:semiHidden="1" w:uiPriority="9" w:unhideWhenUsed="1" w:qFormat="1"/>
@@ -409,7 +4850,6 @@
     <w:lsdException w:name="Smart Hyperlink" w:semiHidden="1" w:unhideWhenUsed="1"/>
     <w:lsdException w:name="Hashtag" w:semiHidden="1" w:unhideWhenUsed="1"/>
     <w:lsdException w:name="Unresolved Mention" w:semiHidden="1" w:unhideWhenUsed="1"/>
-    <w:lsdException w:name="Smart Link" w:semiHidden="1" w:unhideWhenUsed="1"/>
   </w:latentStyles>
   <w:style w:type="paragraph" w:default="1" w:styleId="Normal">
     <w:name w:val="Normal"/>
@@ -441,6 +4881,60 @@
     <w:uiPriority w:val="99"/>
     <w:semiHidden/>
     <w:unhideWhenUsed/>
+  </w:style>
+  <w:style w:type="table" w:styleId="TableGrid">
+    <w:name w:val="Table Grid"/>
+    <w:basedOn w:val="TableNormal"/>
+    <w:uiPriority w:val="39"/>
+    <w:rsid w:val="00FD3846"/>
+    <w:tblPr>
+      <w:tblBorders>
+        <w:top w:val="single" w:sz="4" w:space="0" w:color="auto"/>
+        <w:left w:val="single" w:sz="4" w:space="0" w:color="auto"/>
+        <w:bottom w:val="single" w:sz="4" w:space="0" w:color="auto"/>
+        <w:right w:val="single" w:sz="4" w:space="0" w:color="auto"/>
+        <w:insideH w:val="single" w:sz="4" w:space="0" w:color="auto"/>
+        <w:insideV w:val="single" w:sz="4" w:space="0" w:color="auto"/>
+      </w:tblBorders>
+    </w:tblPr>
+  </w:style>
+  <w:style w:type="paragraph" w:styleId="ListParagraph">
+    <w:name w:val="List Paragraph"/>
+    <w:basedOn w:val="Normal"/>
+    <w:uiPriority w:val="34"/>
+    <w:qFormat/>
+    <w:rsid w:val="009A51E9"/>
+    <w:pPr>
+      <w:ind w:left="720"/>
+      <w:contextualSpacing/>
+    </w:pPr>
+  </w:style>
+  <w:style w:type="paragraph" w:styleId="BalloonText">
+    <w:name w:val="Balloon Text"/>
+    <w:basedOn w:val="Normal"/>
+    <w:link w:val="BalloonTextChar"/>
+    <w:uiPriority w:val="99"/>
+    <w:semiHidden/>
+    <w:unhideWhenUsed/>
+    <w:rsid w:val="00250AC5"/>
+    <w:rPr>
+      <w:rFonts w:ascii="Segoe UI" w:hAnsi="Segoe UI" w:cs="Segoe UI"/>
+      <w:sz w:val="18"/>
+      <w:szCs w:val="18"/>
+    </w:rPr>
+  </w:style>
+  <w:style w:type="character" w:customStyle="1" w:styleId="BalloonTextChar">
+    <w:name w:val="Balloon Text Char"/>
+    <w:basedOn w:val="DefaultParagraphFont"/>
+    <w:link w:val="BalloonText"/>
+    <w:uiPriority w:val="99"/>
+    <w:semiHidden/>
+    <w:rsid w:val="00250AC5"/>
+    <w:rPr>
+      <w:rFonts w:ascii="Segoe UI" w:hAnsi="Segoe UI" w:cs="Segoe UI"/>
+      <w:sz w:val="18"/>
+      <w:szCs w:val="18"/>
+    </w:rPr>
   </w:style>
 </w:styles>
 </file>
@@ -491,9 +4985,9 @@
         <a:latin typeface="Calibri Light" panose="020F0302020204030204"/>
         <a:ea typeface=""/>
         <a:cs typeface=""/>
-        <a:font script="Jpan" typeface="ＭＳ ゴシック"/>
+        <a:font script="Jpan" typeface="游ゴシック Light"/>
         <a:font script="Hang" typeface="맑은 고딕"/>
-        <a:font script="Hans" typeface="宋体"/>
+        <a:font script="Hans" typeface="等线 Light"/>
         <a:font script="Hant" typeface="新細明體"/>
         <a:font script="Arab" typeface="Times New Roman"/>
         <a:font script="Hebr" typeface="Times New Roman"/>
@@ -521,14 +5015,31 @@
         <a:font script="Viet" typeface="Times New Roman"/>
         <a:font script="Uigh" typeface="Microsoft Uighur"/>
         <a:font script="Geor" typeface="Sylfaen"/>
+        <a:font script="Armn" typeface="Arial"/>
+        <a:font script="Bugi" typeface="Leelawadee UI"/>
+        <a:font script="Bopo" typeface="Microsoft JhengHei"/>
+        <a:font script="Java" typeface="Javanese Text"/>
+        <a:font script="Lisu" typeface="Segoe UI"/>
+        <a:font script="Mymr" typeface="Myanmar Text"/>
+        <a:font script="Nkoo" typeface="Ebrima"/>
+        <a:font script="Olck" typeface="Nirmala UI"/>
+        <a:font script="Osma" typeface="Ebrima"/>
+        <a:font script="Phag" typeface="Phagspa"/>
+        <a:font script="Syrn" typeface="Estrangelo Edessa"/>
+        <a:font script="Syrj" typeface="Estrangelo Edessa"/>
+        <a:font script="Syre" typeface="Estrangelo Edessa"/>
+        <a:font script="Sora" typeface="Nirmala UI"/>
+        <a:font script="Tale" typeface="Microsoft Tai Le"/>
+        <a:font script="Talu" typeface="Microsoft New Tai Lue"/>
+        <a:font script="Tfng" typeface="Ebrima"/>
       </a:majorFont>
       <a:minorFont>
         <a:latin typeface="Calibri" panose="020F0502020204030204"/>
         <a:ea typeface=""/>
         <a:cs typeface=""/>
-        <a:font script="Jpan" typeface="ＭＳ 明朝"/>
+        <a:font script="Jpan" typeface="游明朝"/>
         <a:font script="Hang" typeface="맑은 고딕"/>
-        <a:font script="Hans" typeface="宋体"/>
+        <a:font script="Hans" typeface="等线"/>
         <a:font script="Hant" typeface="新細明體"/>
         <a:font script="Arab" typeface="Arial"/>
         <a:font script="Hebr" typeface="Arial"/>
@@ -556,6 +5067,23 @@
         <a:font script="Viet" typeface="Arial"/>
         <a:font script="Uigh" typeface="Microsoft Uighur"/>
         <a:font script="Geor" typeface="Sylfaen"/>
+        <a:font script="Armn" typeface="Arial"/>
+        <a:font script="Bugi" typeface="Leelawadee UI"/>
+        <a:font script="Bopo" typeface="Microsoft JhengHei"/>
+        <a:font script="Java" typeface="Javanese Text"/>
+        <a:font script="Lisu" typeface="Segoe UI"/>
+        <a:font script="Mymr" typeface="Myanmar Text"/>
+        <a:font script="Nkoo" typeface="Ebrima"/>
+        <a:font script="Olck" typeface="Nirmala UI"/>
+        <a:font script="Osma" typeface="Ebrima"/>
+        <a:font script="Phag" typeface="Phagspa"/>
+        <a:font script="Syrn" typeface="Estrangelo Edessa"/>
+        <a:font script="Syrj" typeface="Estrangelo Edessa"/>
+        <a:font script="Syre" typeface="Estrangelo Edessa"/>
+        <a:font script="Sora" typeface="Nirmala UI"/>
+        <a:font script="Tale" typeface="Microsoft Tai Le"/>
+        <a:font script="Talu" typeface="Microsoft New Tai Lue"/>
+        <a:font script="Tfng" typeface="Ebrima"/>
       </a:minorFont>
     </a:fontScheme>
     <a:fmtScheme name="Office">
@@ -704,4 +5232,16 @@
     </a:ext>
   </a:extLst>
 </a:theme>
+</file>
+
+<file path=customXml/item1.xml><?xml version="1.0" encoding="utf-8"?>
+<b:Sources xmlns:b="http://schemas.openxmlformats.org/officeDocument/2006/bibliography" xmlns="http://schemas.openxmlformats.org/officeDocument/2006/bibliography" SelectedStyle="/APASixthEditionOfficeOnline.xsl" StyleName="APA" Version="6"/>
+</file>
+
+<file path=customXml/itemProps1.xml><?xml version="1.0" encoding="utf-8"?>
+<ds:datastoreItem xmlns:ds="http://schemas.openxmlformats.org/officeDocument/2006/customXml" ds:itemID="{B7AB4956-E55F-5742-9C66-E84B99C1F734}">
+  <ds:schemaRefs>
+    <ds:schemaRef ds:uri="http://schemas.openxmlformats.org/officeDocument/2006/bibliography"/>
+  </ds:schemaRefs>
+</ds:datastoreItem>
 </file>